--- a/Documento.docx
+++ b/Documento.docx
@@ -4,6 +4,7 @@
   <w:body>
     <w:p>
       <w:pPr>
+        <w:spacing w:before="240"/>
         <w:jc w:val="center"/>
         <w:rPr>
           <w:rFonts w:ascii="Times New Roman" w:hAnsi="Times New Roman" w:cs="Times New Roman"/>
@@ -24,6 +25,7 @@
     </w:p>
     <w:p>
       <w:pPr>
+        <w:spacing w:before="240"/>
         <w:jc w:val="center"/>
         <w:rPr>
           <w:rFonts w:ascii="Times New Roman" w:hAnsi="Times New Roman" w:cs="Times New Roman"/>
@@ -35,6 +37,7 @@
     </w:p>
     <w:p>
       <w:pPr>
+        <w:spacing w:before="240"/>
         <w:jc w:val="center"/>
         <w:rPr>
           <w:rFonts w:ascii="Times New Roman" w:hAnsi="Times New Roman" w:cs="Times New Roman"/>
@@ -46,6 +49,7 @@
     </w:p>
     <w:p>
       <w:pPr>
+        <w:spacing w:before="240"/>
         <w:jc w:val="center"/>
         <w:rPr>
           <w:rFonts w:ascii="Times New Roman" w:hAnsi="Times New Roman" w:cs="Times New Roman"/>
@@ -57,6 +61,7 @@
     </w:p>
     <w:p>
       <w:pPr>
+        <w:spacing w:before="240"/>
         <w:jc w:val="center"/>
         <w:rPr>
           <w:rFonts w:ascii="Times New Roman" w:hAnsi="Times New Roman" w:cs="Times New Roman"/>
@@ -68,6 +73,7 @@
     </w:p>
     <w:p>
       <w:pPr>
+        <w:spacing w:before="240"/>
         <w:jc w:val="center"/>
         <w:rPr>
           <w:rFonts w:ascii="Times New Roman" w:hAnsi="Times New Roman" w:cs="Times New Roman"/>
@@ -79,6 +85,7 @@
     </w:p>
     <w:p>
       <w:pPr>
+        <w:spacing w:before="240"/>
         <w:jc w:val="center"/>
         <w:rPr>
           <w:rFonts w:ascii="Times New Roman" w:hAnsi="Times New Roman" w:cs="Times New Roman"/>
@@ -99,6 +106,7 @@
     </w:p>
     <w:p>
       <w:pPr>
+        <w:spacing w:before="240"/>
         <w:jc w:val="center"/>
         <w:rPr>
           <w:rFonts w:ascii="Times New Roman" w:hAnsi="Times New Roman" w:cs="Times New Roman"/>
@@ -119,6 +127,7 @@
     </w:p>
     <w:p>
       <w:pPr>
+        <w:spacing w:before="240"/>
         <w:jc w:val="center"/>
         <w:rPr>
           <w:rFonts w:ascii="Times New Roman" w:hAnsi="Times New Roman" w:cs="Times New Roman"/>
@@ -130,6 +139,7 @@
     </w:p>
     <w:p>
       <w:pPr>
+        <w:spacing w:before="240"/>
         <w:jc w:val="center"/>
         <w:rPr>
           <w:rFonts w:ascii="Times New Roman" w:hAnsi="Times New Roman" w:cs="Times New Roman"/>
@@ -141,6 +151,7 @@
     </w:p>
     <w:p>
       <w:pPr>
+        <w:spacing w:before="240"/>
         <w:jc w:val="center"/>
         <w:rPr>
           <w:rFonts w:ascii="Times New Roman" w:hAnsi="Times New Roman" w:cs="Times New Roman"/>
@@ -152,6 +163,7 @@
     </w:p>
     <w:p>
       <w:pPr>
+        <w:spacing w:before="240"/>
         <w:jc w:val="center"/>
         <w:rPr>
           <w:rFonts w:ascii="Times New Roman" w:hAnsi="Times New Roman" w:cs="Times New Roman"/>
@@ -172,6 +184,7 @@
     </w:p>
     <w:p>
       <w:pPr>
+        <w:spacing w:before="240"/>
         <w:jc w:val="center"/>
         <w:rPr>
           <w:rFonts w:ascii="Times New Roman" w:hAnsi="Times New Roman" w:cs="Times New Roman"/>
@@ -192,6 +205,7 @@
     </w:p>
     <w:p>
       <w:pPr>
+        <w:spacing w:before="240"/>
         <w:jc w:val="center"/>
         <w:rPr>
           <w:rFonts w:ascii="Times New Roman" w:hAnsi="Times New Roman" w:cs="Times New Roman"/>
@@ -203,6 +217,7 @@
     </w:p>
     <w:p>
       <w:pPr>
+        <w:spacing w:before="240"/>
         <w:jc w:val="center"/>
         <w:rPr>
           <w:rFonts w:ascii="Times New Roman" w:hAnsi="Times New Roman" w:cs="Times New Roman"/>
@@ -214,6 +229,7 @@
     </w:p>
     <w:p>
       <w:pPr>
+        <w:spacing w:before="240"/>
         <w:jc w:val="center"/>
         <w:rPr>
           <w:rFonts w:ascii="Times New Roman" w:hAnsi="Times New Roman" w:cs="Times New Roman"/>
@@ -225,6 +241,7 @@
     </w:p>
     <w:p>
       <w:pPr>
+        <w:spacing w:before="240"/>
         <w:jc w:val="center"/>
         <w:rPr>
           <w:rFonts w:ascii="Times New Roman" w:hAnsi="Times New Roman" w:cs="Times New Roman"/>
@@ -245,6 +262,7 @@
     </w:p>
     <w:p>
       <w:pPr>
+        <w:spacing w:before="240"/>
         <w:jc w:val="center"/>
         <w:rPr>
           <w:rFonts w:ascii="Times New Roman" w:hAnsi="Times New Roman" w:cs="Times New Roman"/>
@@ -265,6 +283,7 @@
     </w:p>
     <w:p>
       <w:pPr>
+        <w:spacing w:before="240"/>
         <w:jc w:val="center"/>
         <w:rPr>
           <w:rFonts w:ascii="Times New Roman" w:hAnsi="Times New Roman" w:cs="Times New Roman"/>
@@ -276,6 +295,7 @@
     </w:p>
     <w:p>
       <w:pPr>
+        <w:spacing w:before="240"/>
         <w:jc w:val="center"/>
         <w:rPr>
           <w:rFonts w:ascii="Times New Roman" w:hAnsi="Times New Roman" w:cs="Times New Roman"/>
@@ -287,6 +307,7 @@
     </w:p>
     <w:p>
       <w:pPr>
+        <w:spacing w:before="240"/>
         <w:jc w:val="center"/>
         <w:rPr>
           <w:rFonts w:ascii="Times New Roman" w:hAnsi="Times New Roman" w:cs="Times New Roman"/>
@@ -307,6 +328,7 @@
     </w:p>
     <w:p>
       <w:pPr>
+        <w:spacing w:before="240"/>
         <w:jc w:val="center"/>
         <w:rPr>
           <w:rFonts w:ascii="Times New Roman" w:hAnsi="Times New Roman" w:cs="Times New Roman"/>
@@ -318,6 +340,7 @@
     </w:p>
     <w:p>
       <w:pPr>
+        <w:spacing w:before="240"/>
         <w:jc w:val="center"/>
         <w:rPr>
           <w:rFonts w:ascii="Times New Roman" w:hAnsi="Times New Roman" w:cs="Times New Roman"/>
@@ -333,11 +356,13 @@
           <w:szCs w:val="28"/>
           <w:lang w:val="es-MX"/>
         </w:rPr>
+        <w:lastRenderedPageBreak/>
         <w:t>Montería – Córdoba</w:t>
       </w:r>
     </w:p>
     <w:p>
       <w:pPr>
+        <w:spacing w:before="240"/>
         <w:jc w:val="center"/>
         <w:rPr>
           <w:rFonts w:ascii="Times New Roman" w:hAnsi="Times New Roman" w:cs="Times New Roman"/>
@@ -358,13 +383,15 @@
     </w:p>
     <w:p>
       <w:pPr>
-        <w:rPr>
-          <w:lang w:val="es-MX"/>
-        </w:rPr>
-      </w:pPr>
-    </w:p>
-    <w:p>
-      <w:pPr>
+        <w:spacing w:before="240"/>
+        <w:rPr>
+          <w:lang w:val="es-MX"/>
+        </w:rPr>
+      </w:pPr>
+    </w:p>
+    <w:p>
+      <w:pPr>
+        <w:spacing w:before="240"/>
         <w:rPr>
           <w:rFonts w:ascii="Times New Roman" w:hAnsi="Times New Roman" w:cstheme="majorBidi"/>
           <w:b/>
@@ -387,7 +414,7 @@
           <w:lang w:val="es-MX"/>
         </w:rPr>
       </w:pPr>
-      <w:bookmarkStart w:id="0" w:name="_Toc136961827"/>
+      <w:bookmarkStart w:id="0" w:name="_Toc137545296"/>
       <w:r>
         <w:rPr>
           <w:rFonts w:eastAsiaTheme="minorHAnsi"/>
@@ -396,7 +423,6 @@
           <w:color w:val="auto"/>
           <w:lang w:val="es-MX"/>
         </w:rPr>
-        <w:lastRenderedPageBreak/>
         <w:t>Introducción:</w:t>
       </w:r>
       <w:bookmarkEnd w:id="0"/>
@@ -552,104 +578,119 @@
     </w:p>
     <w:p>
       <w:pPr>
-        <w:rPr>
-          <w:lang w:val="es-MX"/>
-        </w:rPr>
-      </w:pPr>
-    </w:p>
-    <w:p>
-      <w:pPr>
-        <w:rPr>
-          <w:lang w:val="es-MX"/>
-        </w:rPr>
-      </w:pPr>
-    </w:p>
-    <w:p>
-      <w:pPr>
-        <w:rPr>
-          <w:lang w:val="es-MX"/>
-        </w:rPr>
-      </w:pPr>
-    </w:p>
-    <w:p>
-      <w:pPr>
-        <w:rPr>
-          <w:lang w:val="es-MX"/>
-        </w:rPr>
-      </w:pPr>
-    </w:p>
-    <w:p>
-      <w:pPr>
-        <w:rPr>
-          <w:lang w:val="es-MX"/>
-        </w:rPr>
-      </w:pPr>
-    </w:p>
-    <w:p>
-      <w:pPr>
-        <w:rPr>
-          <w:lang w:val="es-MX"/>
-        </w:rPr>
-      </w:pPr>
-    </w:p>
-    <w:p>
-      <w:pPr>
-        <w:rPr>
-          <w:lang w:val="es-MX"/>
-        </w:rPr>
-      </w:pPr>
-    </w:p>
-    <w:p>
-      <w:pPr>
-        <w:rPr>
-          <w:lang w:val="es-MX"/>
-        </w:rPr>
-      </w:pPr>
-    </w:p>
-    <w:p>
-      <w:pPr>
-        <w:rPr>
-          <w:lang w:val="es-MX"/>
-        </w:rPr>
-      </w:pPr>
-    </w:p>
-    <w:p>
-      <w:pPr>
-        <w:rPr>
-          <w:lang w:val="es-MX"/>
-        </w:rPr>
-      </w:pPr>
-    </w:p>
-    <w:p>
-      <w:pPr>
-        <w:rPr>
-          <w:lang w:val="es-MX"/>
-        </w:rPr>
-      </w:pPr>
-    </w:p>
-    <w:p>
-      <w:pPr>
-        <w:rPr>
-          <w:lang w:val="es-MX"/>
-        </w:rPr>
-      </w:pPr>
-    </w:p>
-    <w:p>
-      <w:pPr>
-        <w:rPr>
-          <w:lang w:val="es-MX"/>
-        </w:rPr>
-      </w:pPr>
-    </w:p>
-    <w:p>
-      <w:pPr>
-        <w:rPr>
-          <w:lang w:val="es-MX"/>
-        </w:rPr>
-      </w:pPr>
-    </w:p>
-    <w:p>
-      <w:pPr>
+        <w:spacing w:before="240"/>
+        <w:rPr>
+          <w:lang w:val="es-MX"/>
+        </w:rPr>
+      </w:pPr>
+    </w:p>
+    <w:p>
+      <w:pPr>
+        <w:spacing w:before="240"/>
+        <w:rPr>
+          <w:lang w:val="es-MX"/>
+        </w:rPr>
+      </w:pPr>
+    </w:p>
+    <w:p>
+      <w:pPr>
+        <w:spacing w:before="240"/>
+        <w:rPr>
+          <w:lang w:val="es-MX"/>
+        </w:rPr>
+      </w:pPr>
+    </w:p>
+    <w:p>
+      <w:pPr>
+        <w:spacing w:before="240"/>
+        <w:rPr>
+          <w:lang w:val="es-MX"/>
+        </w:rPr>
+      </w:pPr>
+    </w:p>
+    <w:p>
+      <w:pPr>
+        <w:spacing w:before="240"/>
+        <w:rPr>
+          <w:lang w:val="es-MX"/>
+        </w:rPr>
+      </w:pPr>
+    </w:p>
+    <w:p>
+      <w:pPr>
+        <w:spacing w:before="240"/>
+        <w:rPr>
+          <w:lang w:val="es-MX"/>
+        </w:rPr>
+      </w:pPr>
+    </w:p>
+    <w:p>
+      <w:pPr>
+        <w:spacing w:before="240"/>
+        <w:rPr>
+          <w:lang w:val="es-MX"/>
+        </w:rPr>
+      </w:pPr>
+    </w:p>
+    <w:p>
+      <w:pPr>
+        <w:spacing w:before="240"/>
+        <w:rPr>
+          <w:lang w:val="es-MX"/>
+        </w:rPr>
+      </w:pPr>
+    </w:p>
+    <w:p>
+      <w:pPr>
+        <w:spacing w:before="240"/>
+        <w:rPr>
+          <w:lang w:val="es-MX"/>
+        </w:rPr>
+      </w:pPr>
+    </w:p>
+    <w:p>
+      <w:pPr>
+        <w:spacing w:before="240"/>
+        <w:rPr>
+          <w:lang w:val="es-MX"/>
+        </w:rPr>
+      </w:pPr>
+    </w:p>
+    <w:p>
+      <w:pPr>
+        <w:spacing w:before="240"/>
+        <w:rPr>
+          <w:lang w:val="es-MX"/>
+        </w:rPr>
+      </w:pPr>
+    </w:p>
+    <w:p>
+      <w:pPr>
+        <w:spacing w:before="240"/>
+        <w:rPr>
+          <w:lang w:val="es-MX"/>
+        </w:rPr>
+      </w:pPr>
+    </w:p>
+    <w:p>
+      <w:pPr>
+        <w:spacing w:before="240"/>
+        <w:rPr>
+          <w:lang w:val="es-MX"/>
+        </w:rPr>
+      </w:pPr>
+    </w:p>
+    <w:p>
+      <w:pPr>
+        <w:spacing w:before="240"/>
+        <w:rPr>
+          <w:lang w:val="es-MX"/>
+        </w:rPr>
+      </w:pPr>
+    </w:p>
+    <w:p>
+      <w:pPr>
+        <w:spacing w:before="240"/>
         <w:rPr>
           <w:lang w:val="es-MX"/>
         </w:rPr>
@@ -658,11 +699,13 @@
     <w:sdt>
       <w:sdtPr>
         <w:rPr>
-          <w:rFonts w:ascii="Times New Roman" w:hAnsi="Times New Roman" w:cs="Times New Roman"/>
+          <w:rFonts w:ascii="Times New Roman" w:eastAsiaTheme="minorHAnsi" w:hAnsi="Times New Roman" w:cs="Times New Roman"/>
           <w:b/>
           <w:bCs/>
           <w:color w:val="auto"/>
-          <w:lang w:val="es-ES"/>
+          <w:sz w:val="22"/>
+          <w:szCs w:val="22"/>
+          <w:lang w:val="es-ES" w:eastAsia="en-US"/>
         </w:rPr>
         <w:id w:val="1442025900"/>
         <w:docPartObj>
@@ -670,14 +713,6 @@
           <w:docPartUnique/>
         </w:docPartObj>
       </w:sdtPr>
-      <w:sdtEndPr>
-        <w:rPr>
-          <w:rFonts w:eastAsiaTheme="minorHAnsi"/>
-          <w:sz w:val="22"/>
-          <w:szCs w:val="22"/>
-          <w:lang w:eastAsia="en-US"/>
-        </w:rPr>
-      </w:sdtEndPr>
       <w:sdtContent>
         <w:p>
           <w:pPr>
@@ -707,6 +742,7 @@
         </w:p>
         <w:p>
           <w:pPr>
+            <w:spacing w:before="240"/>
             <w:rPr>
               <w:rFonts w:ascii="Times New Roman" w:hAnsi="Times New Roman" w:cs="Times New Roman"/>
               <w:sz w:val="24"/>
@@ -721,8 +757,9 @@
             <w:tabs>
               <w:tab w:val="right" w:leader="dot" w:pos="8828"/>
             </w:tabs>
+            <w:spacing w:before="240"/>
             <w:rPr>
-              <w:rFonts w:ascii="Times New Roman" w:hAnsi="Times New Roman"/>
+              <w:rFonts w:cstheme="minorBidi"/>
               <w:noProof/>
             </w:rPr>
           </w:pPr>
@@ -750,11 +787,11 @@
             </w:rPr>
             <w:fldChar w:fldCharType="separate"/>
           </w:r>
-          <w:hyperlink w:anchor="_Toc136961827" w:history="1">
+          <w:hyperlink w:anchor="_Toc137545296" w:history="1">
             <w:r>
               <w:rPr>
                 <w:rStyle w:val="Hipervnculo"/>
-                <w:rFonts w:ascii="Times New Roman" w:eastAsiaTheme="minorHAnsi" w:hAnsi="Times New Roman"/>
+                <w:rFonts w:eastAsiaTheme="minorHAnsi"/>
                 <w:b/>
                 <w:bCs/>
                 <w:noProof/>
@@ -764,7 +801,6 @@
             </w:r>
             <w:r>
               <w:rPr>
-                <w:rFonts w:ascii="Times New Roman" w:hAnsi="Times New Roman"/>
                 <w:noProof/>
                 <w:webHidden/>
               </w:rPr>
@@ -772,7 +808,6 @@
             </w:r>
             <w:r>
               <w:rPr>
-                <w:rFonts w:ascii="Times New Roman" w:hAnsi="Times New Roman"/>
                 <w:noProof/>
                 <w:webHidden/>
               </w:rPr>
@@ -780,22 +815,19 @@
             </w:r>
             <w:r>
               <w:rPr>
-                <w:rFonts w:ascii="Times New Roman" w:hAnsi="Times New Roman"/>
                 <w:noProof/>
                 <w:webHidden/>
               </w:rPr>
-              <w:instrText xml:space="preserve"> PAGEREF _Toc136961827 \h </w:instrText>
-            </w:r>
-            <w:r>
-              <w:rPr>
-                <w:rFonts w:ascii="Times New Roman" w:hAnsi="Times New Roman"/>
+              <w:instrText xml:space="preserve"> PAGEREF _Toc137545296 \h </w:instrText>
+            </w:r>
+            <w:r>
+              <w:rPr>
                 <w:noProof/>
                 <w:webHidden/>
               </w:rPr>
             </w:r>
             <w:r>
               <w:rPr>
-                <w:rFonts w:ascii="Times New Roman" w:hAnsi="Times New Roman"/>
                 <w:noProof/>
                 <w:webHidden/>
               </w:rPr>
@@ -803,7 +835,6 @@
             </w:r>
             <w:r>
               <w:rPr>
-                <w:rFonts w:ascii="Times New Roman" w:hAnsi="Times New Roman"/>
                 <w:noProof/>
                 <w:webHidden/>
               </w:rPr>
@@ -811,7 +842,6 @@
             </w:r>
             <w:r>
               <w:rPr>
-                <w:rFonts w:ascii="Times New Roman" w:hAnsi="Times New Roman"/>
                 <w:noProof/>
                 <w:webHidden/>
               </w:rPr>
@@ -825,16 +855,16 @@
             <w:tabs>
               <w:tab w:val="right" w:leader="dot" w:pos="8828"/>
             </w:tabs>
+            <w:spacing w:before="240"/>
             <w:rPr>
-              <w:rFonts w:ascii="Times New Roman" w:hAnsi="Times New Roman"/>
+              <w:rFonts w:cstheme="minorBidi"/>
               <w:noProof/>
             </w:rPr>
           </w:pPr>
-          <w:hyperlink w:anchor="_Toc136961828" w:history="1">
+          <w:hyperlink w:anchor="_Toc137545297" w:history="1">
             <w:r>
               <w:rPr>
                 <w:rStyle w:val="Hipervnculo"/>
-                <w:rFonts w:ascii="Times New Roman" w:hAnsi="Times New Roman"/>
                 <w:b/>
                 <w:bCs/>
                 <w:noProof/>
@@ -843,7 +873,6 @@
             </w:r>
             <w:r>
               <w:rPr>
-                <w:rFonts w:ascii="Times New Roman" w:hAnsi="Times New Roman"/>
                 <w:noProof/>
                 <w:webHidden/>
               </w:rPr>
@@ -851,7 +880,6 @@
             </w:r>
             <w:r>
               <w:rPr>
-                <w:rFonts w:ascii="Times New Roman" w:hAnsi="Times New Roman"/>
                 <w:noProof/>
                 <w:webHidden/>
               </w:rPr>
@@ -859,22 +887,19 @@
             </w:r>
             <w:r>
               <w:rPr>
-                <w:rFonts w:ascii="Times New Roman" w:hAnsi="Times New Roman"/>
                 <w:noProof/>
                 <w:webHidden/>
               </w:rPr>
-              <w:instrText xml:space="preserve"> PAGEREF _Toc136961828 \h </w:instrText>
-            </w:r>
-            <w:r>
-              <w:rPr>
-                <w:rFonts w:ascii="Times New Roman" w:hAnsi="Times New Roman"/>
+              <w:instrText xml:space="preserve"> PAGEREF _Toc137545297 \h </w:instrText>
+            </w:r>
+            <w:r>
+              <w:rPr>
                 <w:noProof/>
                 <w:webHidden/>
               </w:rPr>
             </w:r>
             <w:r>
               <w:rPr>
-                <w:rFonts w:ascii="Times New Roman" w:hAnsi="Times New Roman"/>
                 <w:noProof/>
                 <w:webHidden/>
               </w:rPr>
@@ -882,7 +907,6 @@
             </w:r>
             <w:r>
               <w:rPr>
-                <w:rFonts w:ascii="Times New Roman" w:hAnsi="Times New Roman"/>
                 <w:noProof/>
                 <w:webHidden/>
               </w:rPr>
@@ -890,7 +914,6 @@
             </w:r>
             <w:r>
               <w:rPr>
-                <w:rFonts w:ascii="Times New Roman" w:hAnsi="Times New Roman"/>
                 <w:noProof/>
                 <w:webHidden/>
               </w:rPr>
@@ -904,16 +927,16 @@
             <w:tabs>
               <w:tab w:val="right" w:leader="dot" w:pos="8828"/>
             </w:tabs>
+            <w:spacing w:before="240"/>
             <w:rPr>
-              <w:rFonts w:ascii="Times New Roman" w:hAnsi="Times New Roman"/>
+              <w:rFonts w:cstheme="minorBidi"/>
               <w:noProof/>
             </w:rPr>
           </w:pPr>
-          <w:hyperlink w:anchor="_Toc136961829" w:history="1">
+          <w:hyperlink w:anchor="_Toc137545298" w:history="1">
             <w:r>
               <w:rPr>
                 <w:rStyle w:val="Hipervnculo"/>
-                <w:rFonts w:ascii="Times New Roman" w:hAnsi="Times New Roman"/>
                 <w:b/>
                 <w:bCs/>
                 <w:noProof/>
@@ -922,7 +945,6 @@
             </w:r>
             <w:r>
               <w:rPr>
-                <w:rFonts w:ascii="Times New Roman" w:hAnsi="Times New Roman"/>
                 <w:noProof/>
                 <w:webHidden/>
               </w:rPr>
@@ -930,7 +952,6 @@
             </w:r>
             <w:r>
               <w:rPr>
-                <w:rFonts w:ascii="Times New Roman" w:hAnsi="Times New Roman"/>
                 <w:noProof/>
                 <w:webHidden/>
               </w:rPr>
@@ -938,22 +959,19 @@
             </w:r>
             <w:r>
               <w:rPr>
-                <w:rFonts w:ascii="Times New Roman" w:hAnsi="Times New Roman"/>
                 <w:noProof/>
                 <w:webHidden/>
               </w:rPr>
-              <w:instrText xml:space="preserve"> PAGEREF _Toc136961829 \h </w:instrText>
-            </w:r>
-            <w:r>
-              <w:rPr>
-                <w:rFonts w:ascii="Times New Roman" w:hAnsi="Times New Roman"/>
+              <w:instrText xml:space="preserve"> PAGEREF _Toc137545298 \h </w:instrText>
+            </w:r>
+            <w:r>
+              <w:rPr>
                 <w:noProof/>
                 <w:webHidden/>
               </w:rPr>
             </w:r>
             <w:r>
               <w:rPr>
-                <w:rFonts w:ascii="Times New Roman" w:hAnsi="Times New Roman"/>
                 <w:noProof/>
                 <w:webHidden/>
               </w:rPr>
@@ -961,7 +979,6 @@
             </w:r>
             <w:r>
               <w:rPr>
-                <w:rFonts w:ascii="Times New Roman" w:hAnsi="Times New Roman"/>
                 <w:noProof/>
                 <w:webHidden/>
               </w:rPr>
@@ -969,7 +986,6 @@
             </w:r>
             <w:r>
               <w:rPr>
-                <w:rFonts w:ascii="Times New Roman" w:hAnsi="Times New Roman"/>
                 <w:noProof/>
                 <w:webHidden/>
               </w:rPr>
@@ -983,16 +999,16 @@
             <w:tabs>
               <w:tab w:val="right" w:leader="dot" w:pos="8828"/>
             </w:tabs>
+            <w:spacing w:before="240"/>
             <w:rPr>
-              <w:rFonts w:ascii="Times New Roman" w:hAnsi="Times New Roman"/>
+              <w:rFonts w:cstheme="minorBidi"/>
               <w:noProof/>
             </w:rPr>
           </w:pPr>
-          <w:hyperlink w:anchor="_Toc136961830" w:history="1">
+          <w:hyperlink w:anchor="_Toc137545299" w:history="1">
             <w:r>
               <w:rPr>
                 <w:rStyle w:val="Hipervnculo"/>
-                <w:rFonts w:ascii="Times New Roman" w:hAnsi="Times New Roman"/>
                 <w:b/>
                 <w:bCs/>
                 <w:noProof/>
@@ -1001,7 +1017,6 @@
             </w:r>
             <w:r>
               <w:rPr>
-                <w:rFonts w:ascii="Times New Roman" w:hAnsi="Times New Roman"/>
                 <w:noProof/>
                 <w:webHidden/>
               </w:rPr>
@@ -1009,7 +1024,6 @@
             </w:r>
             <w:r>
               <w:rPr>
-                <w:rFonts w:ascii="Times New Roman" w:hAnsi="Times New Roman"/>
                 <w:noProof/>
                 <w:webHidden/>
               </w:rPr>
@@ -1017,22 +1031,19 @@
             </w:r>
             <w:r>
               <w:rPr>
-                <w:rFonts w:ascii="Times New Roman" w:hAnsi="Times New Roman"/>
                 <w:noProof/>
                 <w:webHidden/>
               </w:rPr>
-              <w:instrText xml:space="preserve"> PAGEREF _Toc136961830 \h </w:instrText>
-            </w:r>
-            <w:r>
-              <w:rPr>
-                <w:rFonts w:ascii="Times New Roman" w:hAnsi="Times New Roman"/>
+              <w:instrText xml:space="preserve"> PAGEREF _Toc137545299 \h </w:instrText>
+            </w:r>
+            <w:r>
+              <w:rPr>
                 <w:noProof/>
                 <w:webHidden/>
               </w:rPr>
             </w:r>
             <w:r>
               <w:rPr>
-                <w:rFonts w:ascii="Times New Roman" w:hAnsi="Times New Roman"/>
                 <w:noProof/>
                 <w:webHidden/>
               </w:rPr>
@@ -1040,7 +1051,6 @@
             </w:r>
             <w:r>
               <w:rPr>
-                <w:rFonts w:ascii="Times New Roman" w:hAnsi="Times New Roman"/>
                 <w:noProof/>
                 <w:webHidden/>
               </w:rPr>
@@ -1048,7 +1058,6 @@
             </w:r>
             <w:r>
               <w:rPr>
-                <w:rFonts w:ascii="Times New Roman" w:hAnsi="Times New Roman"/>
                 <w:noProof/>
                 <w:webHidden/>
               </w:rPr>
@@ -1062,16 +1071,16 @@
             <w:tabs>
               <w:tab w:val="right" w:leader="dot" w:pos="8828"/>
             </w:tabs>
+            <w:spacing w:before="240"/>
             <w:rPr>
-              <w:rFonts w:ascii="Times New Roman" w:hAnsi="Times New Roman"/>
+              <w:rFonts w:cstheme="minorBidi"/>
               <w:noProof/>
             </w:rPr>
           </w:pPr>
-          <w:hyperlink w:anchor="_Toc136961831" w:history="1">
+          <w:hyperlink w:anchor="_Toc137545300" w:history="1">
             <w:r>
               <w:rPr>
                 <w:rStyle w:val="Hipervnculo"/>
-                <w:rFonts w:ascii="Times New Roman" w:hAnsi="Times New Roman"/>
                 <w:b/>
                 <w:bCs/>
                 <w:noProof/>
@@ -1080,7 +1089,6 @@
             </w:r>
             <w:r>
               <w:rPr>
-                <w:rFonts w:ascii="Times New Roman" w:hAnsi="Times New Roman"/>
                 <w:noProof/>
                 <w:webHidden/>
               </w:rPr>
@@ -1088,7 +1096,6 @@
             </w:r>
             <w:r>
               <w:rPr>
-                <w:rFonts w:ascii="Times New Roman" w:hAnsi="Times New Roman"/>
                 <w:noProof/>
                 <w:webHidden/>
               </w:rPr>
@@ -1096,22 +1103,19 @@
             </w:r>
             <w:r>
               <w:rPr>
-                <w:rFonts w:ascii="Times New Roman" w:hAnsi="Times New Roman"/>
                 <w:noProof/>
                 <w:webHidden/>
               </w:rPr>
-              <w:instrText xml:space="preserve"> PAGEREF _Toc136961831 \h </w:instrText>
-            </w:r>
-            <w:r>
-              <w:rPr>
-                <w:rFonts w:ascii="Times New Roman" w:hAnsi="Times New Roman"/>
+              <w:instrText xml:space="preserve"> PAGEREF _Toc137545300 \h </w:instrText>
+            </w:r>
+            <w:r>
+              <w:rPr>
                 <w:noProof/>
                 <w:webHidden/>
               </w:rPr>
             </w:r>
             <w:r>
               <w:rPr>
-                <w:rFonts w:ascii="Times New Roman" w:hAnsi="Times New Roman"/>
                 <w:noProof/>
                 <w:webHidden/>
               </w:rPr>
@@ -1119,7 +1123,6 @@
             </w:r>
             <w:r>
               <w:rPr>
-                <w:rFonts w:ascii="Times New Roman" w:hAnsi="Times New Roman"/>
                 <w:noProof/>
                 <w:webHidden/>
               </w:rPr>
@@ -1127,7 +1130,6 @@
             </w:r>
             <w:r>
               <w:rPr>
-                <w:rFonts w:ascii="Times New Roman" w:hAnsi="Times New Roman"/>
                 <w:noProof/>
                 <w:webHidden/>
               </w:rPr>
@@ -1141,16 +1143,16 @@
             <w:tabs>
               <w:tab w:val="right" w:leader="dot" w:pos="8828"/>
             </w:tabs>
+            <w:spacing w:before="240"/>
             <w:rPr>
-              <w:rFonts w:ascii="Times New Roman" w:hAnsi="Times New Roman"/>
+              <w:rFonts w:cstheme="minorBidi"/>
               <w:noProof/>
             </w:rPr>
           </w:pPr>
-          <w:hyperlink w:anchor="_Toc136961832" w:history="1">
+          <w:hyperlink w:anchor="_Toc137545301" w:history="1">
             <w:r>
               <w:rPr>
                 <w:rStyle w:val="Hipervnculo"/>
-                <w:rFonts w:ascii="Times New Roman" w:hAnsi="Times New Roman"/>
                 <w:b/>
                 <w:bCs/>
                 <w:noProof/>
@@ -1159,7 +1161,6 @@
             </w:r>
             <w:r>
               <w:rPr>
-                <w:rFonts w:ascii="Times New Roman" w:hAnsi="Times New Roman"/>
                 <w:noProof/>
                 <w:webHidden/>
               </w:rPr>
@@ -1167,7 +1168,6 @@
             </w:r>
             <w:r>
               <w:rPr>
-                <w:rFonts w:ascii="Times New Roman" w:hAnsi="Times New Roman"/>
                 <w:noProof/>
                 <w:webHidden/>
               </w:rPr>
@@ -1175,22 +1175,19 @@
             </w:r>
             <w:r>
               <w:rPr>
-                <w:rFonts w:ascii="Times New Roman" w:hAnsi="Times New Roman"/>
                 <w:noProof/>
                 <w:webHidden/>
               </w:rPr>
-              <w:instrText xml:space="preserve"> PAGEREF _Toc136961832 \h </w:instrText>
-            </w:r>
-            <w:r>
-              <w:rPr>
-                <w:rFonts w:ascii="Times New Roman" w:hAnsi="Times New Roman"/>
+              <w:instrText xml:space="preserve"> PAGEREF _Toc137545301 \h </w:instrText>
+            </w:r>
+            <w:r>
+              <w:rPr>
                 <w:noProof/>
                 <w:webHidden/>
               </w:rPr>
             </w:r>
             <w:r>
               <w:rPr>
-                <w:rFonts w:ascii="Times New Roman" w:hAnsi="Times New Roman"/>
                 <w:noProof/>
                 <w:webHidden/>
               </w:rPr>
@@ -1198,7 +1195,6 @@
             </w:r>
             <w:r>
               <w:rPr>
-                <w:rFonts w:ascii="Times New Roman" w:hAnsi="Times New Roman"/>
                 <w:noProof/>
                 <w:webHidden/>
               </w:rPr>
@@ -1206,7 +1202,6 @@
             </w:r>
             <w:r>
               <w:rPr>
-                <w:rFonts w:ascii="Times New Roman" w:hAnsi="Times New Roman"/>
                 <w:noProof/>
                 <w:webHidden/>
               </w:rPr>
@@ -1220,16 +1215,16 @@
             <w:tabs>
               <w:tab w:val="right" w:leader="dot" w:pos="8828"/>
             </w:tabs>
+            <w:spacing w:before="240"/>
             <w:rPr>
-              <w:rFonts w:ascii="Times New Roman" w:hAnsi="Times New Roman"/>
+              <w:rFonts w:cstheme="minorBidi"/>
               <w:noProof/>
             </w:rPr>
           </w:pPr>
-          <w:hyperlink w:anchor="_Toc136961833" w:history="1">
+          <w:hyperlink w:anchor="_Toc137545302" w:history="1">
             <w:r>
               <w:rPr>
                 <w:rStyle w:val="Hipervnculo"/>
-                <w:rFonts w:ascii="Times New Roman" w:hAnsi="Times New Roman"/>
                 <w:b/>
                 <w:bCs/>
                 <w:noProof/>
@@ -1238,7 +1233,6 @@
             </w:r>
             <w:r>
               <w:rPr>
-                <w:rFonts w:ascii="Times New Roman" w:hAnsi="Times New Roman"/>
                 <w:noProof/>
                 <w:webHidden/>
               </w:rPr>
@@ -1246,7 +1240,6 @@
             </w:r>
             <w:r>
               <w:rPr>
-                <w:rFonts w:ascii="Times New Roman" w:hAnsi="Times New Roman"/>
                 <w:noProof/>
                 <w:webHidden/>
               </w:rPr>
@@ -1254,22 +1247,19 @@
             </w:r>
             <w:r>
               <w:rPr>
-                <w:rFonts w:ascii="Times New Roman" w:hAnsi="Times New Roman"/>
                 <w:noProof/>
                 <w:webHidden/>
               </w:rPr>
-              <w:instrText xml:space="preserve"> PAGEREF _Toc136961833 \h </w:instrText>
-            </w:r>
-            <w:r>
-              <w:rPr>
-                <w:rFonts w:ascii="Times New Roman" w:hAnsi="Times New Roman"/>
+              <w:instrText xml:space="preserve"> PAGEREF _Toc137545302 \h </w:instrText>
+            </w:r>
+            <w:r>
+              <w:rPr>
                 <w:noProof/>
                 <w:webHidden/>
               </w:rPr>
             </w:r>
             <w:r>
               <w:rPr>
-                <w:rFonts w:ascii="Times New Roman" w:hAnsi="Times New Roman"/>
                 <w:noProof/>
                 <w:webHidden/>
               </w:rPr>
@@ -1277,7 +1267,6 @@
             </w:r>
             <w:r>
               <w:rPr>
-                <w:rFonts w:ascii="Times New Roman" w:hAnsi="Times New Roman"/>
                 <w:noProof/>
                 <w:webHidden/>
               </w:rPr>
@@ -1285,7 +1274,6 @@
             </w:r>
             <w:r>
               <w:rPr>
-                <w:rFonts w:ascii="Times New Roman" w:hAnsi="Times New Roman"/>
                 <w:noProof/>
                 <w:webHidden/>
               </w:rPr>
@@ -1299,16 +1287,16 @@
             <w:tabs>
               <w:tab w:val="right" w:leader="dot" w:pos="8828"/>
             </w:tabs>
+            <w:spacing w:before="240"/>
             <w:rPr>
-              <w:rFonts w:ascii="Times New Roman" w:hAnsi="Times New Roman"/>
+              <w:rFonts w:cstheme="minorBidi"/>
               <w:noProof/>
             </w:rPr>
           </w:pPr>
-          <w:hyperlink w:anchor="_Toc136961834" w:history="1">
+          <w:hyperlink w:anchor="_Toc137545303" w:history="1">
             <w:r>
               <w:rPr>
                 <w:rStyle w:val="Hipervnculo"/>
-                <w:rFonts w:ascii="Times New Roman" w:hAnsi="Times New Roman"/>
                 <w:b/>
                 <w:bCs/>
                 <w:noProof/>
@@ -1317,7 +1305,6 @@
             </w:r>
             <w:r>
               <w:rPr>
-                <w:rFonts w:ascii="Times New Roman" w:hAnsi="Times New Roman"/>
                 <w:noProof/>
                 <w:webHidden/>
               </w:rPr>
@@ -1325,7 +1312,6 @@
             </w:r>
             <w:r>
               <w:rPr>
-                <w:rFonts w:ascii="Times New Roman" w:hAnsi="Times New Roman"/>
                 <w:noProof/>
                 <w:webHidden/>
               </w:rPr>
@@ -1333,22 +1319,19 @@
             </w:r>
             <w:r>
               <w:rPr>
-                <w:rFonts w:ascii="Times New Roman" w:hAnsi="Times New Roman"/>
                 <w:noProof/>
                 <w:webHidden/>
               </w:rPr>
-              <w:instrText xml:space="preserve"> PAGEREF _Toc136961834 \h </w:instrText>
-            </w:r>
-            <w:r>
-              <w:rPr>
-                <w:rFonts w:ascii="Times New Roman" w:hAnsi="Times New Roman"/>
+              <w:instrText xml:space="preserve"> PAGEREF _Toc137545303 \h </w:instrText>
+            </w:r>
+            <w:r>
+              <w:rPr>
                 <w:noProof/>
                 <w:webHidden/>
               </w:rPr>
             </w:r>
             <w:r>
               <w:rPr>
-                <w:rFonts w:ascii="Times New Roman" w:hAnsi="Times New Roman"/>
                 <w:noProof/>
                 <w:webHidden/>
               </w:rPr>
@@ -1356,7 +1339,6 @@
             </w:r>
             <w:r>
               <w:rPr>
-                <w:rFonts w:ascii="Times New Roman" w:hAnsi="Times New Roman"/>
                 <w:noProof/>
                 <w:webHidden/>
               </w:rPr>
@@ -1364,7 +1346,6 @@
             </w:r>
             <w:r>
               <w:rPr>
-                <w:rFonts w:ascii="Times New Roman" w:hAnsi="Times New Roman"/>
                 <w:noProof/>
                 <w:webHidden/>
               </w:rPr>
@@ -1378,16 +1359,16 @@
             <w:tabs>
               <w:tab w:val="right" w:leader="dot" w:pos="8828"/>
             </w:tabs>
+            <w:spacing w:before="240"/>
             <w:rPr>
-              <w:rFonts w:ascii="Times New Roman" w:hAnsi="Times New Roman"/>
+              <w:rFonts w:cstheme="minorBidi"/>
               <w:noProof/>
             </w:rPr>
           </w:pPr>
-          <w:hyperlink w:anchor="_Toc136961835" w:history="1">
+          <w:hyperlink w:anchor="_Toc137545304" w:history="1">
             <w:r>
               <w:rPr>
                 <w:rStyle w:val="Hipervnculo"/>
-                <w:rFonts w:ascii="Times New Roman" w:hAnsi="Times New Roman"/>
                 <w:b/>
                 <w:bCs/>
                 <w:noProof/>
@@ -1396,7 +1377,6 @@
             </w:r>
             <w:r>
               <w:rPr>
-                <w:rFonts w:ascii="Times New Roman" w:hAnsi="Times New Roman"/>
                 <w:noProof/>
                 <w:webHidden/>
               </w:rPr>
@@ -1404,7 +1384,6 @@
             </w:r>
             <w:r>
               <w:rPr>
-                <w:rFonts w:ascii="Times New Roman" w:hAnsi="Times New Roman"/>
                 <w:noProof/>
                 <w:webHidden/>
               </w:rPr>
@@ -1412,22 +1391,19 @@
             </w:r>
             <w:r>
               <w:rPr>
-                <w:rFonts w:ascii="Times New Roman" w:hAnsi="Times New Roman"/>
                 <w:noProof/>
                 <w:webHidden/>
               </w:rPr>
-              <w:instrText xml:space="preserve"> PAGEREF _Toc136961835 \h </w:instrText>
-            </w:r>
-            <w:r>
-              <w:rPr>
-                <w:rFonts w:ascii="Times New Roman" w:hAnsi="Times New Roman"/>
+              <w:instrText xml:space="preserve"> PAGEREF _Toc137545304 \h </w:instrText>
+            </w:r>
+            <w:r>
+              <w:rPr>
                 <w:noProof/>
                 <w:webHidden/>
               </w:rPr>
             </w:r>
             <w:r>
               <w:rPr>
-                <w:rFonts w:ascii="Times New Roman" w:hAnsi="Times New Roman"/>
                 <w:noProof/>
                 <w:webHidden/>
               </w:rPr>
@@ -1435,7 +1411,6 @@
             </w:r>
             <w:r>
               <w:rPr>
-                <w:rFonts w:ascii="Times New Roman" w:hAnsi="Times New Roman"/>
                 <w:noProof/>
                 <w:webHidden/>
               </w:rPr>
@@ -1443,7 +1418,6 @@
             </w:r>
             <w:r>
               <w:rPr>
-                <w:rFonts w:ascii="Times New Roman" w:hAnsi="Times New Roman"/>
                 <w:noProof/>
                 <w:webHidden/>
               </w:rPr>
@@ -1457,26 +1431,25 @@
             <w:tabs>
               <w:tab w:val="right" w:leader="dot" w:pos="8828"/>
             </w:tabs>
+            <w:spacing w:before="240"/>
             <w:rPr>
-              <w:rFonts w:ascii="Times New Roman" w:hAnsi="Times New Roman"/>
+              <w:rFonts w:cstheme="minorBidi"/>
               <w:noProof/>
             </w:rPr>
           </w:pPr>
-          <w:hyperlink w:anchor="_Toc136961836" w:history="1">
+          <w:hyperlink w:anchor="_Toc137545305" w:history="1">
             <w:r>
               <w:rPr>
                 <w:rStyle w:val="Hipervnculo"/>
-                <w:rFonts w:ascii="Times New Roman" w:hAnsi="Times New Roman"/>
                 <w:b/>
                 <w:bCs/>
                 <w:noProof/>
                 <w:lang w:val="es-MX"/>
               </w:rPr>
-              <w:t>Anexo</w:t>
-            </w:r>
-            <w:r>
-              <w:rPr>
-                <w:rFonts w:ascii="Times New Roman" w:hAnsi="Times New Roman"/>
+              <w:t>Anexos</w:t>
+            </w:r>
+            <w:r>
+              <w:rPr>
                 <w:noProof/>
                 <w:webHidden/>
               </w:rPr>
@@ -1484,7 +1457,6 @@
             </w:r>
             <w:r>
               <w:rPr>
-                <w:rFonts w:ascii="Times New Roman" w:hAnsi="Times New Roman"/>
                 <w:noProof/>
                 <w:webHidden/>
               </w:rPr>
@@ -1492,22 +1464,19 @@
             </w:r>
             <w:r>
               <w:rPr>
-                <w:rFonts w:ascii="Times New Roman" w:hAnsi="Times New Roman"/>
                 <w:noProof/>
                 <w:webHidden/>
               </w:rPr>
-              <w:instrText xml:space="preserve"> PAGEREF _Toc136961836 \h </w:instrText>
-            </w:r>
-            <w:r>
-              <w:rPr>
-                <w:rFonts w:ascii="Times New Roman" w:hAnsi="Times New Roman"/>
+              <w:instrText xml:space="preserve"> PAGEREF _Toc137545305 \h </w:instrText>
+            </w:r>
+            <w:r>
+              <w:rPr>
                 <w:noProof/>
                 <w:webHidden/>
               </w:rPr>
             </w:r>
             <w:r>
               <w:rPr>
-                <w:rFonts w:ascii="Times New Roman" w:hAnsi="Times New Roman"/>
                 <w:noProof/>
                 <w:webHidden/>
               </w:rPr>
@@ -1515,7 +1484,6 @@
             </w:r>
             <w:r>
               <w:rPr>
-                <w:rFonts w:ascii="Times New Roman" w:hAnsi="Times New Roman"/>
                 <w:noProof/>
                 <w:webHidden/>
               </w:rPr>
@@ -1523,7 +1491,6 @@
             </w:r>
             <w:r>
               <w:rPr>
-                <w:rFonts w:ascii="Times New Roman" w:hAnsi="Times New Roman"/>
                 <w:noProof/>
                 <w:webHidden/>
               </w:rPr>
@@ -1538,12 +1505,13 @@
               <w:tab w:val="left" w:pos="660"/>
               <w:tab w:val="right" w:leader="dot" w:pos="8828"/>
             </w:tabs>
+            <w:spacing w:before="240"/>
             <w:rPr>
-              <w:rFonts w:ascii="Times New Roman" w:hAnsi="Times New Roman"/>
+              <w:rFonts w:cstheme="minorBidi"/>
               <w:noProof/>
             </w:rPr>
           </w:pPr>
-          <w:hyperlink w:anchor="_Toc136961837" w:history="1">
+          <w:hyperlink w:anchor="_Toc137545306" w:history="1">
             <w:r>
               <w:rPr>
                 <w:rStyle w:val="Hipervnculo"/>
@@ -1557,7 +1525,7 @@
             </w:r>
             <w:r>
               <w:rPr>
-                <w:rFonts w:ascii="Times New Roman" w:hAnsi="Times New Roman"/>
+                <w:rFonts w:cstheme="minorBidi"/>
                 <w:noProof/>
               </w:rPr>
               <w:tab/>
@@ -1571,11 +1539,289 @@
                 <w:noProof/>
                 <w:lang w:val="es-MX"/>
               </w:rPr>
+              <w:t>Análisis de la entrevista</w:t>
+            </w:r>
+            <w:r>
+              <w:rPr>
+                <w:noProof/>
+                <w:webHidden/>
+              </w:rPr>
+              <w:tab/>
+            </w:r>
+            <w:r>
+              <w:rPr>
+                <w:noProof/>
+                <w:webHidden/>
+              </w:rPr>
+              <w:fldChar w:fldCharType="begin"/>
+            </w:r>
+            <w:r>
+              <w:rPr>
+                <w:noProof/>
+                <w:webHidden/>
+              </w:rPr>
+              <w:instrText xml:space="preserve"> PAGEREF _Toc137545306 \h </w:instrText>
+            </w:r>
+            <w:r>
+              <w:rPr>
+                <w:noProof/>
+                <w:webHidden/>
+              </w:rPr>
+            </w:r>
+            <w:r>
+              <w:rPr>
+                <w:noProof/>
+                <w:webHidden/>
+              </w:rPr>
+              <w:fldChar w:fldCharType="separate"/>
+            </w:r>
+            <w:r>
+              <w:rPr>
+                <w:noProof/>
+                <w:webHidden/>
+              </w:rPr>
+              <w:t>6</w:t>
+            </w:r>
+            <w:r>
+              <w:rPr>
+                <w:noProof/>
+                <w:webHidden/>
+              </w:rPr>
+              <w:fldChar w:fldCharType="end"/>
+            </w:r>
+          </w:hyperlink>
+        </w:p>
+        <w:p>
+          <w:pPr>
+            <w:pStyle w:val="TDC3"/>
+            <w:tabs>
+              <w:tab w:val="left" w:pos="1320"/>
+              <w:tab w:val="right" w:leader="dot" w:pos="8828"/>
+            </w:tabs>
+            <w:spacing w:before="240"/>
+            <w:rPr>
+              <w:rFonts w:cstheme="minorBidi"/>
+              <w:noProof/>
+            </w:rPr>
+          </w:pPr>
+          <w:hyperlink w:anchor="_Toc137545307" w:history="1">
+            <w:r>
+              <w:rPr>
+                <w:rStyle w:val="Hipervnculo"/>
+                <w:rFonts w:ascii="Times New Roman" w:eastAsiaTheme="minorHAnsi" w:hAnsi="Times New Roman"/>
+                <w:b/>
+                <w:bCs/>
+                <w:noProof/>
+                <w:lang w:val="es-MX"/>
+              </w:rPr>
+              <w:t>1.1.1.</w:t>
+            </w:r>
+            <w:r>
+              <w:rPr>
+                <w:rFonts w:cstheme="minorBidi"/>
+                <w:noProof/>
+              </w:rPr>
+              <w:tab/>
+            </w:r>
+            <w:r>
+              <w:rPr>
+                <w:rStyle w:val="Hipervnculo"/>
+                <w:rFonts w:ascii="Times New Roman" w:eastAsiaTheme="minorHAnsi" w:hAnsi="Times New Roman"/>
+                <w:b/>
+                <w:bCs/>
+                <w:noProof/>
+                <w:lang w:val="es-MX"/>
+              </w:rPr>
+              <w:t>Backlog de productos:</w:t>
+            </w:r>
+            <w:r>
+              <w:rPr>
+                <w:noProof/>
+                <w:webHidden/>
+              </w:rPr>
+              <w:tab/>
+            </w:r>
+            <w:r>
+              <w:rPr>
+                <w:noProof/>
+                <w:webHidden/>
+              </w:rPr>
+              <w:fldChar w:fldCharType="begin"/>
+            </w:r>
+            <w:r>
+              <w:rPr>
+                <w:noProof/>
+                <w:webHidden/>
+              </w:rPr>
+              <w:instrText xml:space="preserve"> PAGEREF _Toc137545307 \h </w:instrText>
+            </w:r>
+            <w:r>
+              <w:rPr>
+                <w:noProof/>
+                <w:webHidden/>
+              </w:rPr>
+            </w:r>
+            <w:r>
+              <w:rPr>
+                <w:noProof/>
+                <w:webHidden/>
+              </w:rPr>
+              <w:fldChar w:fldCharType="separate"/>
+            </w:r>
+            <w:r>
+              <w:rPr>
+                <w:noProof/>
+                <w:webHidden/>
+              </w:rPr>
+              <w:t>6</w:t>
+            </w:r>
+            <w:r>
+              <w:rPr>
+                <w:noProof/>
+                <w:webHidden/>
+              </w:rPr>
+              <w:fldChar w:fldCharType="end"/>
+            </w:r>
+          </w:hyperlink>
+        </w:p>
+        <w:p>
+          <w:pPr>
+            <w:pStyle w:val="TDC3"/>
+            <w:tabs>
+              <w:tab w:val="left" w:pos="1320"/>
+              <w:tab w:val="right" w:leader="dot" w:pos="8828"/>
+            </w:tabs>
+            <w:spacing w:before="240"/>
+            <w:rPr>
+              <w:rFonts w:cstheme="minorBidi"/>
+              <w:noProof/>
+            </w:rPr>
+          </w:pPr>
+          <w:hyperlink w:anchor="_Toc137545308" w:history="1">
+            <w:r>
+              <w:rPr>
+                <w:rStyle w:val="Hipervnculo"/>
+                <w:rFonts w:ascii="Times New Roman" w:eastAsiaTheme="minorHAnsi" w:hAnsi="Times New Roman"/>
+                <w:b/>
+                <w:bCs/>
+                <w:noProof/>
+                <w:lang w:val="es-MX"/>
+              </w:rPr>
+              <w:t>1.1.2.</w:t>
+            </w:r>
+            <w:r>
+              <w:rPr>
+                <w:rFonts w:cstheme="minorBidi"/>
+                <w:noProof/>
+              </w:rPr>
+              <w:tab/>
+            </w:r>
+            <w:r>
+              <w:rPr>
+                <w:rStyle w:val="Hipervnculo"/>
+                <w:rFonts w:ascii="Times New Roman" w:eastAsiaTheme="minorHAnsi" w:hAnsi="Times New Roman"/>
+                <w:b/>
+                <w:bCs/>
+                <w:noProof/>
+                <w:lang w:val="es-MX"/>
+              </w:rPr>
+              <w:t>Backlog de sprints:</w:t>
+            </w:r>
+            <w:r>
+              <w:rPr>
+                <w:noProof/>
+                <w:webHidden/>
+              </w:rPr>
+              <w:tab/>
+            </w:r>
+            <w:r>
+              <w:rPr>
+                <w:noProof/>
+                <w:webHidden/>
+              </w:rPr>
+              <w:fldChar w:fldCharType="begin"/>
+            </w:r>
+            <w:r>
+              <w:rPr>
+                <w:noProof/>
+                <w:webHidden/>
+              </w:rPr>
+              <w:instrText xml:space="preserve"> PAGEREF _Toc137545308 \h </w:instrText>
+            </w:r>
+            <w:r>
+              <w:rPr>
+                <w:noProof/>
+                <w:webHidden/>
+              </w:rPr>
+            </w:r>
+            <w:r>
+              <w:rPr>
+                <w:noProof/>
+                <w:webHidden/>
+              </w:rPr>
+              <w:fldChar w:fldCharType="separate"/>
+            </w:r>
+            <w:r>
+              <w:rPr>
+                <w:noProof/>
+                <w:webHidden/>
+              </w:rPr>
+              <w:t>6</w:t>
+            </w:r>
+            <w:r>
+              <w:rPr>
+                <w:noProof/>
+                <w:webHidden/>
+              </w:rPr>
+              <w:fldChar w:fldCharType="end"/>
+            </w:r>
+          </w:hyperlink>
+        </w:p>
+        <w:p>
+          <w:pPr>
+            <w:pStyle w:val="TDC2"/>
+            <w:tabs>
+              <w:tab w:val="left" w:pos="660"/>
+              <w:tab w:val="right" w:leader="dot" w:pos="8828"/>
+            </w:tabs>
+            <w:spacing w:before="240"/>
+            <w:rPr>
+              <w:rFonts w:cstheme="minorBidi"/>
+              <w:noProof/>
+            </w:rPr>
+          </w:pPr>
+          <w:hyperlink w:anchor="_Toc137545309" w:history="1">
+            <w:r>
+              <w:rPr>
+                <w:rStyle w:val="Hipervnculo"/>
+                <w:rFonts w:ascii="Times New Roman" w:hAnsi="Times New Roman"/>
+                <w:b/>
+                <w:bCs/>
+                <w:noProof/>
+                <w:lang w:val="es-MX"/>
+              </w:rPr>
+              <w:t>2.</w:t>
+            </w:r>
+            <w:r>
+              <w:rPr>
+                <w:rFonts w:cstheme="minorBidi"/>
+                <w:noProof/>
+              </w:rPr>
+              <w:tab/>
+            </w:r>
+            <w:r>
+              <w:rPr>
+                <w:rStyle w:val="Hipervnculo"/>
+                <w:rFonts w:ascii="Times New Roman" w:hAnsi="Times New Roman"/>
+                <w:b/>
+                <w:bCs/>
+                <w:noProof/>
+                <w:lang w:val="es-MX"/>
+              </w:rPr>
               <w:t>Colecciones</w:t>
             </w:r>
             <w:r>
               <w:rPr>
-                <w:rFonts w:ascii="Times New Roman" w:hAnsi="Times New Roman"/>
                 <w:noProof/>
                 <w:webHidden/>
               </w:rPr>
@@ -1583,7 +1829,6 @@
             </w:r>
             <w:r>
               <w:rPr>
-                <w:rFonts w:ascii="Times New Roman" w:hAnsi="Times New Roman"/>
                 <w:noProof/>
                 <w:webHidden/>
               </w:rPr>
@@ -1591,22 +1836,19 @@
             </w:r>
             <w:r>
               <w:rPr>
-                <w:rFonts w:ascii="Times New Roman" w:hAnsi="Times New Roman"/>
                 <w:noProof/>
                 <w:webHidden/>
               </w:rPr>
-              <w:instrText xml:space="preserve"> PAGEREF _Toc136961837 \h </w:instrText>
-            </w:r>
-            <w:r>
-              <w:rPr>
-                <w:rFonts w:ascii="Times New Roman" w:hAnsi="Times New Roman"/>
+              <w:instrText xml:space="preserve"> PAGEREF _Toc137545309 \h </w:instrText>
+            </w:r>
+            <w:r>
+              <w:rPr>
                 <w:noProof/>
                 <w:webHidden/>
               </w:rPr>
             </w:r>
             <w:r>
               <w:rPr>
-                <w:rFonts w:ascii="Times New Roman" w:hAnsi="Times New Roman"/>
                 <w:noProof/>
                 <w:webHidden/>
               </w:rPr>
@@ -1614,7 +1856,6 @@
             </w:r>
             <w:r>
               <w:rPr>
-                <w:rFonts w:ascii="Times New Roman" w:hAnsi="Times New Roman"/>
                 <w:noProof/>
                 <w:webHidden/>
               </w:rPr>
@@ -1622,7 +1863,106 @@
             </w:r>
             <w:r>
               <w:rPr>
-                <w:rFonts w:ascii="Times New Roman" w:hAnsi="Times New Roman"/>
+                <w:noProof/>
+                <w:webHidden/>
+              </w:rPr>
+              <w:fldChar w:fldCharType="end"/>
+            </w:r>
+          </w:hyperlink>
+        </w:p>
+        <w:p>
+          <w:pPr>
+            <w:pStyle w:val="TDC1"/>
+            <w:tabs>
+              <w:tab w:val="left" w:pos="440"/>
+              <w:tab w:val="right" w:leader="dot" w:pos="8828"/>
+            </w:tabs>
+            <w:spacing w:before="240"/>
+            <w:rPr>
+              <w:rFonts w:cstheme="minorBidi"/>
+              <w:noProof/>
+            </w:rPr>
+          </w:pPr>
+          <w:r>
+            <w:rPr>
+              <w:rStyle w:val="Hipervnculo"/>
+              <w:noProof/>
+              <w:u w:val="none"/>
+            </w:rPr>
+            <w:t xml:space="preserve">    </w:t>
+          </w:r>
+          <w:hyperlink w:anchor="_Toc137545310" w:history="1">
+            <w:r>
+              <w:rPr>
+                <w:rStyle w:val="Hipervnculo"/>
+                <w:b/>
+                <w:bCs/>
+                <w:noProof/>
+                <w:lang w:val="es-MX"/>
+              </w:rPr>
+              <w:t>3.</w:t>
+            </w:r>
+            <w:r>
+              <w:rPr>
+                <w:rFonts w:cstheme="minorBidi"/>
+                <w:noProof/>
+              </w:rPr>
+              <w:tab/>
+              <w:t xml:space="preserve">     </w:t>
+            </w:r>
+            <w:r>
+              <w:rPr>
+                <w:rStyle w:val="Hipervnculo"/>
+                <w:b/>
+                <w:bCs/>
+                <w:noProof/>
+                <w:lang w:val="es-MX"/>
+              </w:rPr>
+              <w:t>Diagrama</w:t>
+            </w:r>
+            <w:r>
+              <w:rPr>
+                <w:noProof/>
+                <w:webHidden/>
+              </w:rPr>
+              <w:tab/>
+            </w:r>
+            <w:r>
+              <w:rPr>
+                <w:noProof/>
+                <w:webHidden/>
+              </w:rPr>
+              <w:fldChar w:fldCharType="begin"/>
+            </w:r>
+            <w:r>
+              <w:rPr>
+                <w:noProof/>
+                <w:webHidden/>
+              </w:rPr>
+              <w:instrText xml:space="preserve"> PAGEREF _Toc137545310 \h </w:instrText>
+            </w:r>
+            <w:r>
+              <w:rPr>
+                <w:noProof/>
+                <w:webHidden/>
+              </w:rPr>
+            </w:r>
+            <w:r>
+              <w:rPr>
+                <w:noProof/>
+                <w:webHidden/>
+              </w:rPr>
+              <w:fldChar w:fldCharType="separate"/>
+            </w:r>
+            <w:r>
+              <w:rPr>
+                <w:noProof/>
+                <w:webHidden/>
+              </w:rPr>
+              <w:t>6</w:t>
+            </w:r>
+            <w:r>
+              <w:rPr>
                 <w:noProof/>
                 <w:webHidden/>
               </w:rPr>
@@ -1832,18 +2172,7 @@
           <w:szCs w:val="24"/>
           <w:lang w:val="es-MX"/>
         </w:rPr>
-        <w:t xml:space="preserve">Nombre: </w:t>
-      </w:r>
-      <w:r>
-        <w:rPr>
-          <w:rFonts w:ascii="Times New Roman" w:hAnsi="Times New Roman" w:cs="Times New Roman"/>
-          <w:b/>
-          <w:bCs/>
-          <w:sz w:val="24"/>
-          <w:szCs w:val="24"/>
-          <w:lang w:val="es-MX"/>
-        </w:rPr>
-        <w:t xml:space="preserve"> </w:t>
+        <w:t xml:space="preserve">Nombre:  </w:t>
       </w:r>
     </w:p>
     <w:p>
@@ -1869,16 +2198,7 @@
           <w:szCs w:val="24"/>
           <w:lang w:val="es-MX"/>
         </w:rPr>
-        <w:t>César Luis Briceño Ojeda</w:t>
-      </w:r>
-      <w:r>
-        <w:rPr>
-          <w:rFonts w:ascii="Times New Roman" w:hAnsi="Times New Roman" w:cs="Times New Roman"/>
-          <w:sz w:val="24"/>
-          <w:szCs w:val="24"/>
-          <w:lang w:val="es-MX"/>
-        </w:rPr>
-        <w:t>.</w:t>
+        <w:t>César Luis Briceño Ojeda.</w:t>
       </w:r>
     </w:p>
     <w:p>
@@ -2110,7 +2430,7 @@
           <w:color w:val="auto"/>
         </w:rPr>
       </w:pPr>
-      <w:bookmarkStart w:id="1" w:name="_Toc136961828"/>
+      <w:bookmarkStart w:id="1" w:name="_Toc137545297"/>
       <w:r>
         <w:rPr>
           <w:rFonts w:cs="Times New Roman"/>
@@ -2181,7 +2501,7 @@
           <w:color w:val="auto"/>
         </w:rPr>
       </w:pPr>
-      <w:bookmarkStart w:id="2" w:name="_Toc136961829"/>
+      <w:bookmarkStart w:id="2" w:name="_Toc137545298"/>
       <w:r>
         <w:rPr>
           <w:rFonts w:cs="Times New Roman"/>
@@ -2254,7 +2574,7 @@
           <w:color w:val="auto"/>
         </w:rPr>
       </w:pPr>
-      <w:bookmarkStart w:id="3" w:name="_Toc136961830"/>
+      <w:bookmarkStart w:id="3" w:name="_Toc137545299"/>
       <w:r>
         <w:rPr>
           <w:rFonts w:cs="Times New Roman"/>
@@ -2355,7 +2675,7 @@
           <w:color w:val="auto"/>
         </w:rPr>
       </w:pPr>
-      <w:bookmarkStart w:id="4" w:name="_Toc136961831"/>
+      <w:bookmarkStart w:id="4" w:name="_Toc137545300"/>
       <w:r>
         <w:rPr>
           <w:rFonts w:cs="Times New Roman"/>
@@ -2674,7 +2994,7 @@
           <w:color w:val="auto"/>
         </w:rPr>
       </w:pPr>
-      <w:bookmarkStart w:id="5" w:name="_Toc136961832"/>
+      <w:bookmarkStart w:id="5" w:name="_Toc137545301"/>
       <w:r>
         <w:rPr>
           <w:rFonts w:cs="Times New Roman"/>
@@ -2738,7 +3058,7 @@
           <w:color w:val="auto"/>
         </w:rPr>
       </w:pPr>
-      <w:bookmarkStart w:id="6" w:name="_Toc136961833"/>
+      <w:bookmarkStart w:id="6" w:name="_Toc137545302"/>
       <w:r>
         <w:rPr>
           <w:rFonts w:cs="Times New Roman"/>
@@ -2782,7 +3102,7 @@
           <w:color w:val="auto"/>
         </w:rPr>
       </w:pPr>
-      <w:bookmarkStart w:id="7" w:name="_Toc136961834"/>
+      <w:bookmarkStart w:id="7" w:name="_Toc137545303"/>
       <w:r>
         <w:rPr>
           <w:rFonts w:cs="Times New Roman"/>
@@ -2846,7 +3166,7 @@
           <w:color w:val="auto"/>
         </w:rPr>
       </w:pPr>
-      <w:bookmarkStart w:id="8" w:name="_Toc136961835"/>
+      <w:bookmarkStart w:id="8" w:name="_Toc137545304"/>
       <w:r>
         <w:rPr>
           <w:rFonts w:cs="Times New Roman"/>
@@ -3106,22 +3426,38 @@
     <w:p>
       <w:pPr>
         <w:pStyle w:val="Ttulo1"/>
+        <w:jc w:val="center"/>
         <w:rPr>
           <w:b/>
           <w:bCs/>
           <w:color w:val="auto"/>
-          <w:lang w:val="es-MX"/>
-        </w:rPr>
-      </w:pPr>
-      <w:bookmarkStart w:id="9" w:name="_Toc136961836"/>
+          <w:sz w:val="32"/>
+          <w:szCs w:val="36"/>
+          <w:lang w:val="es-MX"/>
+        </w:rPr>
+      </w:pPr>
+      <w:bookmarkStart w:id="9" w:name="_Toc137545305"/>
       <w:r>
         <w:rPr>
           <w:b/>
           <w:bCs/>
           <w:color w:val="auto"/>
+          <w:sz w:val="32"/>
+          <w:szCs w:val="36"/>
           <w:lang w:val="es-MX"/>
         </w:rPr>
         <w:t>Anexo</w:t>
+      </w:r>
+      <w:r>
+        <w:rPr>
+          <w:b/>
+          <w:bCs/>
+          <w:color w:val="auto"/>
+          <w:sz w:val="32"/>
+          <w:szCs w:val="36"/>
+          <w:lang w:val="es-MX"/>
+        </w:rPr>
+        <w:t>s</w:t>
       </w:r>
       <w:bookmarkEnd w:id="9"/>
     </w:p>
@@ -3130,8 +3466,9 @@
         <w:pStyle w:val="Ttulo2"/>
         <w:numPr>
           <w:ilvl w:val="0"/>
-          <w:numId w:val="14"/>
+          <w:numId w:val="17"/>
         </w:numPr>
+        <w:spacing w:before="240"/>
         <w:rPr>
           <w:rFonts w:ascii="Times New Roman" w:hAnsi="Times New Roman" w:cs="Times New Roman"/>
           <w:b/>
@@ -3142,31 +3479,899 @@
           <w:lang w:val="es-MX"/>
         </w:rPr>
       </w:pPr>
-      <w:bookmarkStart w:id="10" w:name="_Toc136961837"/>
+      <w:bookmarkStart w:id="10" w:name="_Toc137545306"/>
       <w:r>
         <w:rPr>
           <w:rFonts w:ascii="Times New Roman" w:hAnsi="Times New Roman" w:cs="Times New Roman"/>
           <w:b/>
           <w:bCs/>
-          <w:noProof/>
           <w:color w:val="auto"/>
           <w:sz w:val="28"/>
           <w:szCs w:val="28"/>
           <w:lang w:val="es-MX"/>
         </w:rPr>
+        <w:t>Análisis de la entrevista</w:t>
+      </w:r>
+      <w:bookmarkEnd w:id="10"/>
+    </w:p>
+    <w:p>
+      <w:pPr>
+        <w:pStyle w:val="Ttulo3"/>
+        <w:numPr>
+          <w:ilvl w:val="2"/>
+          <w:numId w:val="14"/>
+        </w:numPr>
+        <w:spacing w:before="240"/>
+        <w:rPr>
+          <w:rFonts w:ascii="Times New Roman" w:eastAsiaTheme="minorHAnsi" w:hAnsi="Times New Roman" w:cs="Times New Roman"/>
+          <w:b/>
+          <w:bCs/>
+          <w:color w:val="auto"/>
+          <w:lang w:val="es-MX"/>
+        </w:rPr>
+      </w:pPr>
+      <w:bookmarkStart w:id="11" w:name="_Toc137545307"/>
+      <w:r>
+        <w:rPr>
+          <w:rFonts w:ascii="Times New Roman" w:eastAsiaTheme="minorHAnsi" w:hAnsi="Times New Roman" w:cs="Times New Roman"/>
+          <w:b/>
+          <w:bCs/>
+          <w:color w:val="auto"/>
+          <w:lang w:val="es-MX"/>
+        </w:rPr>
+        <w:t>Backlog de productos</w:t>
+      </w:r>
+      <w:bookmarkEnd w:id="11"/>
+    </w:p>
+    <w:p>
+      <w:pPr>
+        <w:pStyle w:val="Prrafodelista"/>
+        <w:numPr>
+          <w:ilvl w:val="1"/>
+          <w:numId w:val="17"/>
+        </w:numPr>
+        <w:spacing w:before="240"/>
+        <w:rPr>
+          <w:rFonts w:ascii="Times New Roman" w:hAnsi="Times New Roman" w:cs="Times New Roman"/>
+          <w:sz w:val="24"/>
+          <w:szCs w:val="24"/>
+          <w:lang w:val="es-MX"/>
+        </w:rPr>
+      </w:pPr>
+      <w:r>
+        <w:rPr>
+          <w:rFonts w:ascii="Times New Roman" w:hAnsi="Times New Roman" w:cs="Times New Roman"/>
+          <w:b/>
+          <w:bCs/>
+          <w:sz w:val="24"/>
+          <w:szCs w:val="24"/>
+          <w:lang w:val="es-MX"/>
+        </w:rPr>
+        <w:t>Conversión de voz a texto:</w:t>
+      </w:r>
+      <w:r>
+        <w:rPr>
+          <w:rFonts w:ascii="Times New Roman" w:hAnsi="Times New Roman" w:cs="Times New Roman"/>
+          <w:sz w:val="24"/>
+          <w:szCs w:val="24"/>
+          <w:lang w:val="es-MX"/>
+        </w:rPr>
+        <w:t xml:space="preserve"> Implementar una API de reconocimiento de voz, como Google Cloud </w:t>
+      </w:r>
+      <w:proofErr w:type="spellStart"/>
+      <w:r>
+        <w:rPr>
+          <w:rFonts w:ascii="Times New Roman" w:hAnsi="Times New Roman" w:cs="Times New Roman"/>
+          <w:sz w:val="24"/>
+          <w:szCs w:val="24"/>
+          <w:lang w:val="es-MX"/>
+        </w:rPr>
+        <w:t>Speech</w:t>
+      </w:r>
+      <w:proofErr w:type="spellEnd"/>
+      <w:r>
+        <w:rPr>
+          <w:rFonts w:ascii="Times New Roman" w:hAnsi="Times New Roman" w:cs="Times New Roman"/>
+          <w:sz w:val="24"/>
+          <w:szCs w:val="24"/>
+          <w:lang w:val="es-MX"/>
+        </w:rPr>
+        <w:t>-</w:t>
+      </w:r>
+      <w:proofErr w:type="spellStart"/>
+      <w:r>
+        <w:rPr>
+          <w:rFonts w:ascii="Times New Roman" w:hAnsi="Times New Roman" w:cs="Times New Roman"/>
+          <w:sz w:val="24"/>
+          <w:szCs w:val="24"/>
+          <w:lang w:val="es-MX"/>
+        </w:rPr>
+        <w:t>to</w:t>
+      </w:r>
+      <w:proofErr w:type="spellEnd"/>
+      <w:r>
+        <w:rPr>
+          <w:rFonts w:ascii="Times New Roman" w:hAnsi="Times New Roman" w:cs="Times New Roman"/>
+          <w:sz w:val="24"/>
+          <w:szCs w:val="24"/>
+          <w:lang w:val="es-MX"/>
+        </w:rPr>
+        <w:t xml:space="preserve">-Text o IBM Watson </w:t>
+      </w:r>
+      <w:proofErr w:type="spellStart"/>
+      <w:r>
+        <w:rPr>
+          <w:rFonts w:ascii="Times New Roman" w:hAnsi="Times New Roman" w:cs="Times New Roman"/>
+          <w:sz w:val="24"/>
+          <w:szCs w:val="24"/>
+          <w:lang w:val="es-MX"/>
+        </w:rPr>
+        <w:t>Speech</w:t>
+      </w:r>
+      <w:proofErr w:type="spellEnd"/>
+      <w:r>
+        <w:rPr>
+          <w:rFonts w:ascii="Times New Roman" w:hAnsi="Times New Roman" w:cs="Times New Roman"/>
+          <w:sz w:val="24"/>
+          <w:szCs w:val="24"/>
+          <w:lang w:val="es-MX"/>
+        </w:rPr>
+        <w:t xml:space="preserve"> </w:t>
+      </w:r>
+      <w:proofErr w:type="spellStart"/>
+      <w:r>
+        <w:rPr>
+          <w:rFonts w:ascii="Times New Roman" w:hAnsi="Times New Roman" w:cs="Times New Roman"/>
+          <w:sz w:val="24"/>
+          <w:szCs w:val="24"/>
+          <w:lang w:val="es-MX"/>
+        </w:rPr>
+        <w:t>to</w:t>
+      </w:r>
+      <w:proofErr w:type="spellEnd"/>
+      <w:r>
+        <w:rPr>
+          <w:rFonts w:ascii="Times New Roman" w:hAnsi="Times New Roman" w:cs="Times New Roman"/>
+          <w:sz w:val="24"/>
+          <w:szCs w:val="24"/>
+          <w:lang w:val="es-MX"/>
+        </w:rPr>
+        <w:t xml:space="preserve"> Text, para convertir la voz del usuario en texto.</w:t>
+      </w:r>
+    </w:p>
+    <w:p>
+      <w:pPr>
+        <w:pStyle w:val="Prrafodelista"/>
+        <w:numPr>
+          <w:ilvl w:val="1"/>
+          <w:numId w:val="17"/>
+        </w:numPr>
+        <w:spacing w:before="240"/>
+        <w:rPr>
+          <w:rFonts w:ascii="Times New Roman" w:hAnsi="Times New Roman" w:cs="Times New Roman"/>
+          <w:sz w:val="24"/>
+          <w:szCs w:val="24"/>
+          <w:lang w:val="es-MX"/>
+        </w:rPr>
+      </w:pPr>
+      <w:r>
+        <w:rPr>
+          <w:rFonts w:ascii="Times New Roman" w:hAnsi="Times New Roman" w:cs="Times New Roman"/>
+          <w:b/>
+          <w:bCs/>
+          <w:sz w:val="24"/>
+          <w:szCs w:val="24"/>
+          <w:lang w:val="es-MX"/>
+        </w:rPr>
+        <w:t>Procesamiento del texto mediante ChatGPT:</w:t>
+      </w:r>
+      <w:r>
+        <w:rPr>
+          <w:rFonts w:ascii="Times New Roman" w:hAnsi="Times New Roman" w:cs="Times New Roman"/>
+          <w:sz w:val="24"/>
+          <w:szCs w:val="24"/>
+          <w:lang w:val="es-MX"/>
+        </w:rPr>
+        <w:t xml:space="preserve"> Integrar la API de </w:t>
+      </w:r>
+      <w:proofErr w:type="spellStart"/>
+      <w:r>
+        <w:rPr>
+          <w:rFonts w:ascii="Times New Roman" w:hAnsi="Times New Roman" w:cs="Times New Roman"/>
+          <w:sz w:val="24"/>
+          <w:szCs w:val="24"/>
+          <w:lang w:val="es-MX"/>
+        </w:rPr>
+        <w:t>OpenAI</w:t>
+      </w:r>
+      <w:proofErr w:type="spellEnd"/>
+      <w:r>
+        <w:rPr>
+          <w:rFonts w:ascii="Times New Roman" w:hAnsi="Times New Roman" w:cs="Times New Roman"/>
+          <w:sz w:val="24"/>
+          <w:szCs w:val="24"/>
+          <w:lang w:val="es-MX"/>
+        </w:rPr>
+        <w:t xml:space="preserve"> para procesar el texto obtenido de la conversión de voz. Esto implica establecer la comunicación entre la API de reconocimiento de voz y la API de ChatGPT.</w:t>
+      </w:r>
+    </w:p>
+    <w:p>
+      <w:pPr>
+        <w:pStyle w:val="Prrafodelista"/>
+        <w:numPr>
+          <w:ilvl w:val="1"/>
+          <w:numId w:val="17"/>
+        </w:numPr>
+        <w:spacing w:before="240"/>
+        <w:rPr>
+          <w:rFonts w:ascii="Times New Roman" w:hAnsi="Times New Roman" w:cs="Times New Roman"/>
+          <w:sz w:val="24"/>
+          <w:szCs w:val="24"/>
+          <w:lang w:val="es-MX"/>
+        </w:rPr>
+      </w:pPr>
+      <w:r>
+        <w:rPr>
+          <w:rFonts w:ascii="Times New Roman" w:hAnsi="Times New Roman" w:cs="Times New Roman"/>
+          <w:b/>
+          <w:bCs/>
+          <w:sz w:val="24"/>
+          <w:szCs w:val="24"/>
+          <w:lang w:val="es-MX"/>
+        </w:rPr>
+        <w:t xml:space="preserve">Síntesis de voz a partir de la respuesta generada: </w:t>
+      </w:r>
+      <w:r>
+        <w:rPr>
+          <w:rFonts w:ascii="Times New Roman" w:hAnsi="Times New Roman" w:cs="Times New Roman"/>
+          <w:sz w:val="24"/>
+          <w:szCs w:val="24"/>
+          <w:lang w:val="es-MX"/>
+        </w:rPr>
+        <w:t>Utilizar una API de síntesis de voz, como Google Cloud Text-</w:t>
+      </w:r>
+      <w:proofErr w:type="spellStart"/>
+      <w:r>
+        <w:rPr>
+          <w:rFonts w:ascii="Times New Roman" w:hAnsi="Times New Roman" w:cs="Times New Roman"/>
+          <w:sz w:val="24"/>
+          <w:szCs w:val="24"/>
+          <w:lang w:val="es-MX"/>
+        </w:rPr>
+        <w:t>to</w:t>
+      </w:r>
+      <w:proofErr w:type="spellEnd"/>
+      <w:r>
+        <w:rPr>
+          <w:rFonts w:ascii="Times New Roman" w:hAnsi="Times New Roman" w:cs="Times New Roman"/>
+          <w:sz w:val="24"/>
+          <w:szCs w:val="24"/>
+          <w:lang w:val="es-MX"/>
+        </w:rPr>
+        <w:t>-</w:t>
+      </w:r>
+      <w:proofErr w:type="spellStart"/>
+      <w:r>
+        <w:rPr>
+          <w:rFonts w:ascii="Times New Roman" w:hAnsi="Times New Roman" w:cs="Times New Roman"/>
+          <w:sz w:val="24"/>
+          <w:szCs w:val="24"/>
+          <w:lang w:val="es-MX"/>
+        </w:rPr>
+        <w:t>Speech</w:t>
+      </w:r>
+      <w:proofErr w:type="spellEnd"/>
+      <w:r>
+        <w:rPr>
+          <w:rFonts w:ascii="Times New Roman" w:hAnsi="Times New Roman" w:cs="Times New Roman"/>
+          <w:sz w:val="24"/>
+          <w:szCs w:val="24"/>
+          <w:lang w:val="es-MX"/>
+        </w:rPr>
+        <w:t xml:space="preserve"> o Amazon </w:t>
+      </w:r>
+      <w:proofErr w:type="spellStart"/>
+      <w:r>
+        <w:rPr>
+          <w:rFonts w:ascii="Times New Roman" w:hAnsi="Times New Roman" w:cs="Times New Roman"/>
+          <w:sz w:val="24"/>
+          <w:szCs w:val="24"/>
+          <w:lang w:val="es-MX"/>
+        </w:rPr>
+        <w:t>Polly</w:t>
+      </w:r>
+      <w:proofErr w:type="spellEnd"/>
+      <w:r>
+        <w:rPr>
+          <w:rFonts w:ascii="Times New Roman" w:hAnsi="Times New Roman" w:cs="Times New Roman"/>
+          <w:sz w:val="24"/>
+          <w:szCs w:val="24"/>
+          <w:lang w:val="es-MX"/>
+        </w:rPr>
+        <w:t>, para convertir la respuesta generada por ChatGPT en voz.</w:t>
+      </w:r>
+    </w:p>
+    <w:p>
+      <w:pPr>
+        <w:pStyle w:val="Prrafodelista"/>
+        <w:numPr>
+          <w:ilvl w:val="1"/>
+          <w:numId w:val="17"/>
+        </w:numPr>
+        <w:spacing w:before="240"/>
+        <w:rPr>
+          <w:rFonts w:ascii="Times New Roman" w:hAnsi="Times New Roman" w:cs="Times New Roman"/>
+          <w:sz w:val="24"/>
+          <w:szCs w:val="24"/>
+          <w:lang w:val="es-MX"/>
+        </w:rPr>
+      </w:pPr>
+      <w:r>
+        <w:rPr>
+          <w:rFonts w:ascii="Times New Roman" w:hAnsi="Times New Roman" w:cs="Times New Roman"/>
+          <w:b/>
+          <w:bCs/>
+          <w:sz w:val="24"/>
+          <w:szCs w:val="24"/>
+          <w:lang w:val="es-MX"/>
+        </w:rPr>
+        <w:t>Diseño de interfaz de usuario:</w:t>
+      </w:r>
+      <w:r>
+        <w:rPr>
+          <w:rFonts w:ascii="Times New Roman" w:hAnsi="Times New Roman" w:cs="Times New Roman"/>
+          <w:sz w:val="24"/>
+          <w:szCs w:val="24"/>
+          <w:lang w:val="es-MX"/>
+        </w:rPr>
+        <w:t xml:space="preserve"> Desarrollar los elementos gráficos y de diseño necesarios para la aplicación, incluyendo el botón de grabación de voz, visualización en tiempo real del texto </w:t>
+      </w:r>
+      <w:proofErr w:type="spellStart"/>
+      <w:r>
+        <w:rPr>
+          <w:rFonts w:ascii="Times New Roman" w:hAnsi="Times New Roman" w:cs="Times New Roman"/>
+          <w:sz w:val="24"/>
+          <w:szCs w:val="24"/>
+          <w:lang w:val="es-MX"/>
+        </w:rPr>
+        <w:t>transrito</w:t>
+      </w:r>
+      <w:proofErr w:type="spellEnd"/>
+      <w:r>
+        <w:rPr>
+          <w:rFonts w:ascii="Times New Roman" w:hAnsi="Times New Roman" w:cs="Times New Roman"/>
+          <w:sz w:val="24"/>
+          <w:szCs w:val="24"/>
+          <w:lang w:val="es-MX"/>
+        </w:rPr>
+        <w:t>, botón de procesamiento, visualización de la respuesta generada y botón de reproducción de voz.</w:t>
+      </w:r>
+    </w:p>
+    <w:p>
+      <w:pPr>
+        <w:pStyle w:val="Prrafodelista"/>
+        <w:numPr>
+          <w:ilvl w:val="1"/>
+          <w:numId w:val="17"/>
+        </w:numPr>
+        <w:spacing w:before="240"/>
+        <w:rPr>
+          <w:rFonts w:ascii="Times New Roman" w:hAnsi="Times New Roman" w:cs="Times New Roman"/>
+          <w:sz w:val="24"/>
+          <w:szCs w:val="24"/>
+          <w:lang w:val="es-MX"/>
+        </w:rPr>
+      </w:pPr>
+      <w:r>
+        <w:rPr>
+          <w:rFonts w:ascii="Times New Roman" w:hAnsi="Times New Roman" w:cs="Times New Roman"/>
+          <w:b/>
+          <w:bCs/>
+          <w:sz w:val="24"/>
+          <w:szCs w:val="24"/>
+          <w:lang w:val="es-MX"/>
+        </w:rPr>
+        <w:t>Compatibilidad de plataformas:</w:t>
+      </w:r>
+      <w:r>
+        <w:rPr>
+          <w:rFonts w:ascii="Times New Roman" w:hAnsi="Times New Roman" w:cs="Times New Roman"/>
+          <w:sz w:val="24"/>
+          <w:szCs w:val="24"/>
+          <w:lang w:val="es-MX"/>
+        </w:rPr>
+        <w:t xml:space="preserve"> Asegurarse de que la aplicación sea compatible con una variedad de dispositivos y sistemas operativos, incluyendo dispositivos móviles y computadoras de escritorio.</w:t>
+      </w:r>
+    </w:p>
+    <w:p>
+      <w:pPr>
+        <w:pStyle w:val="Prrafodelista"/>
+        <w:numPr>
+          <w:ilvl w:val="1"/>
+          <w:numId w:val="17"/>
+        </w:numPr>
+        <w:spacing w:before="240"/>
+        <w:rPr>
+          <w:rFonts w:ascii="Times New Roman" w:hAnsi="Times New Roman" w:cs="Times New Roman"/>
+          <w:sz w:val="24"/>
+          <w:szCs w:val="24"/>
+          <w:lang w:val="es-MX"/>
+        </w:rPr>
+      </w:pPr>
+      <w:r>
+        <w:rPr>
+          <w:rFonts w:ascii="Times New Roman" w:hAnsi="Times New Roman" w:cs="Times New Roman"/>
+          <w:b/>
+          <w:bCs/>
+          <w:sz w:val="24"/>
+          <w:szCs w:val="24"/>
+          <w:lang w:val="es-MX"/>
+        </w:rPr>
+        <w:t>Seguridad y privacidad:</w:t>
+      </w:r>
+      <w:r>
+        <w:rPr>
+          <w:rFonts w:ascii="Times New Roman" w:hAnsi="Times New Roman" w:cs="Times New Roman"/>
+          <w:sz w:val="24"/>
+          <w:szCs w:val="24"/>
+          <w:lang w:val="es-MX"/>
+        </w:rPr>
+        <w:t xml:space="preserve"> Implementar medidas de seguridad, como la encriptación de datos, para proteger la información de voz y texto durante la transmisión y el procesamiento. Cumplir con las regulaciones de privacidad aplicables.</w:t>
+      </w:r>
+    </w:p>
+    <w:p>
+      <w:pPr>
+        <w:pStyle w:val="Ttulo3"/>
+        <w:numPr>
+          <w:ilvl w:val="2"/>
+          <w:numId w:val="14"/>
+        </w:numPr>
+        <w:spacing w:before="240"/>
+        <w:rPr>
+          <w:rFonts w:ascii="Times New Roman" w:eastAsiaTheme="minorHAnsi" w:hAnsi="Times New Roman" w:cs="Times New Roman"/>
+          <w:b/>
+          <w:bCs/>
+          <w:color w:val="auto"/>
+          <w:lang w:val="es-MX"/>
+        </w:rPr>
+      </w:pPr>
+      <w:bookmarkStart w:id="12" w:name="_Toc137545308"/>
+      <w:r>
+        <w:rPr>
+          <w:rFonts w:ascii="Times New Roman" w:eastAsiaTheme="minorHAnsi" w:hAnsi="Times New Roman" w:cs="Times New Roman"/>
+          <w:b/>
+          <w:bCs/>
+          <w:color w:val="auto"/>
+          <w:lang w:val="es-MX"/>
+        </w:rPr>
+        <w:t xml:space="preserve">Backlog de </w:t>
+      </w:r>
+      <w:proofErr w:type="spellStart"/>
+      <w:r>
+        <w:rPr>
+          <w:rFonts w:ascii="Times New Roman" w:eastAsiaTheme="minorHAnsi" w:hAnsi="Times New Roman" w:cs="Times New Roman"/>
+          <w:b/>
+          <w:bCs/>
+          <w:color w:val="auto"/>
+          <w:lang w:val="es-MX"/>
+        </w:rPr>
+        <w:t>sprints</w:t>
+      </w:r>
+      <w:bookmarkEnd w:id="12"/>
+      <w:proofErr w:type="spellEnd"/>
+    </w:p>
+    <w:p>
+      <w:pPr>
+        <w:pStyle w:val="Prrafodelista"/>
+        <w:numPr>
+          <w:ilvl w:val="3"/>
+          <w:numId w:val="14"/>
+        </w:numPr>
+        <w:spacing w:before="240"/>
+        <w:rPr>
+          <w:rFonts w:ascii="Times New Roman" w:hAnsi="Times New Roman" w:cs="Times New Roman"/>
+          <w:b/>
+          <w:bCs/>
+          <w:sz w:val="24"/>
+          <w:szCs w:val="24"/>
+          <w:lang w:val="es-MX"/>
+        </w:rPr>
+      </w:pPr>
+      <w:r>
+        <w:rPr>
+          <w:rFonts w:ascii="Times New Roman" w:hAnsi="Times New Roman" w:cs="Times New Roman"/>
+          <w:b/>
+          <w:bCs/>
+          <w:sz w:val="24"/>
+          <w:szCs w:val="24"/>
+          <w:lang w:val="es-MX"/>
+        </w:rPr>
+        <w:t>Sprint 1:</w:t>
+      </w:r>
+    </w:p>
+    <w:p>
+      <w:pPr>
+        <w:pStyle w:val="Prrafodelista"/>
+        <w:numPr>
+          <w:ilvl w:val="0"/>
+          <w:numId w:val="19"/>
+        </w:numPr>
+        <w:spacing w:before="240"/>
+        <w:rPr>
+          <w:rFonts w:ascii="Times New Roman" w:hAnsi="Times New Roman" w:cs="Times New Roman"/>
+          <w:sz w:val="24"/>
+          <w:szCs w:val="24"/>
+          <w:lang w:val="es-MX"/>
+        </w:rPr>
+      </w:pPr>
+      <w:r>
+        <w:rPr>
+          <w:rFonts w:ascii="Times New Roman" w:hAnsi="Times New Roman" w:cs="Times New Roman"/>
+          <w:sz w:val="24"/>
+          <w:szCs w:val="24"/>
+          <w:lang w:val="es-MX"/>
+        </w:rPr>
+        <w:t>Implementar la conversión de voz a texto utilizando una API de reconocimiento de voz.</w:t>
+      </w:r>
+    </w:p>
+    <w:p>
+      <w:pPr>
+        <w:pStyle w:val="Prrafodelista"/>
+        <w:numPr>
+          <w:ilvl w:val="0"/>
+          <w:numId w:val="19"/>
+        </w:numPr>
+        <w:spacing w:before="240"/>
+        <w:rPr>
+          <w:rFonts w:ascii="Times New Roman" w:hAnsi="Times New Roman" w:cs="Times New Roman"/>
+          <w:sz w:val="24"/>
+          <w:szCs w:val="24"/>
+          <w:lang w:val="es-MX"/>
+        </w:rPr>
+      </w:pPr>
+      <w:r>
+        <w:rPr>
+          <w:rFonts w:ascii="Times New Roman" w:hAnsi="Times New Roman" w:cs="Times New Roman"/>
+          <w:sz w:val="24"/>
+          <w:szCs w:val="24"/>
+          <w:lang w:val="es-MX"/>
+        </w:rPr>
+        <w:t>Desarrollar la visualización en tiempo real del texto transcrito mientras el usuario habla.</w:t>
+      </w:r>
+    </w:p>
+    <w:p>
+      <w:pPr>
+        <w:pStyle w:val="Prrafodelista"/>
+        <w:numPr>
+          <w:ilvl w:val="0"/>
+          <w:numId w:val="19"/>
+        </w:numPr>
+        <w:spacing w:before="240"/>
+        <w:rPr>
+          <w:rFonts w:ascii="Times New Roman" w:hAnsi="Times New Roman" w:cs="Times New Roman"/>
+          <w:sz w:val="24"/>
+          <w:szCs w:val="24"/>
+          <w:lang w:val="es-MX"/>
+        </w:rPr>
+      </w:pPr>
+      <w:r>
+        <w:rPr>
+          <w:rFonts w:ascii="Times New Roman" w:hAnsi="Times New Roman" w:cs="Times New Roman"/>
+          <w:sz w:val="24"/>
+          <w:szCs w:val="24"/>
+          <w:lang w:val="es-MX"/>
+        </w:rPr>
+        <w:t>Diseñar y desarrollar el botón de grabación de voz.</w:t>
+      </w:r>
+    </w:p>
+    <w:p>
+      <w:pPr>
+        <w:pStyle w:val="Prrafodelista"/>
+        <w:spacing w:before="240"/>
+        <w:rPr>
+          <w:rFonts w:ascii="Times New Roman" w:hAnsi="Times New Roman" w:cs="Times New Roman"/>
+          <w:sz w:val="24"/>
+          <w:szCs w:val="24"/>
+          <w:lang w:val="es-MX"/>
+        </w:rPr>
+      </w:pPr>
+    </w:p>
+    <w:p>
+      <w:pPr>
+        <w:pStyle w:val="Prrafodelista"/>
+        <w:numPr>
+          <w:ilvl w:val="3"/>
+          <w:numId w:val="14"/>
+        </w:numPr>
+        <w:spacing w:before="240"/>
+        <w:rPr>
+          <w:rFonts w:ascii="Times New Roman" w:hAnsi="Times New Roman" w:cs="Times New Roman"/>
+          <w:b/>
+          <w:bCs/>
+          <w:sz w:val="24"/>
+          <w:szCs w:val="24"/>
+          <w:lang w:val="es-MX"/>
+        </w:rPr>
+      </w:pPr>
+      <w:r>
+        <w:rPr>
+          <w:rFonts w:ascii="Times New Roman" w:hAnsi="Times New Roman" w:cs="Times New Roman"/>
+          <w:b/>
+          <w:bCs/>
+          <w:sz w:val="24"/>
+          <w:szCs w:val="24"/>
+          <w:lang w:val="es-MX"/>
+        </w:rPr>
+        <w:t>Sprint 2:</w:t>
+      </w:r>
+    </w:p>
+    <w:p>
+      <w:pPr>
+        <w:pStyle w:val="Prrafodelista"/>
+        <w:numPr>
+          <w:ilvl w:val="0"/>
+          <w:numId w:val="19"/>
+        </w:numPr>
+        <w:spacing w:before="240"/>
+        <w:rPr>
+          <w:rFonts w:ascii="Times New Roman" w:hAnsi="Times New Roman" w:cs="Times New Roman"/>
+          <w:sz w:val="24"/>
+          <w:szCs w:val="24"/>
+          <w:lang w:val="es-MX"/>
+        </w:rPr>
+      </w:pPr>
+      <w:r>
+        <w:rPr>
+          <w:rFonts w:ascii="Times New Roman" w:hAnsi="Times New Roman" w:cs="Times New Roman"/>
+          <w:sz w:val="24"/>
+          <w:szCs w:val="24"/>
+          <w:lang w:val="es-MX"/>
+        </w:rPr>
+        <w:t>Integrar la API de ChatGPT para procesar el texto obtenido de la conversión de voz.</w:t>
+      </w:r>
+    </w:p>
+    <w:p>
+      <w:pPr>
+        <w:pStyle w:val="Prrafodelista"/>
+        <w:numPr>
+          <w:ilvl w:val="0"/>
+          <w:numId w:val="19"/>
+        </w:numPr>
+        <w:spacing w:before="240"/>
+        <w:rPr>
+          <w:rFonts w:ascii="Times New Roman" w:hAnsi="Times New Roman" w:cs="Times New Roman"/>
+          <w:sz w:val="24"/>
+          <w:szCs w:val="24"/>
+          <w:lang w:val="es-MX"/>
+        </w:rPr>
+      </w:pPr>
+      <w:r>
+        <w:rPr>
+          <w:rFonts w:ascii="Times New Roman" w:hAnsi="Times New Roman" w:cs="Times New Roman"/>
+          <w:sz w:val="24"/>
+          <w:szCs w:val="24"/>
+          <w:lang w:val="es-MX"/>
+        </w:rPr>
+        <w:t>Implementar el botón de procesamiento para enviar el texto a ChatGPT.</w:t>
+      </w:r>
+    </w:p>
+    <w:p>
+      <w:pPr>
+        <w:pStyle w:val="Prrafodelista"/>
+        <w:numPr>
+          <w:ilvl w:val="0"/>
+          <w:numId w:val="19"/>
+        </w:numPr>
+        <w:spacing w:before="240"/>
+        <w:rPr>
+          <w:rFonts w:ascii="Times New Roman" w:hAnsi="Times New Roman" w:cs="Times New Roman"/>
+          <w:sz w:val="24"/>
+          <w:szCs w:val="24"/>
+          <w:lang w:val="es-MX"/>
+        </w:rPr>
+      </w:pPr>
+      <w:r>
+        <w:rPr>
+          <w:rFonts w:ascii="Times New Roman" w:hAnsi="Times New Roman" w:cs="Times New Roman"/>
+          <w:sz w:val="24"/>
+          <w:szCs w:val="24"/>
+          <w:lang w:val="es-MX"/>
+        </w:rPr>
+        <w:t>Mostrar la respuesta generada por ChatGPT en formato de texto.</w:t>
+      </w:r>
+    </w:p>
+    <w:p>
+      <w:pPr>
+        <w:pStyle w:val="Prrafodelista"/>
+        <w:spacing w:before="240"/>
+        <w:rPr>
+          <w:rFonts w:ascii="Times New Roman" w:hAnsi="Times New Roman" w:cs="Times New Roman"/>
+          <w:sz w:val="24"/>
+          <w:szCs w:val="24"/>
+          <w:lang w:val="es-MX"/>
+        </w:rPr>
+      </w:pPr>
+    </w:p>
+    <w:p>
+      <w:pPr>
+        <w:pStyle w:val="Prrafodelista"/>
+        <w:numPr>
+          <w:ilvl w:val="3"/>
+          <w:numId w:val="14"/>
+        </w:numPr>
+        <w:spacing w:before="240"/>
+        <w:rPr>
+          <w:rFonts w:ascii="Times New Roman" w:hAnsi="Times New Roman" w:cs="Times New Roman"/>
+          <w:b/>
+          <w:bCs/>
+          <w:sz w:val="24"/>
+          <w:szCs w:val="24"/>
+          <w:lang w:val="es-MX"/>
+        </w:rPr>
+      </w:pPr>
+      <w:r>
+        <w:rPr>
+          <w:rFonts w:ascii="Times New Roman" w:hAnsi="Times New Roman" w:cs="Times New Roman"/>
+          <w:b/>
+          <w:bCs/>
+          <w:sz w:val="24"/>
+          <w:szCs w:val="24"/>
+          <w:lang w:val="es-MX"/>
+        </w:rPr>
+        <w:t>Sprint 3:</w:t>
+      </w:r>
+    </w:p>
+    <w:p>
+      <w:pPr>
+        <w:pStyle w:val="Prrafodelista"/>
+        <w:numPr>
+          <w:ilvl w:val="0"/>
+          <w:numId w:val="19"/>
+        </w:numPr>
+        <w:spacing w:before="240"/>
+        <w:rPr>
+          <w:rFonts w:ascii="Times New Roman" w:hAnsi="Times New Roman" w:cs="Times New Roman"/>
+          <w:sz w:val="24"/>
+          <w:szCs w:val="24"/>
+          <w:lang w:val="es-MX"/>
+        </w:rPr>
+      </w:pPr>
+      <w:r>
+        <w:rPr>
+          <w:rFonts w:ascii="Times New Roman" w:hAnsi="Times New Roman" w:cs="Times New Roman"/>
+          <w:sz w:val="24"/>
+          <w:szCs w:val="24"/>
+          <w:lang w:val="es-MX"/>
+        </w:rPr>
+        <w:t>Utilizar una API de síntesis de voz para convertir la respuesta generada por ChatGPT en voz.</w:t>
+      </w:r>
+    </w:p>
+    <w:p>
+      <w:pPr>
+        <w:pStyle w:val="Prrafodelista"/>
+        <w:numPr>
+          <w:ilvl w:val="0"/>
+          <w:numId w:val="19"/>
+        </w:numPr>
+        <w:spacing w:before="240"/>
+        <w:rPr>
+          <w:rFonts w:ascii="Times New Roman" w:hAnsi="Times New Roman" w:cs="Times New Roman"/>
+          <w:sz w:val="24"/>
+          <w:szCs w:val="24"/>
+          <w:lang w:val="es-MX"/>
+        </w:rPr>
+      </w:pPr>
+      <w:r>
+        <w:rPr>
+          <w:rFonts w:ascii="Times New Roman" w:hAnsi="Times New Roman" w:cs="Times New Roman"/>
+          <w:sz w:val="24"/>
+          <w:szCs w:val="24"/>
+          <w:lang w:val="es-MX"/>
+        </w:rPr>
+        <w:t>Diseñar y desarrollar el botón de reproducción de voz.</w:t>
+      </w:r>
+    </w:p>
+    <w:p>
+      <w:pPr>
+        <w:pStyle w:val="Prrafodelista"/>
+        <w:numPr>
+          <w:ilvl w:val="0"/>
+          <w:numId w:val="19"/>
+        </w:numPr>
+        <w:spacing w:before="240"/>
+        <w:rPr>
+          <w:rFonts w:ascii="Times New Roman" w:hAnsi="Times New Roman" w:cs="Times New Roman"/>
+          <w:sz w:val="24"/>
+          <w:szCs w:val="24"/>
+          <w:lang w:val="es-MX"/>
+        </w:rPr>
+      </w:pPr>
+      <w:r>
+        <w:rPr>
+          <w:rFonts w:ascii="Times New Roman" w:hAnsi="Times New Roman" w:cs="Times New Roman"/>
+          <w:sz w:val="24"/>
+          <w:szCs w:val="24"/>
+          <w:lang w:val="es-MX"/>
+        </w:rPr>
+        <w:t>Realizar pruebas de compatibilidad en diferentes dispositivos y sistemas operativos.</w:t>
+      </w:r>
+    </w:p>
+    <w:p>
+      <w:pPr>
+        <w:pStyle w:val="Prrafodelista"/>
+        <w:spacing w:before="240"/>
+        <w:rPr>
+          <w:rFonts w:ascii="Times New Roman" w:hAnsi="Times New Roman" w:cs="Times New Roman"/>
+          <w:sz w:val="24"/>
+          <w:szCs w:val="24"/>
+          <w:lang w:val="es-MX"/>
+        </w:rPr>
+      </w:pPr>
+    </w:p>
+    <w:p>
+      <w:pPr>
+        <w:pStyle w:val="Ttulo2"/>
+        <w:numPr>
+          <w:ilvl w:val="0"/>
+          <w:numId w:val="17"/>
+        </w:numPr>
+        <w:spacing w:before="240"/>
+        <w:rPr>
+          <w:rFonts w:ascii="Times New Roman" w:hAnsi="Times New Roman" w:cs="Times New Roman"/>
+          <w:b/>
+          <w:bCs/>
+          <w:color w:val="auto"/>
+          <w:sz w:val="28"/>
+          <w:szCs w:val="28"/>
+          <w:lang w:val="es-MX"/>
+        </w:rPr>
+      </w:pPr>
+      <w:bookmarkStart w:id="13" w:name="_Toc137545309"/>
+      <w:r>
+        <w:rPr>
+          <w:rFonts w:ascii="Times New Roman" w:hAnsi="Times New Roman" w:cs="Times New Roman"/>
+          <w:b/>
+          <w:bCs/>
+          <w:color w:val="auto"/>
+          <w:sz w:val="28"/>
+          <w:szCs w:val="28"/>
+          <w:lang w:val="es-MX"/>
+        </w:rPr>
+        <w:t>Colecciones</w:t>
+      </w:r>
+      <w:bookmarkEnd w:id="13"/>
+    </w:p>
+    <w:p>
+      <w:pPr>
+        <w:spacing w:before="240"/>
+        <w:jc w:val="both"/>
+        <w:rPr>
+          <w:rFonts w:ascii="Times New Roman" w:hAnsi="Times New Roman" w:cs="Times New Roman"/>
+          <w:lang w:val="es-MX"/>
+        </w:rPr>
+      </w:pPr>
+      <w:r>
+        <w:rPr>
+          <w:rFonts w:ascii="Times New Roman" w:hAnsi="Times New Roman" w:cs="Times New Roman"/>
+          <w:b/>
+          <w:bCs/>
+          <w:sz w:val="28"/>
+          <w:szCs w:val="28"/>
+          <w:lang w:val="es-MX"/>
+        </w:rPr>
         <mc:AlternateContent>
           <mc:Choice Requires="wpg">
             <w:drawing>
-              <wp:anchor distT="0" distB="0" distL="114300" distR="114300" simplePos="0" relativeHeight="251667456" behindDoc="0" locked="0" layoutInCell="1" allowOverlap="1" wp14:anchorId="3A84E007" wp14:editId="460F81EA">
+              <wp:anchor distT="0" distB="0" distL="114300" distR="114300" simplePos="0" relativeHeight="251667456" behindDoc="0" locked="0" layoutInCell="1" allowOverlap="1" wp14:anchorId="3A84E007" wp14:editId="54C01848">
                 <wp:simplePos x="0" y="0"/>
                 <wp:positionH relativeFrom="column">
-                  <wp:posOffset>-240163</wp:posOffset>
+                  <wp:posOffset>-950926</wp:posOffset>
                 </wp:positionH>
                 <wp:positionV relativeFrom="paragraph">
-                  <wp:posOffset>366720</wp:posOffset>
+                  <wp:posOffset>144532</wp:posOffset>
                 </wp:positionV>
-                <wp:extent cx="6421120" cy="5305720"/>
-                <wp:effectExtent l="0" t="0" r="17780" b="28575"/>
+                <wp:extent cx="7513982" cy="7412355"/>
+                <wp:effectExtent l="0" t="0" r="10795" b="17145"/>
                 <wp:wrapNone/>
                 <wp:docPr id="9" name="Grupo 9"/>
                 <wp:cNvGraphicFramePr/>
@@ -3177,9 +4382,9 @@
                       <wpg:grpSpPr>
                         <a:xfrm>
                           <a:off x="0" y="0"/>
-                          <a:ext cx="6421120" cy="5305720"/>
+                          <a:ext cx="7513982" cy="7412355"/>
                           <a:chOff x="0" y="0"/>
-                          <a:chExt cx="6421120" cy="5305720"/>
+                          <a:chExt cx="6421754" cy="7412643"/>
                         </a:xfrm>
                       </wpg:grpSpPr>
                       <wps:wsp>
@@ -3189,8 +4394,8 @@
                         </wps:cNvSpPr>
                         <wps:spPr bwMode="auto">
                           <a:xfrm>
-                            <a:off x="0" y="63795"/>
-                            <a:ext cx="6421120" cy="5241925"/>
+                            <a:off x="0" y="63789"/>
+                            <a:ext cx="6421754" cy="7348854"/>
                           </a:xfrm>
                           <a:prstGeom prst="rect">
                             <a:avLst/>
@@ -3248,21 +4453,7 @@
                                 <w:rPr>
                                   <w:color w:val="FFFFFF" w:themeColor="background1"/>
                                 </w:rPr>
-                                <w:t>"</w:t>
-                              </w:r>
-                              <w:r>
-                                <w:rPr>
-                                  <w:b/>
-                                  <w:bCs/>
-                                  <w:color w:val="FFFFFF" w:themeColor="background1"/>
-                                </w:rPr>
-                                <w:t>usuarios</w:t>
-                              </w:r>
-                              <w:r>
-                                <w:rPr>
-                                  <w:color w:val="FFFFFF" w:themeColor="background1"/>
-                                </w:rPr>
-                                <w:t>": [</w:t>
+                                <w:t>"usuarios": [</w:t>
                               </w:r>
                             </w:p>
                             <w:p>
@@ -3275,19 +4466,7 @@
                                 <w:rPr>
                                   <w:color w:val="FFFFFF" w:themeColor="background1"/>
                                 </w:rPr>
-                                <w:t xml:space="preserve">    {</w:t>
-                              </w:r>
-                              <w:r>
-                                <w:rPr>
-                                  <w:color w:val="FFFFFF" w:themeColor="background1"/>
-                                </w:rPr>
-                                <w:t>“id”:</w:t>
-                              </w:r>
-                              <w:r>
-                                <w:rPr>
-                                  <w:color w:val="FFFFFF" w:themeColor="background1"/>
-                                </w:rPr>
-                                <w:t xml:space="preserve">": 1, "nombre": "John </w:t>
+                                <w:t>  {"id": 1, "nombre1": "John", "nombre2": "</w:t>
                               </w:r>
                               <w:proofErr w:type="spellStart"/>
                               <w:r>
@@ -3301,7 +4480,35 @@
                                 <w:rPr>
                                   <w:color w:val="FFFFFF" w:themeColor="background1"/>
                                 </w:rPr>
-                                <w:t>", "edad": 30, "email": "johndoe@example.com"},</w:t>
+                                <w:t>", "apellido1": "Smith", "apellido2": "Johnson", "</w:t>
+                              </w:r>
+                              <w:proofErr w:type="spellStart"/>
+                              <w:r>
+                                <w:rPr>
+                                  <w:color w:val="FFFFFF" w:themeColor="background1"/>
+                                </w:rPr>
+                                <w:t>nickname</w:t>
+                              </w:r>
+                              <w:proofErr w:type="spellEnd"/>
+                              <w:r>
+                                <w:rPr>
+                                  <w:color w:val="FFFFFF" w:themeColor="background1"/>
+                                </w:rPr>
+                                <w:t>": "</w:t>
+                              </w:r>
+                              <w:proofErr w:type="spellStart"/>
+                              <w:r>
+                                <w:rPr>
+                                  <w:color w:val="FFFFFF" w:themeColor="background1"/>
+                                </w:rPr>
+                                <w:t>johndoe</w:t>
+                              </w:r>
+                              <w:proofErr w:type="spellEnd"/>
+                              <w:r>
+                                <w:rPr>
+                                  <w:color w:val="FFFFFF" w:themeColor="background1"/>
+                                </w:rPr>
+                                <w:t>", "contraseña": "********", "email": "johndoe@example.com"},</w:t>
                               </w:r>
                             </w:p>
                             <w:p>
@@ -3314,19 +4521,35 @@
                                 <w:rPr>
                                   <w:color w:val="FFFFFF" w:themeColor="background1"/>
                                 </w:rPr>
-                                <w:t xml:space="preserve">    {</w:t>
-                              </w:r>
-                              <w:r>
-                                <w:rPr>
-                                  <w:color w:val="FFFFFF" w:themeColor="background1"/>
-                                </w:rPr>
-                                <w:t>“id”:</w:t>
-                              </w:r>
-                              <w:r>
-                                <w:rPr>
-                                  <w:color w:val="FFFFFF" w:themeColor="background1"/>
-                                </w:rPr>
-                                <w:t>": 2, "nombre": "Jane Smith", "edad": 25, "email": "janesmith@example.com"},</w:t>
+                                <w:t>  {"id": 2, "nombre1": "Jane", "nombre2": "Marie", "apellido1": "Smith", "apellido2": "Brown", "</w:t>
+                              </w:r>
+                              <w:proofErr w:type="spellStart"/>
+                              <w:r>
+                                <w:rPr>
+                                  <w:color w:val="FFFFFF" w:themeColor="background1"/>
+                                </w:rPr>
+                                <w:t>nickname</w:t>
+                              </w:r>
+                              <w:proofErr w:type="spellEnd"/>
+                              <w:r>
+                                <w:rPr>
+                                  <w:color w:val="FFFFFF" w:themeColor="background1"/>
+                                </w:rPr>
+                                <w:t>": "</w:t>
+                              </w:r>
+                              <w:proofErr w:type="spellStart"/>
+                              <w:r>
+                                <w:rPr>
+                                  <w:color w:val="FFFFFF" w:themeColor="background1"/>
+                                </w:rPr>
+                                <w:t>janesmith</w:t>
+                              </w:r>
+                              <w:proofErr w:type="spellEnd"/>
+                              <w:r>
+                                <w:rPr>
+                                  <w:color w:val="FFFFFF" w:themeColor="background1"/>
+                                </w:rPr>
+                                <w:t>", "contraseña": "********", "email": "janesmith@example.com"},</w:t>
                               </w:r>
                             </w:p>
                             <w:p>
@@ -3339,19 +4562,35 @@
                                 <w:rPr>
                                   <w:color w:val="FFFFFF" w:themeColor="background1"/>
                                 </w:rPr>
-                                <w:t xml:space="preserve">    {</w:t>
-                              </w:r>
-                              <w:r>
-                                <w:rPr>
-                                  <w:color w:val="FFFFFF" w:themeColor="background1"/>
-                                </w:rPr>
-                                <w:t>“id”:</w:t>
-                              </w:r>
-                              <w:r>
-                                <w:rPr>
-                                  <w:color w:val="FFFFFF" w:themeColor="background1"/>
-                                </w:rPr>
-                                <w:t>": 3, "nombre": "Robert Johnson", "edad": 35, "email": "robertjohnson@example.com"},</w:t>
+                                <w:t>  {"id": 3, "nombre1": "Robert", "nombre2": "Lee", "apellido1": "Johnson", "apellido2": "Davis", "</w:t>
+                              </w:r>
+                              <w:proofErr w:type="spellStart"/>
+                              <w:r>
+                                <w:rPr>
+                                  <w:color w:val="FFFFFF" w:themeColor="background1"/>
+                                </w:rPr>
+                                <w:t>nickname</w:t>
+                              </w:r>
+                              <w:proofErr w:type="spellEnd"/>
+                              <w:r>
+                                <w:rPr>
+                                  <w:color w:val="FFFFFF" w:themeColor="background1"/>
+                                </w:rPr>
+                                <w:t>": "</w:t>
+                              </w:r>
+                              <w:proofErr w:type="spellStart"/>
+                              <w:r>
+                                <w:rPr>
+                                  <w:color w:val="FFFFFF" w:themeColor="background1"/>
+                                </w:rPr>
+                                <w:t>robertjohnson</w:t>
+                              </w:r>
+                              <w:proofErr w:type="spellEnd"/>
+                              <w:r>
+                                <w:rPr>
+                                  <w:color w:val="FFFFFF" w:themeColor="background1"/>
+                                </w:rPr>
+                                <w:t>", "contraseña": "********", "email": "robertjohnson@example.com"},</w:t>
                               </w:r>
                             </w:p>
                             <w:p>
@@ -3364,19 +4603,35 @@
                                 <w:rPr>
                                   <w:color w:val="FFFFFF" w:themeColor="background1"/>
                                 </w:rPr>
-                                <w:t xml:space="preserve">    {</w:t>
-                              </w:r>
-                              <w:r>
-                                <w:rPr>
-                                  <w:color w:val="FFFFFF" w:themeColor="background1"/>
-                                </w:rPr>
-                                <w:t>“id”:</w:t>
-                              </w:r>
-                              <w:r>
-                                <w:rPr>
-                                  <w:color w:val="FFFFFF" w:themeColor="background1"/>
-                                </w:rPr>
-                                <w:t>": 4, "nombre": "Michael Brown", "edad": 42, "email": "michaelbrown@example.com"},</w:t>
+                                <w:t>  {"id": 4, "nombre1": "Michael", "nombre2": "James", "apellido1": "Brown", "apellido2": "Taylor", "</w:t>
+                              </w:r>
+                              <w:proofErr w:type="spellStart"/>
+                              <w:r>
+                                <w:rPr>
+                                  <w:color w:val="FFFFFF" w:themeColor="background1"/>
+                                </w:rPr>
+                                <w:t>nickname</w:t>
+                              </w:r>
+                              <w:proofErr w:type="spellEnd"/>
+                              <w:r>
+                                <w:rPr>
+                                  <w:color w:val="FFFFFF" w:themeColor="background1"/>
+                                </w:rPr>
+                                <w:t>": "</w:t>
+                              </w:r>
+                              <w:proofErr w:type="spellStart"/>
+                              <w:r>
+                                <w:rPr>
+                                  <w:color w:val="FFFFFF" w:themeColor="background1"/>
+                                </w:rPr>
+                                <w:t>michaelbrown</w:t>
+                              </w:r>
+                              <w:proofErr w:type="spellEnd"/>
+                              <w:r>
+                                <w:rPr>
+                                  <w:color w:val="FFFFFF" w:themeColor="background1"/>
+                                </w:rPr>
+                                <w:t>", "contraseña": "********", "email": "michaelbrown@example.com"},</w:t>
                               </w:r>
                             </w:p>
                             <w:p>
@@ -3389,19 +4644,49 @@
                                 <w:rPr>
                                   <w:color w:val="FFFFFF" w:themeColor="background1"/>
                                 </w:rPr>
-                                <w:t xml:space="preserve">    {</w:t>
-                              </w:r>
-                              <w:r>
-                                <w:rPr>
-                                  <w:color w:val="FFFFFF" w:themeColor="background1"/>
-                                </w:rPr>
-                                <w:t>“id”:</w:t>
-                              </w:r>
-                              <w:r>
-                                <w:rPr>
-                                  <w:color w:val="FFFFFF" w:themeColor="background1"/>
-                                </w:rPr>
-                                <w:t>": 5, "nombre": "Emily Davis", "edad": 28, "email": "emilydavis@example.com"},</w:t>
+                                <w:t>  {"id": 5, "nombre1": "Emily", "nombre2": "Grace", "apellido1": "Davis", "apellido2": "</w:t>
+                              </w:r>
+                              <w:proofErr w:type="spellStart"/>
+                              <w:r>
+                                <w:rPr>
+                                  <w:color w:val="FFFFFF" w:themeColor="background1"/>
+                                </w:rPr>
+                                <w:t>Martinez</w:t>
+                              </w:r>
+                              <w:proofErr w:type="spellEnd"/>
+                              <w:r>
+                                <w:rPr>
+                                  <w:color w:val="FFFFFF" w:themeColor="background1"/>
+                                </w:rPr>
+                                <w:t>", "</w:t>
+                              </w:r>
+                              <w:proofErr w:type="spellStart"/>
+                              <w:r>
+                                <w:rPr>
+                                  <w:color w:val="FFFFFF" w:themeColor="background1"/>
+                                </w:rPr>
+                                <w:t>nickname</w:t>
+                              </w:r>
+                              <w:proofErr w:type="spellEnd"/>
+                              <w:r>
+                                <w:rPr>
+                                  <w:color w:val="FFFFFF" w:themeColor="background1"/>
+                                </w:rPr>
+                                <w:t>": "</w:t>
+                              </w:r>
+                              <w:proofErr w:type="spellStart"/>
+                              <w:r>
+                                <w:rPr>
+                                  <w:color w:val="FFFFFF" w:themeColor="background1"/>
+                                </w:rPr>
+                                <w:t>emilydavis</w:t>
+                              </w:r>
+                              <w:proofErr w:type="spellEnd"/>
+                              <w:r>
+                                <w:rPr>
+                                  <w:color w:val="FFFFFF" w:themeColor="background1"/>
+                                </w:rPr>
+                                <w:t>", "contraseña": "********", "email": "emilydavis@example.com"},</w:t>
                               </w:r>
                             </w:p>
                             <w:p>
@@ -3414,19 +4699,7 @@
                                 <w:rPr>
                                   <w:color w:val="FFFFFF" w:themeColor="background1"/>
                                 </w:rPr>
-                                <w:t xml:space="preserve">    {</w:t>
-                              </w:r>
-                              <w:r>
-                                <w:rPr>
-                                  <w:color w:val="FFFFFF" w:themeColor="background1"/>
-                                </w:rPr>
-                                <w:t>“id”:</w:t>
-                              </w:r>
-                              <w:r>
-                                <w:rPr>
-                                  <w:color w:val="FFFFFF" w:themeColor="background1"/>
-                                </w:rPr>
-                                <w:t xml:space="preserve">": 6, "nombre": "Daniel </w:t>
+                                <w:t>  {"id": 6, "nombre1": "Daniel", "nombre2": "Alberto", "apellido1": "</w:t>
                               </w:r>
                               <w:proofErr w:type="spellStart"/>
                               <w:r>
@@ -3440,7 +4713,35 @@
                                 <w:rPr>
                                   <w:color w:val="FFFFFF" w:themeColor="background1"/>
                                 </w:rPr>
-                                <w:t>", "edad": 34, "email": "daniurri@example.com"},</w:t>
+                                <w:t>", "apellido2": "Thomas", "</w:t>
+                              </w:r>
+                              <w:proofErr w:type="spellStart"/>
+                              <w:r>
+                                <w:rPr>
+                                  <w:color w:val="FFFFFF" w:themeColor="background1"/>
+                                </w:rPr>
+                                <w:t>nickname</w:t>
+                              </w:r>
+                              <w:proofErr w:type="spellEnd"/>
+                              <w:r>
+                                <w:rPr>
+                                  <w:color w:val="FFFFFF" w:themeColor="background1"/>
+                                </w:rPr>
+                                <w:t>": "</w:t>
+                              </w:r>
+                              <w:proofErr w:type="spellStart"/>
+                              <w:r>
+                                <w:rPr>
+                                  <w:color w:val="FFFFFF" w:themeColor="background1"/>
+                                </w:rPr>
+                                <w:t>daniurri</w:t>
+                              </w:r>
+                              <w:proofErr w:type="spellEnd"/>
+                              <w:r>
+                                <w:rPr>
+                                  <w:color w:val="FFFFFF" w:themeColor="background1"/>
+                                </w:rPr>
+                                <w:t>", "contraseña": "********", "email": "daniurri@example.com"},</w:t>
                               </w:r>
                             </w:p>
                             <w:p>
@@ -3453,19 +4754,35 @@
                                 <w:rPr>
                                   <w:color w:val="FFFFFF" w:themeColor="background1"/>
                                 </w:rPr>
-                                <w:t xml:space="preserve">    {</w:t>
-                              </w:r>
-                              <w:r>
-                                <w:rPr>
-                                  <w:color w:val="FFFFFF" w:themeColor="background1"/>
-                                </w:rPr>
-                                <w:t>“id”:</w:t>
-                              </w:r>
-                              <w:r>
-                                <w:rPr>
-                                  <w:color w:val="FFFFFF" w:themeColor="background1"/>
-                                </w:rPr>
-                                <w:t>": 7, "nombre": "Olivia Thomas", "edad": 27, "email": "oliviathomas@example.com"},</w:t>
+                                <w:t>  {"id": 7, "nombre1": "Olivia", "nombre2": "Rose", "apellido1": "Thomas", "apellido2": "Anderson", "</w:t>
+                              </w:r>
+                              <w:proofErr w:type="spellStart"/>
+                              <w:r>
+                                <w:rPr>
+                                  <w:color w:val="FFFFFF" w:themeColor="background1"/>
+                                </w:rPr>
+                                <w:t>nickname</w:t>
+                              </w:r>
+                              <w:proofErr w:type="spellEnd"/>
+                              <w:r>
+                                <w:rPr>
+                                  <w:color w:val="FFFFFF" w:themeColor="background1"/>
+                                </w:rPr>
+                                <w:t>": "</w:t>
+                              </w:r>
+                              <w:proofErr w:type="spellStart"/>
+                              <w:r>
+                                <w:rPr>
+                                  <w:color w:val="FFFFFF" w:themeColor="background1"/>
+                                </w:rPr>
+                                <w:t>oliviathomas</w:t>
+                              </w:r>
+                              <w:proofErr w:type="spellEnd"/>
+                              <w:r>
+                                <w:rPr>
+                                  <w:color w:val="FFFFFF" w:themeColor="background1"/>
+                                </w:rPr>
+                                <w:t>", "contraseña": "********", "email": "oliviathomas@example.com"},</w:t>
                               </w:r>
                             </w:p>
                             <w:p>
@@ -3478,19 +4795,49 @@
                                 <w:rPr>
                                   <w:color w:val="FFFFFF" w:themeColor="background1"/>
                                 </w:rPr>
-                                <w:t xml:space="preserve">    {</w:t>
-                              </w:r>
-                              <w:r>
-                                <w:rPr>
-                                  <w:color w:val="FFFFFF" w:themeColor="background1"/>
-                                </w:rPr>
-                                <w:t>“id”:</w:t>
-                              </w:r>
-                              <w:r>
-                                <w:rPr>
-                                  <w:color w:val="FFFFFF" w:themeColor="background1"/>
-                                </w:rPr>
-                                <w:t>": 8, "nombre": "William Anderson", "edad": 33, "email": "williamanderson@example.com"},</w:t>
+                                <w:t>  {"id": 8, "nombre1": "William", "nombre2": "Henry", "apellido1": "Anderson", "apellido2": "</w:t>
+                              </w:r>
+                              <w:proofErr w:type="spellStart"/>
+                              <w:r>
+                                <w:rPr>
+                                  <w:color w:val="FFFFFF" w:themeColor="background1"/>
+                                </w:rPr>
+                                <w:t>Martinez</w:t>
+                              </w:r>
+                              <w:proofErr w:type="spellEnd"/>
+                              <w:r>
+                                <w:rPr>
+                                  <w:color w:val="FFFFFF" w:themeColor="background1"/>
+                                </w:rPr>
+                                <w:t>", "</w:t>
+                              </w:r>
+                              <w:proofErr w:type="spellStart"/>
+                              <w:r>
+                                <w:rPr>
+                                  <w:color w:val="FFFFFF" w:themeColor="background1"/>
+                                </w:rPr>
+                                <w:t>nickname</w:t>
+                              </w:r>
+                              <w:proofErr w:type="spellEnd"/>
+                              <w:r>
+                                <w:rPr>
+                                  <w:color w:val="FFFFFF" w:themeColor="background1"/>
+                                </w:rPr>
+                                <w:t>": "</w:t>
+                              </w:r>
+                              <w:proofErr w:type="spellStart"/>
+                              <w:r>
+                                <w:rPr>
+                                  <w:color w:val="FFFFFF" w:themeColor="background1"/>
+                                </w:rPr>
+                                <w:t>williamanderson</w:t>
+                              </w:r>
+                              <w:proofErr w:type="spellEnd"/>
+                              <w:r>
+                                <w:rPr>
+                                  <w:color w:val="FFFFFF" w:themeColor="background1"/>
+                                </w:rPr>
+                                <w:t>", "contraseña": "********", "email": "williamanderson@example.com"},</w:t>
                               </w:r>
                             </w:p>
                             <w:p>
@@ -3503,19 +4850,7 @@
                                 <w:rPr>
                                   <w:color w:val="FFFFFF" w:themeColor="background1"/>
                                 </w:rPr>
-                                <w:t xml:space="preserve">    {</w:t>
-                              </w:r>
-                              <w:r>
-                                <w:rPr>
-                                  <w:color w:val="FFFFFF" w:themeColor="background1"/>
-                                </w:rPr>
-                                <w:t>“id”:</w:t>
-                              </w:r>
-                              <w:r>
-                                <w:rPr>
-                                  <w:color w:val="FFFFFF" w:themeColor="background1"/>
-                                </w:rPr>
-                                <w:t>": 9, "nombre": "</w:t>
+                                <w:t>  {"id": 9, "nombre1": "</w:t>
                               </w:r>
                               <w:proofErr w:type="spellStart"/>
                               <w:r>
@@ -3529,7 +4864,7 @@
                                 <w:rPr>
                                   <w:color w:val="FFFFFF" w:themeColor="background1"/>
                                 </w:rPr>
-                                <w:t xml:space="preserve"> </w:t>
+                                <w:t>", "nombre2": "Isabella", "apellido1": "</w:t>
                               </w:r>
                               <w:proofErr w:type="spellStart"/>
                               <w:r>
@@ -3543,7 +4878,35 @@
                                 <w:rPr>
                                   <w:color w:val="FFFFFF" w:themeColor="background1"/>
                                 </w:rPr>
-                                <w:t>", "edad": 29, "email": "sophiamartinez@example.com"},</w:t>
+                                <w:t>", "apellido2": "Taylor", "</w:t>
+                              </w:r>
+                              <w:proofErr w:type="spellStart"/>
+                              <w:r>
+                                <w:rPr>
+                                  <w:color w:val="FFFFFF" w:themeColor="background1"/>
+                                </w:rPr>
+                                <w:t>nickname</w:t>
+                              </w:r>
+                              <w:proofErr w:type="spellEnd"/>
+                              <w:r>
+                                <w:rPr>
+                                  <w:color w:val="FFFFFF" w:themeColor="background1"/>
+                                </w:rPr>
+                                <w:t>": "</w:t>
+                              </w:r>
+                              <w:proofErr w:type="spellStart"/>
+                              <w:r>
+                                <w:rPr>
+                                  <w:color w:val="FFFFFF" w:themeColor="background1"/>
+                                </w:rPr>
+                                <w:t>sophiamartinez</w:t>
+                              </w:r>
+                              <w:proofErr w:type="spellEnd"/>
+                              <w:r>
+                                <w:rPr>
+                                  <w:color w:val="FFFFFF" w:themeColor="background1"/>
+                                </w:rPr>
+                                <w:t>", "contraseña": "********", "email": "sophiamartinez@example.com"},</w:t>
                               </w:r>
                             </w:p>
                             <w:p>
@@ -3556,19 +4919,35 @@
                                 <w:rPr>
                                   <w:color w:val="FFFFFF" w:themeColor="background1"/>
                                 </w:rPr>
-                                <w:t xml:space="preserve">    {</w:t>
-                              </w:r>
-                              <w:r>
-                                <w:rPr>
-                                  <w:color w:val="FFFFFF" w:themeColor="background1"/>
-                                </w:rPr>
-                                <w:t>“id”:</w:t>
-                              </w:r>
-                              <w:r>
-                                <w:rPr>
-                                  <w:color w:val="FFFFFF" w:themeColor="background1"/>
-                                </w:rPr>
-                                <w:t>": 10, "nombre": "James Taylor", "edad": 38, "email": "jamestaylor@example.com"},</w:t>
+                                <w:t>  {"id": 10, "nombre1": "James", "nombre2": "Alexander", "apellido1": "Taylor", "apellido2": "Johnson", "</w:t>
+                              </w:r>
+                              <w:proofErr w:type="spellStart"/>
+                              <w:r>
+                                <w:rPr>
+                                  <w:color w:val="FFFFFF" w:themeColor="background1"/>
+                                </w:rPr>
+                                <w:t>nickname</w:t>
+                              </w:r>
+                              <w:proofErr w:type="spellEnd"/>
+                              <w:r>
+                                <w:rPr>
+                                  <w:color w:val="FFFFFF" w:themeColor="background1"/>
+                                </w:rPr>
+                                <w:t>": "</w:t>
+                              </w:r>
+                              <w:proofErr w:type="spellStart"/>
+                              <w:r>
+                                <w:rPr>
+                                  <w:color w:val="FFFFFF" w:themeColor="background1"/>
+                                </w:rPr>
+                                <w:t>jamestaylor</w:t>
+                              </w:r>
+                              <w:proofErr w:type="spellEnd"/>
+                              <w:r>
+                                <w:rPr>
+                                  <w:color w:val="FFFFFF" w:themeColor="background1"/>
+                                </w:rPr>
+                                <w:t>", "contraseña": "********", "email": "jamestaylor@example.com"},</w:t>
                               </w:r>
                             </w:p>
                             <w:p>
@@ -3581,19 +4960,7 @@
                                 <w:rPr>
                                   <w:color w:val="FFFFFF" w:themeColor="background1"/>
                                 </w:rPr>
-                                <w:t xml:space="preserve">    {</w:t>
-                              </w:r>
-                              <w:r>
-                                <w:rPr>
-                                  <w:color w:val="FFFFFF" w:themeColor="background1"/>
-                                </w:rPr>
-                                <w:t>“id”:</w:t>
-                              </w:r>
-                              <w:r>
-                                <w:rPr>
-                                  <w:color w:val="FFFFFF" w:themeColor="background1"/>
-                                </w:rPr>
-                                <w:t>": 11, "nombre": "</w:t>
+                                <w:t>  {"id": 11, "nombre1": "</w:t>
                               </w:r>
                               <w:proofErr w:type="spellStart"/>
                               <w:r>
@@ -3607,7 +4974,49 @@
                                 <w:rPr>
                                   <w:color w:val="FFFFFF" w:themeColor="background1"/>
                                 </w:rPr>
-                                <w:t xml:space="preserve"> Johnson", "edad": 26, "email": "avajohnson@example.com"},</w:t>
+                                <w:t>", "nombre2": "Grace", "apellido1": "Johnson", "apellido2": "</w:t>
+                              </w:r>
+                              <w:proofErr w:type="spellStart"/>
+                              <w:r>
+                                <w:rPr>
+                                  <w:color w:val="FFFFFF" w:themeColor="background1"/>
+                                </w:rPr>
+                                <w:t>Hernandez</w:t>
+                              </w:r>
+                              <w:proofErr w:type="spellEnd"/>
+                              <w:r>
+                                <w:rPr>
+                                  <w:color w:val="FFFFFF" w:themeColor="background1"/>
+                                </w:rPr>
+                                <w:t>", "</w:t>
+                              </w:r>
+                              <w:proofErr w:type="spellStart"/>
+                              <w:r>
+                                <w:rPr>
+                                  <w:color w:val="FFFFFF" w:themeColor="background1"/>
+                                </w:rPr>
+                                <w:t>nickname</w:t>
+                              </w:r>
+                              <w:proofErr w:type="spellEnd"/>
+                              <w:r>
+                                <w:rPr>
+                                  <w:color w:val="FFFFFF" w:themeColor="background1"/>
+                                </w:rPr>
+                                <w:t>": "</w:t>
+                              </w:r>
+                              <w:proofErr w:type="spellStart"/>
+                              <w:r>
+                                <w:rPr>
+                                  <w:color w:val="FFFFFF" w:themeColor="background1"/>
+                                </w:rPr>
+                                <w:t>avajohnson</w:t>
+                              </w:r>
+                              <w:proofErr w:type="spellEnd"/>
+                              <w:r>
+                                <w:rPr>
+                                  <w:color w:val="FFFFFF" w:themeColor="background1"/>
+                                </w:rPr>
+                                <w:t>", "contraseña": "********", "email": "avajohnson@example.com"},</w:t>
                               </w:r>
                             </w:p>
                             <w:p>
@@ -3620,25 +5029,27 @@
                                 <w:rPr>
                                   <w:color w:val="FFFFFF" w:themeColor="background1"/>
                                 </w:rPr>
-                                <w:t xml:space="preserve">    {</w:t>
-                              </w:r>
-                              <w:r>
-                                <w:rPr>
-                                  <w:color w:val="FFFFFF" w:themeColor="background1"/>
-                                </w:rPr>
-                                <w:t>“id”:</w:t>
-                              </w:r>
-                              <w:r>
-                                <w:rPr>
-                                  <w:color w:val="FFFFFF" w:themeColor="background1"/>
-                                </w:rPr>
-                                <w:t xml:space="preserve">": 12, "nombre": "Alexander </w:t>
+                                <w:t>  {"id": 12, "nombre1": "Alexander", "nombre2": "</w:t>
                               </w:r>
                               <w:proofErr w:type="spellStart"/>
                               <w:r>
                                 <w:rPr>
                                   <w:color w:val="FFFFFF" w:themeColor="background1"/>
                                 </w:rPr>
+                                <w:t>Sebastian</w:t>
+                              </w:r>
+                              <w:proofErr w:type="spellEnd"/>
+                              <w:r>
+                                <w:rPr>
+                                  <w:color w:val="FFFFFF" w:themeColor="background1"/>
+                                </w:rPr>
+                                <w:t>", "apellido1": "</w:t>
+                              </w:r>
+                              <w:proofErr w:type="spellStart"/>
+                              <w:r>
+                                <w:rPr>
+                                  <w:color w:val="FFFFFF" w:themeColor="background1"/>
+                                </w:rPr>
                                 <w:t>Hernandez</w:t>
                               </w:r>
                               <w:proofErr w:type="spellEnd"/>
@@ -3646,7 +5057,35 @@
                                 <w:rPr>
                                   <w:color w:val="FFFFFF" w:themeColor="background1"/>
                                 </w:rPr>
-                                <w:t>", "edad": 36, "email": "alexanderhernandez@example.com"},</w:t>
+                                <w:t>", "apellido2": "Khalifa", "</w:t>
+                              </w:r>
+                              <w:proofErr w:type="spellStart"/>
+                              <w:r>
+                                <w:rPr>
+                                  <w:color w:val="FFFFFF" w:themeColor="background1"/>
+                                </w:rPr>
+                                <w:t>nickname</w:t>
+                              </w:r>
+                              <w:proofErr w:type="spellEnd"/>
+                              <w:r>
+                                <w:rPr>
+                                  <w:color w:val="FFFFFF" w:themeColor="background1"/>
+                                </w:rPr>
+                                <w:t>": "</w:t>
+                              </w:r>
+                              <w:proofErr w:type="spellStart"/>
+                              <w:r>
+                                <w:rPr>
+                                  <w:color w:val="FFFFFF" w:themeColor="background1"/>
+                                </w:rPr>
+                                <w:t>alexanderhernandez</w:t>
+                              </w:r>
+                              <w:proofErr w:type="spellEnd"/>
+                              <w:r>
+                                <w:rPr>
+                                  <w:color w:val="FFFFFF" w:themeColor="background1"/>
+                                </w:rPr>
+                                <w:t>", "contraseña": "********", "email": "alexanderhernandez@example.com"}</w:t>
                               </w:r>
                             </w:p>
                             <w:p>
@@ -3659,19 +5098,7 @@
                                 <w:rPr>
                                   <w:color w:val="FFFFFF" w:themeColor="background1"/>
                                 </w:rPr>
-                                <w:t xml:space="preserve">    {</w:t>
-                              </w:r>
-                              <w:r>
-                                <w:rPr>
-                                  <w:color w:val="FFFFFF" w:themeColor="background1"/>
-                                </w:rPr>
-                                <w:t>“id”:</w:t>
-                              </w:r>
-                              <w:r>
-                                <w:rPr>
-                                  <w:color w:val="FFFFFF" w:themeColor="background1"/>
-                                </w:rPr>
-                                <w:t>": 13, "nombre": "Mia Khalifa", "edad": 27, "email": "kmia@example.com"},</w:t>
+                                <w:t>]</w:t>
                               </w:r>
                             </w:p>
                             <w:p>
@@ -3680,56 +5107,11 @@
                                   <w:color w:val="FFFFFF" w:themeColor="background1"/>
                                 </w:rPr>
                               </w:pPr>
-                              <w:r>
-                                <w:rPr>
-                                  <w:color w:val="FFFFFF" w:themeColor="background1"/>
-                                </w:rPr>
-                                <w:t xml:space="preserve">    {</w:t>
-                              </w:r>
-                              <w:r>
-                                <w:rPr>
-                                  <w:color w:val="FFFFFF" w:themeColor="background1"/>
-                                </w:rPr>
-                                <w:t>“id”:</w:t>
-                              </w:r>
-                              <w:r>
-                                <w:rPr>
-                                  <w:color w:val="FFFFFF" w:themeColor="background1"/>
-                                </w:rPr>
-                                <w:t xml:space="preserve">": 14, "nombre": "Daniel </w:t>
-                              </w:r>
-                              <w:proofErr w:type="spellStart"/>
-                              <w:r>
-                                <w:rPr>
-                                  <w:color w:val="FFFFFF" w:themeColor="background1"/>
-                                </w:rPr>
-                                <w:t>Marquez</w:t>
-                              </w:r>
-                              <w:proofErr w:type="spellEnd"/>
-                              <w:r>
-                                <w:rPr>
-                                  <w:color w:val="FFFFFF" w:themeColor="background1"/>
-                                </w:rPr>
-                                <w:t>", "edad": 18, "email": "DANIMARQUEZ@example.com"}</w:t>
-                              </w:r>
-                            </w:p>
-                            <w:p>
-                              <w:pPr>
-                                <w:rPr>
-                                  <w:color w:val="FFFFFF" w:themeColor="background1"/>
-                                </w:rPr>
-                              </w:pPr>
-                              <w:r>
-                                <w:rPr>
-                                  <w:color w:val="FFFFFF" w:themeColor="background1"/>
-                                </w:rPr>
-                                <w:t xml:space="preserve">  ]</w:t>
-                              </w:r>
                             </w:p>
                           </w:txbxContent>
                         </wps:txbx>
                         <wps:bodyPr rot="0" vert="horz" wrap="square" lIns="91440" tIns="45720" rIns="91440" bIns="45720" anchor="t" anchorCtr="0">
-                          <a:spAutoFit/>
+                          <a:noAutofit/>
                         </wps:bodyPr>
                       </wps:wsp>
                       <wps:wsp>
@@ -3805,7 +5187,6 @@
                                 </w:rPr>
                               </w:pPr>
                               <w:proofErr w:type="spellStart"/>
-                              <w:proofErr w:type="gramStart"/>
                               <w:r>
                                 <w:rPr>
                                   <w:b/>
@@ -3840,7 +5221,6 @@
                                 <w:t>on</w:t>
                               </w:r>
                               <w:proofErr w:type="spellEnd"/>
-                              <w:proofErr w:type="gramEnd"/>
                             </w:p>
                           </w:txbxContent>
                         </wps:txbx>
@@ -3854,18 +5234,21 @@
                     </wpg:wgp>
                   </a:graphicData>
                 </a:graphic>
+                <wp14:sizeRelH relativeFrom="margin">
+                  <wp14:pctWidth>0</wp14:pctWidth>
+                </wp14:sizeRelH>
               </wp:anchor>
             </w:drawing>
           </mc:Choice>
           <mc:Fallback>
             <w:pict>
-              <v:group w14:anchorId="3A84E007" id="Grupo 9" o:spid="_x0000_s1026" style="position:absolute;left:0;text-align:left;margin-left:-18.9pt;margin-top:28.9pt;width:505.6pt;height:417.75pt;z-index:251667456" coordsize="64211,53057" o:gfxdata="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">
+              <v:group w14:anchorId="3A84E007" id="Grupo 9" o:spid="_x0000_s1026" style="position:absolute;left:0;text-align:left;margin-left:-74.9pt;margin-top:11.4pt;width:591.65pt;height:583.65pt;z-index:251667456;mso-width-relative:margin" coordsize="64217,74126" o:gfxdata="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">
                 <v:shapetype id="_x0000_t202" coordsize="21600,21600" o:spt="202" path="m,l,21600r21600,l21600,xe">
                   <v:stroke joinstyle="miter"/>
                   <v:path gradientshapeok="t" o:connecttype="rect"/>
                 </v:shapetype>
-                <v:shape id="idCuadro de texto 2" o:spid="_x0000_s1027" type="#_x0000_t202" style="position:absolute;top:637;width:64211;height:52420;visibility:visible;mso-wrap-style:square;v-text-anchor:top" o:gfxdata="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" fillcolor="#0d0d0d [3069]" strokecolor="#e7e6e6 [3214]">
-                  <v:textbox style="mso-fit-shape-to-text:t">
+                <v:shape id="idCuadro de texto 2" o:spid="_x0000_s1027" type="#_x0000_t202" style="position:absolute;top:637;width:64217;height:73489;visibility:visible;mso-wrap-style:square;v-text-anchor:top" o:gfxdata="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" fillcolor="#0d0d0d [3069]" strokecolor="#e7e6e6 [3214]">
+                  <v:textbox>
                     <w:txbxContent>
                       <w:p>
                         <w:pPr>
@@ -3903,21 +5286,7 @@
                           <w:rPr>
                             <w:color w:val="FFFFFF" w:themeColor="background1"/>
                           </w:rPr>
-                          <w:t>"</w:t>
-                        </w:r>
-                        <w:r>
-                          <w:rPr>
-                            <w:b/>
-                            <w:bCs/>
-                            <w:color w:val="FFFFFF" w:themeColor="background1"/>
-                          </w:rPr>
-                          <w:t>usuarios</w:t>
-                        </w:r>
-                        <w:r>
-                          <w:rPr>
-                            <w:color w:val="FFFFFF" w:themeColor="background1"/>
-                          </w:rPr>
-                          <w:t>": [</w:t>
+                          <w:t>"usuarios": [</w:t>
                         </w:r>
                       </w:p>
                       <w:p>
@@ -3930,19 +5299,7 @@
                           <w:rPr>
                             <w:color w:val="FFFFFF" w:themeColor="background1"/>
                           </w:rPr>
-                          <w:t xml:space="preserve">    {</w:t>
-                        </w:r>
-                        <w:r>
-                          <w:rPr>
-                            <w:color w:val="FFFFFF" w:themeColor="background1"/>
-                          </w:rPr>
-                          <w:t>“id”:</w:t>
-                        </w:r>
-                        <w:r>
-                          <w:rPr>
-                            <w:color w:val="FFFFFF" w:themeColor="background1"/>
-                          </w:rPr>
-                          <w:t xml:space="preserve">": 1, "nombre": "John </w:t>
+                          <w:t>  {"id": 1, "nombre1": "John", "nombre2": "</w:t>
                         </w:r>
                         <w:proofErr w:type="spellStart"/>
                         <w:r>
@@ -3956,7 +5313,35 @@
                           <w:rPr>
                             <w:color w:val="FFFFFF" w:themeColor="background1"/>
                           </w:rPr>
-                          <w:t>", "edad": 30, "email": "johndoe@example.com"},</w:t>
+                          <w:t>", "apellido1": "Smith", "apellido2": "Johnson", "</w:t>
+                        </w:r>
+                        <w:proofErr w:type="spellStart"/>
+                        <w:r>
+                          <w:rPr>
+                            <w:color w:val="FFFFFF" w:themeColor="background1"/>
+                          </w:rPr>
+                          <w:t>nickname</w:t>
+                        </w:r>
+                        <w:proofErr w:type="spellEnd"/>
+                        <w:r>
+                          <w:rPr>
+                            <w:color w:val="FFFFFF" w:themeColor="background1"/>
+                          </w:rPr>
+                          <w:t>": "</w:t>
+                        </w:r>
+                        <w:proofErr w:type="spellStart"/>
+                        <w:r>
+                          <w:rPr>
+                            <w:color w:val="FFFFFF" w:themeColor="background1"/>
+                          </w:rPr>
+                          <w:t>johndoe</w:t>
+                        </w:r>
+                        <w:proofErr w:type="spellEnd"/>
+                        <w:r>
+                          <w:rPr>
+                            <w:color w:val="FFFFFF" w:themeColor="background1"/>
+                          </w:rPr>
+                          <w:t>", "contraseña": "********", "email": "johndoe@example.com"},</w:t>
                         </w:r>
                       </w:p>
                       <w:p>
@@ -3969,19 +5354,35 @@
                           <w:rPr>
                             <w:color w:val="FFFFFF" w:themeColor="background1"/>
                           </w:rPr>
-                          <w:t xml:space="preserve">    {</w:t>
-                        </w:r>
-                        <w:r>
-                          <w:rPr>
-                            <w:color w:val="FFFFFF" w:themeColor="background1"/>
-                          </w:rPr>
-                          <w:t>“id”:</w:t>
-                        </w:r>
-                        <w:r>
-                          <w:rPr>
-                            <w:color w:val="FFFFFF" w:themeColor="background1"/>
-                          </w:rPr>
-                          <w:t>": 2, "nombre": "Jane Smith", "edad": 25, "email": "janesmith@example.com"},</w:t>
+                          <w:t>  {"id": 2, "nombre1": "Jane", "nombre2": "Marie", "apellido1": "Smith", "apellido2": "Brown", "</w:t>
+                        </w:r>
+                        <w:proofErr w:type="spellStart"/>
+                        <w:r>
+                          <w:rPr>
+                            <w:color w:val="FFFFFF" w:themeColor="background1"/>
+                          </w:rPr>
+                          <w:t>nickname</w:t>
+                        </w:r>
+                        <w:proofErr w:type="spellEnd"/>
+                        <w:r>
+                          <w:rPr>
+                            <w:color w:val="FFFFFF" w:themeColor="background1"/>
+                          </w:rPr>
+                          <w:t>": "</w:t>
+                        </w:r>
+                        <w:proofErr w:type="spellStart"/>
+                        <w:r>
+                          <w:rPr>
+                            <w:color w:val="FFFFFF" w:themeColor="background1"/>
+                          </w:rPr>
+                          <w:t>janesmith</w:t>
+                        </w:r>
+                        <w:proofErr w:type="spellEnd"/>
+                        <w:r>
+                          <w:rPr>
+                            <w:color w:val="FFFFFF" w:themeColor="background1"/>
+                          </w:rPr>
+                          <w:t>", "contraseña": "********", "email": "janesmith@example.com"},</w:t>
                         </w:r>
                       </w:p>
                       <w:p>
@@ -3994,19 +5395,35 @@
                           <w:rPr>
                             <w:color w:val="FFFFFF" w:themeColor="background1"/>
                           </w:rPr>
-                          <w:t xml:space="preserve">    {</w:t>
-                        </w:r>
-                        <w:r>
-                          <w:rPr>
-                            <w:color w:val="FFFFFF" w:themeColor="background1"/>
-                          </w:rPr>
-                          <w:t>“id”:</w:t>
-                        </w:r>
-                        <w:r>
-                          <w:rPr>
-                            <w:color w:val="FFFFFF" w:themeColor="background1"/>
-                          </w:rPr>
-                          <w:t>": 3, "nombre": "Robert Johnson", "edad": 35, "email": "robertjohnson@example.com"},</w:t>
+                          <w:t>  {"id": 3, "nombre1": "Robert", "nombre2": "Lee", "apellido1": "Johnson", "apellido2": "Davis", "</w:t>
+                        </w:r>
+                        <w:proofErr w:type="spellStart"/>
+                        <w:r>
+                          <w:rPr>
+                            <w:color w:val="FFFFFF" w:themeColor="background1"/>
+                          </w:rPr>
+                          <w:t>nickname</w:t>
+                        </w:r>
+                        <w:proofErr w:type="spellEnd"/>
+                        <w:r>
+                          <w:rPr>
+                            <w:color w:val="FFFFFF" w:themeColor="background1"/>
+                          </w:rPr>
+                          <w:t>": "</w:t>
+                        </w:r>
+                        <w:proofErr w:type="spellStart"/>
+                        <w:r>
+                          <w:rPr>
+                            <w:color w:val="FFFFFF" w:themeColor="background1"/>
+                          </w:rPr>
+                          <w:t>robertjohnson</w:t>
+                        </w:r>
+                        <w:proofErr w:type="spellEnd"/>
+                        <w:r>
+                          <w:rPr>
+                            <w:color w:val="FFFFFF" w:themeColor="background1"/>
+                          </w:rPr>
+                          <w:t>", "contraseña": "********", "email": "robertjohnson@example.com"},</w:t>
                         </w:r>
                       </w:p>
                       <w:p>
@@ -4019,19 +5436,35 @@
                           <w:rPr>
                             <w:color w:val="FFFFFF" w:themeColor="background1"/>
                           </w:rPr>
-                          <w:t xml:space="preserve">    {</w:t>
-                        </w:r>
-                        <w:r>
-                          <w:rPr>
-                            <w:color w:val="FFFFFF" w:themeColor="background1"/>
-                          </w:rPr>
-                          <w:t>“id”:</w:t>
-                        </w:r>
-                        <w:r>
-                          <w:rPr>
-                            <w:color w:val="FFFFFF" w:themeColor="background1"/>
-                          </w:rPr>
-                          <w:t>": 4, "nombre": "Michael Brown", "edad": 42, "email": "michaelbrown@example.com"},</w:t>
+                          <w:t>  {"id": 4, "nombre1": "Michael", "nombre2": "James", "apellido1": "Brown", "apellido2": "Taylor", "</w:t>
+                        </w:r>
+                        <w:proofErr w:type="spellStart"/>
+                        <w:r>
+                          <w:rPr>
+                            <w:color w:val="FFFFFF" w:themeColor="background1"/>
+                          </w:rPr>
+                          <w:t>nickname</w:t>
+                        </w:r>
+                        <w:proofErr w:type="spellEnd"/>
+                        <w:r>
+                          <w:rPr>
+                            <w:color w:val="FFFFFF" w:themeColor="background1"/>
+                          </w:rPr>
+                          <w:t>": "</w:t>
+                        </w:r>
+                        <w:proofErr w:type="spellStart"/>
+                        <w:r>
+                          <w:rPr>
+                            <w:color w:val="FFFFFF" w:themeColor="background1"/>
+                          </w:rPr>
+                          <w:t>michaelbrown</w:t>
+                        </w:r>
+                        <w:proofErr w:type="spellEnd"/>
+                        <w:r>
+                          <w:rPr>
+                            <w:color w:val="FFFFFF" w:themeColor="background1"/>
+                          </w:rPr>
+                          <w:t>", "contraseña": "********", "email": "michaelbrown@example.com"},</w:t>
                         </w:r>
                       </w:p>
                       <w:p>
@@ -4044,19 +5477,49 @@
                           <w:rPr>
                             <w:color w:val="FFFFFF" w:themeColor="background1"/>
                           </w:rPr>
-                          <w:t xml:space="preserve">    {</w:t>
-                        </w:r>
-                        <w:r>
-                          <w:rPr>
-                            <w:color w:val="FFFFFF" w:themeColor="background1"/>
-                          </w:rPr>
-                          <w:t>“id”:</w:t>
-                        </w:r>
-                        <w:r>
-                          <w:rPr>
-                            <w:color w:val="FFFFFF" w:themeColor="background1"/>
-                          </w:rPr>
-                          <w:t>": 5, "nombre": "Emily Davis", "edad": 28, "email": "emilydavis@example.com"},</w:t>
+                          <w:t>  {"id": 5, "nombre1": "Emily", "nombre2": "Grace", "apellido1": "Davis", "apellido2": "</w:t>
+                        </w:r>
+                        <w:proofErr w:type="spellStart"/>
+                        <w:r>
+                          <w:rPr>
+                            <w:color w:val="FFFFFF" w:themeColor="background1"/>
+                          </w:rPr>
+                          <w:t>Martinez</w:t>
+                        </w:r>
+                        <w:proofErr w:type="spellEnd"/>
+                        <w:r>
+                          <w:rPr>
+                            <w:color w:val="FFFFFF" w:themeColor="background1"/>
+                          </w:rPr>
+                          <w:t>", "</w:t>
+                        </w:r>
+                        <w:proofErr w:type="spellStart"/>
+                        <w:r>
+                          <w:rPr>
+                            <w:color w:val="FFFFFF" w:themeColor="background1"/>
+                          </w:rPr>
+                          <w:t>nickname</w:t>
+                        </w:r>
+                        <w:proofErr w:type="spellEnd"/>
+                        <w:r>
+                          <w:rPr>
+                            <w:color w:val="FFFFFF" w:themeColor="background1"/>
+                          </w:rPr>
+                          <w:t>": "</w:t>
+                        </w:r>
+                        <w:proofErr w:type="spellStart"/>
+                        <w:r>
+                          <w:rPr>
+                            <w:color w:val="FFFFFF" w:themeColor="background1"/>
+                          </w:rPr>
+                          <w:t>emilydavis</w:t>
+                        </w:r>
+                        <w:proofErr w:type="spellEnd"/>
+                        <w:r>
+                          <w:rPr>
+                            <w:color w:val="FFFFFF" w:themeColor="background1"/>
+                          </w:rPr>
+                          <w:t>", "contraseña": "********", "email": "emilydavis@example.com"},</w:t>
                         </w:r>
                       </w:p>
                       <w:p>
@@ -4069,19 +5532,7 @@
                           <w:rPr>
                             <w:color w:val="FFFFFF" w:themeColor="background1"/>
                           </w:rPr>
-                          <w:t xml:space="preserve">    {</w:t>
-                        </w:r>
-                        <w:r>
-                          <w:rPr>
-                            <w:color w:val="FFFFFF" w:themeColor="background1"/>
-                          </w:rPr>
-                          <w:t>“id”:</w:t>
-                        </w:r>
-                        <w:r>
-                          <w:rPr>
-                            <w:color w:val="FFFFFF" w:themeColor="background1"/>
-                          </w:rPr>
-                          <w:t xml:space="preserve">": 6, "nombre": "Daniel </w:t>
+                          <w:t>  {"id": 6, "nombre1": "Daniel", "nombre2": "Alberto", "apellido1": "</w:t>
                         </w:r>
                         <w:proofErr w:type="spellStart"/>
                         <w:r>
@@ -4095,7 +5546,35 @@
                           <w:rPr>
                             <w:color w:val="FFFFFF" w:themeColor="background1"/>
                           </w:rPr>
-                          <w:t>", "edad": 34, "email": "daniurri@example.com"},</w:t>
+                          <w:t>", "apellido2": "Thomas", "</w:t>
+                        </w:r>
+                        <w:proofErr w:type="spellStart"/>
+                        <w:r>
+                          <w:rPr>
+                            <w:color w:val="FFFFFF" w:themeColor="background1"/>
+                          </w:rPr>
+                          <w:t>nickname</w:t>
+                        </w:r>
+                        <w:proofErr w:type="spellEnd"/>
+                        <w:r>
+                          <w:rPr>
+                            <w:color w:val="FFFFFF" w:themeColor="background1"/>
+                          </w:rPr>
+                          <w:t>": "</w:t>
+                        </w:r>
+                        <w:proofErr w:type="spellStart"/>
+                        <w:r>
+                          <w:rPr>
+                            <w:color w:val="FFFFFF" w:themeColor="background1"/>
+                          </w:rPr>
+                          <w:t>daniurri</w:t>
+                        </w:r>
+                        <w:proofErr w:type="spellEnd"/>
+                        <w:r>
+                          <w:rPr>
+                            <w:color w:val="FFFFFF" w:themeColor="background1"/>
+                          </w:rPr>
+                          <w:t>", "contraseña": "********", "email": "daniurri@example.com"},</w:t>
                         </w:r>
                       </w:p>
                       <w:p>
@@ -4108,19 +5587,35 @@
                           <w:rPr>
                             <w:color w:val="FFFFFF" w:themeColor="background1"/>
                           </w:rPr>
-                          <w:t xml:space="preserve">    {</w:t>
-                        </w:r>
-                        <w:r>
-                          <w:rPr>
-                            <w:color w:val="FFFFFF" w:themeColor="background1"/>
-                          </w:rPr>
-                          <w:t>“id”:</w:t>
-                        </w:r>
-                        <w:r>
-                          <w:rPr>
-                            <w:color w:val="FFFFFF" w:themeColor="background1"/>
-                          </w:rPr>
-                          <w:t>": 7, "nombre": "Olivia Thomas", "edad": 27, "email": "oliviathomas@example.com"},</w:t>
+                          <w:t>  {"id": 7, "nombre1": "Olivia", "nombre2": "Rose", "apellido1": "Thomas", "apellido2": "Anderson", "</w:t>
+                        </w:r>
+                        <w:proofErr w:type="spellStart"/>
+                        <w:r>
+                          <w:rPr>
+                            <w:color w:val="FFFFFF" w:themeColor="background1"/>
+                          </w:rPr>
+                          <w:t>nickname</w:t>
+                        </w:r>
+                        <w:proofErr w:type="spellEnd"/>
+                        <w:r>
+                          <w:rPr>
+                            <w:color w:val="FFFFFF" w:themeColor="background1"/>
+                          </w:rPr>
+                          <w:t>": "</w:t>
+                        </w:r>
+                        <w:proofErr w:type="spellStart"/>
+                        <w:r>
+                          <w:rPr>
+                            <w:color w:val="FFFFFF" w:themeColor="background1"/>
+                          </w:rPr>
+                          <w:t>oliviathomas</w:t>
+                        </w:r>
+                        <w:proofErr w:type="spellEnd"/>
+                        <w:r>
+                          <w:rPr>
+                            <w:color w:val="FFFFFF" w:themeColor="background1"/>
+                          </w:rPr>
+                          <w:t>", "contraseña": "********", "email": "oliviathomas@example.com"},</w:t>
                         </w:r>
                       </w:p>
                       <w:p>
@@ -4133,19 +5628,49 @@
                           <w:rPr>
                             <w:color w:val="FFFFFF" w:themeColor="background1"/>
                           </w:rPr>
-                          <w:t xml:space="preserve">    {</w:t>
-                        </w:r>
-                        <w:r>
-                          <w:rPr>
-                            <w:color w:val="FFFFFF" w:themeColor="background1"/>
-                          </w:rPr>
-                          <w:t>“id”:</w:t>
-                        </w:r>
-                        <w:r>
-                          <w:rPr>
-                            <w:color w:val="FFFFFF" w:themeColor="background1"/>
-                          </w:rPr>
-                          <w:t>": 8, "nombre": "William Anderson", "edad": 33, "email": "williamanderson@example.com"},</w:t>
+                          <w:t>  {"id": 8, "nombre1": "William", "nombre2": "Henry", "apellido1": "Anderson", "apellido2": "</w:t>
+                        </w:r>
+                        <w:proofErr w:type="spellStart"/>
+                        <w:r>
+                          <w:rPr>
+                            <w:color w:val="FFFFFF" w:themeColor="background1"/>
+                          </w:rPr>
+                          <w:t>Martinez</w:t>
+                        </w:r>
+                        <w:proofErr w:type="spellEnd"/>
+                        <w:r>
+                          <w:rPr>
+                            <w:color w:val="FFFFFF" w:themeColor="background1"/>
+                          </w:rPr>
+                          <w:t>", "</w:t>
+                        </w:r>
+                        <w:proofErr w:type="spellStart"/>
+                        <w:r>
+                          <w:rPr>
+                            <w:color w:val="FFFFFF" w:themeColor="background1"/>
+                          </w:rPr>
+                          <w:t>nickname</w:t>
+                        </w:r>
+                        <w:proofErr w:type="spellEnd"/>
+                        <w:r>
+                          <w:rPr>
+                            <w:color w:val="FFFFFF" w:themeColor="background1"/>
+                          </w:rPr>
+                          <w:t>": "</w:t>
+                        </w:r>
+                        <w:proofErr w:type="spellStart"/>
+                        <w:r>
+                          <w:rPr>
+                            <w:color w:val="FFFFFF" w:themeColor="background1"/>
+                          </w:rPr>
+                          <w:t>williamanderson</w:t>
+                        </w:r>
+                        <w:proofErr w:type="spellEnd"/>
+                        <w:r>
+                          <w:rPr>
+                            <w:color w:val="FFFFFF" w:themeColor="background1"/>
+                          </w:rPr>
+                          <w:t>", "contraseña": "********", "email": "williamanderson@example.com"},</w:t>
                         </w:r>
                       </w:p>
                       <w:p>
@@ -4158,19 +5683,7 @@
                           <w:rPr>
                             <w:color w:val="FFFFFF" w:themeColor="background1"/>
                           </w:rPr>
-                          <w:t xml:space="preserve">    {</w:t>
-                        </w:r>
-                        <w:r>
-                          <w:rPr>
-                            <w:color w:val="FFFFFF" w:themeColor="background1"/>
-                          </w:rPr>
-                          <w:t>“id”:</w:t>
-                        </w:r>
-                        <w:r>
-                          <w:rPr>
-                            <w:color w:val="FFFFFF" w:themeColor="background1"/>
-                          </w:rPr>
-                          <w:t>": 9, "nombre": "</w:t>
+                          <w:t>  {"id": 9, "nombre1": "</w:t>
                         </w:r>
                         <w:proofErr w:type="spellStart"/>
                         <w:r>
@@ -4184,7 +5697,7 @@
                           <w:rPr>
                             <w:color w:val="FFFFFF" w:themeColor="background1"/>
                           </w:rPr>
-                          <w:t xml:space="preserve"> </w:t>
+                          <w:t>", "nombre2": "Isabella", "apellido1": "</w:t>
                         </w:r>
                         <w:proofErr w:type="spellStart"/>
                         <w:r>
@@ -4198,7 +5711,35 @@
                           <w:rPr>
                             <w:color w:val="FFFFFF" w:themeColor="background1"/>
                           </w:rPr>
-                          <w:t>", "edad": 29, "email": "sophiamartinez@example.com"},</w:t>
+                          <w:t>", "apellido2": "Taylor", "</w:t>
+                        </w:r>
+                        <w:proofErr w:type="spellStart"/>
+                        <w:r>
+                          <w:rPr>
+                            <w:color w:val="FFFFFF" w:themeColor="background1"/>
+                          </w:rPr>
+                          <w:t>nickname</w:t>
+                        </w:r>
+                        <w:proofErr w:type="spellEnd"/>
+                        <w:r>
+                          <w:rPr>
+                            <w:color w:val="FFFFFF" w:themeColor="background1"/>
+                          </w:rPr>
+                          <w:t>": "</w:t>
+                        </w:r>
+                        <w:proofErr w:type="spellStart"/>
+                        <w:r>
+                          <w:rPr>
+                            <w:color w:val="FFFFFF" w:themeColor="background1"/>
+                          </w:rPr>
+                          <w:t>sophiamartinez</w:t>
+                        </w:r>
+                        <w:proofErr w:type="spellEnd"/>
+                        <w:r>
+                          <w:rPr>
+                            <w:color w:val="FFFFFF" w:themeColor="background1"/>
+                          </w:rPr>
+                          <w:t>", "contraseña": "********", "email": "sophiamartinez@example.com"},</w:t>
                         </w:r>
                       </w:p>
                       <w:p>
@@ -4211,19 +5752,35 @@
                           <w:rPr>
                             <w:color w:val="FFFFFF" w:themeColor="background1"/>
                           </w:rPr>
-                          <w:t xml:space="preserve">    {</w:t>
-                        </w:r>
-                        <w:r>
-                          <w:rPr>
-                            <w:color w:val="FFFFFF" w:themeColor="background1"/>
-                          </w:rPr>
-                          <w:t>“id”:</w:t>
-                        </w:r>
-                        <w:r>
-                          <w:rPr>
-                            <w:color w:val="FFFFFF" w:themeColor="background1"/>
-                          </w:rPr>
-                          <w:t>": 10, "nombre": "James Taylor", "edad": 38, "email": "jamestaylor@example.com"},</w:t>
+                          <w:t>  {"id": 10, "nombre1": "James", "nombre2": "Alexander", "apellido1": "Taylor", "apellido2": "Johnson", "</w:t>
+                        </w:r>
+                        <w:proofErr w:type="spellStart"/>
+                        <w:r>
+                          <w:rPr>
+                            <w:color w:val="FFFFFF" w:themeColor="background1"/>
+                          </w:rPr>
+                          <w:t>nickname</w:t>
+                        </w:r>
+                        <w:proofErr w:type="spellEnd"/>
+                        <w:r>
+                          <w:rPr>
+                            <w:color w:val="FFFFFF" w:themeColor="background1"/>
+                          </w:rPr>
+                          <w:t>": "</w:t>
+                        </w:r>
+                        <w:proofErr w:type="spellStart"/>
+                        <w:r>
+                          <w:rPr>
+                            <w:color w:val="FFFFFF" w:themeColor="background1"/>
+                          </w:rPr>
+                          <w:t>jamestaylor</w:t>
+                        </w:r>
+                        <w:proofErr w:type="spellEnd"/>
+                        <w:r>
+                          <w:rPr>
+                            <w:color w:val="FFFFFF" w:themeColor="background1"/>
+                          </w:rPr>
+                          <w:t>", "contraseña": "********", "email": "jamestaylor@example.com"},</w:t>
                         </w:r>
                       </w:p>
                       <w:p>
@@ -4236,19 +5793,7 @@
                           <w:rPr>
                             <w:color w:val="FFFFFF" w:themeColor="background1"/>
                           </w:rPr>
-                          <w:t xml:space="preserve">    {</w:t>
-                        </w:r>
-                        <w:r>
-                          <w:rPr>
-                            <w:color w:val="FFFFFF" w:themeColor="background1"/>
-                          </w:rPr>
-                          <w:t>“id”:</w:t>
-                        </w:r>
-                        <w:r>
-                          <w:rPr>
-                            <w:color w:val="FFFFFF" w:themeColor="background1"/>
-                          </w:rPr>
-                          <w:t>": 11, "nombre": "</w:t>
+                          <w:t>  {"id": 11, "nombre1": "</w:t>
                         </w:r>
                         <w:proofErr w:type="spellStart"/>
                         <w:r>
@@ -4262,7 +5807,49 @@
                           <w:rPr>
                             <w:color w:val="FFFFFF" w:themeColor="background1"/>
                           </w:rPr>
-                          <w:t xml:space="preserve"> Johnson", "edad": 26, "email": "avajohnson@example.com"},</w:t>
+                          <w:t>", "nombre2": "Grace", "apellido1": "Johnson", "apellido2": "</w:t>
+                        </w:r>
+                        <w:proofErr w:type="spellStart"/>
+                        <w:r>
+                          <w:rPr>
+                            <w:color w:val="FFFFFF" w:themeColor="background1"/>
+                          </w:rPr>
+                          <w:t>Hernandez</w:t>
+                        </w:r>
+                        <w:proofErr w:type="spellEnd"/>
+                        <w:r>
+                          <w:rPr>
+                            <w:color w:val="FFFFFF" w:themeColor="background1"/>
+                          </w:rPr>
+                          <w:t>", "</w:t>
+                        </w:r>
+                        <w:proofErr w:type="spellStart"/>
+                        <w:r>
+                          <w:rPr>
+                            <w:color w:val="FFFFFF" w:themeColor="background1"/>
+                          </w:rPr>
+                          <w:t>nickname</w:t>
+                        </w:r>
+                        <w:proofErr w:type="spellEnd"/>
+                        <w:r>
+                          <w:rPr>
+                            <w:color w:val="FFFFFF" w:themeColor="background1"/>
+                          </w:rPr>
+                          <w:t>": "</w:t>
+                        </w:r>
+                        <w:proofErr w:type="spellStart"/>
+                        <w:r>
+                          <w:rPr>
+                            <w:color w:val="FFFFFF" w:themeColor="background1"/>
+                          </w:rPr>
+                          <w:t>avajohnson</w:t>
+                        </w:r>
+                        <w:proofErr w:type="spellEnd"/>
+                        <w:r>
+                          <w:rPr>
+                            <w:color w:val="FFFFFF" w:themeColor="background1"/>
+                          </w:rPr>
+                          <w:t>", "contraseña": "********", "email": "avajohnson@example.com"},</w:t>
                         </w:r>
                       </w:p>
                       <w:p>
@@ -4275,25 +5862,27 @@
                           <w:rPr>
                             <w:color w:val="FFFFFF" w:themeColor="background1"/>
                           </w:rPr>
-                          <w:t xml:space="preserve">    {</w:t>
-                        </w:r>
-                        <w:r>
-                          <w:rPr>
-                            <w:color w:val="FFFFFF" w:themeColor="background1"/>
-                          </w:rPr>
-                          <w:t>“id”:</w:t>
-                        </w:r>
-                        <w:r>
-                          <w:rPr>
-                            <w:color w:val="FFFFFF" w:themeColor="background1"/>
-                          </w:rPr>
-                          <w:t xml:space="preserve">": 12, "nombre": "Alexander </w:t>
+                          <w:t>  {"id": 12, "nombre1": "Alexander", "nombre2": "</w:t>
                         </w:r>
                         <w:proofErr w:type="spellStart"/>
                         <w:r>
                           <w:rPr>
                             <w:color w:val="FFFFFF" w:themeColor="background1"/>
                           </w:rPr>
+                          <w:t>Sebastian</w:t>
+                        </w:r>
+                        <w:proofErr w:type="spellEnd"/>
+                        <w:r>
+                          <w:rPr>
+                            <w:color w:val="FFFFFF" w:themeColor="background1"/>
+                          </w:rPr>
+                          <w:t>", "apellido1": "</w:t>
+                        </w:r>
+                        <w:proofErr w:type="spellStart"/>
+                        <w:r>
+                          <w:rPr>
+                            <w:color w:val="FFFFFF" w:themeColor="background1"/>
+                          </w:rPr>
                           <w:t>Hernandez</w:t>
                         </w:r>
                         <w:proofErr w:type="spellEnd"/>
@@ -4301,7 +5890,35 @@
                           <w:rPr>
                             <w:color w:val="FFFFFF" w:themeColor="background1"/>
                           </w:rPr>
-                          <w:t>", "edad": 36, "email": "alexanderhernandez@example.com"},</w:t>
+                          <w:t>", "apellido2": "Khalifa", "</w:t>
+                        </w:r>
+                        <w:proofErr w:type="spellStart"/>
+                        <w:r>
+                          <w:rPr>
+                            <w:color w:val="FFFFFF" w:themeColor="background1"/>
+                          </w:rPr>
+                          <w:t>nickname</w:t>
+                        </w:r>
+                        <w:proofErr w:type="spellEnd"/>
+                        <w:r>
+                          <w:rPr>
+                            <w:color w:val="FFFFFF" w:themeColor="background1"/>
+                          </w:rPr>
+                          <w:t>": "</w:t>
+                        </w:r>
+                        <w:proofErr w:type="spellStart"/>
+                        <w:r>
+                          <w:rPr>
+                            <w:color w:val="FFFFFF" w:themeColor="background1"/>
+                          </w:rPr>
+                          <w:t>alexanderhernandez</w:t>
+                        </w:r>
+                        <w:proofErr w:type="spellEnd"/>
+                        <w:r>
+                          <w:rPr>
+                            <w:color w:val="FFFFFF" w:themeColor="background1"/>
+                          </w:rPr>
+                          <w:t>", "contraseña": "********", "email": "alexanderhernandez@example.com"}</w:t>
                         </w:r>
                       </w:p>
                       <w:p>
@@ -4314,19 +5931,7 @@
                           <w:rPr>
                             <w:color w:val="FFFFFF" w:themeColor="background1"/>
                           </w:rPr>
-                          <w:t xml:space="preserve">    {</w:t>
-                        </w:r>
-                        <w:r>
-                          <w:rPr>
-                            <w:color w:val="FFFFFF" w:themeColor="background1"/>
-                          </w:rPr>
-                          <w:t>“id”:</w:t>
-                        </w:r>
-                        <w:r>
-                          <w:rPr>
-                            <w:color w:val="FFFFFF" w:themeColor="background1"/>
-                          </w:rPr>
-                          <w:t>": 13, "nombre": "Mia Khalifa", "edad": 27, "email": "kmia@example.com"},</w:t>
+                          <w:t>]</w:t>
                         </w:r>
                       </w:p>
                       <w:p>
@@ -4335,51 +5940,6 @@
                             <w:color w:val="FFFFFF" w:themeColor="background1"/>
                           </w:rPr>
                         </w:pPr>
-                        <w:r>
-                          <w:rPr>
-                            <w:color w:val="FFFFFF" w:themeColor="background1"/>
-                          </w:rPr>
-                          <w:t xml:space="preserve">    {</w:t>
-                        </w:r>
-                        <w:r>
-                          <w:rPr>
-                            <w:color w:val="FFFFFF" w:themeColor="background1"/>
-                          </w:rPr>
-                          <w:t>“id”:</w:t>
-                        </w:r>
-                        <w:r>
-                          <w:rPr>
-                            <w:color w:val="FFFFFF" w:themeColor="background1"/>
-                          </w:rPr>
-                          <w:t xml:space="preserve">": 14, "nombre": "Daniel </w:t>
-                        </w:r>
-                        <w:proofErr w:type="spellStart"/>
-                        <w:r>
-                          <w:rPr>
-                            <w:color w:val="FFFFFF" w:themeColor="background1"/>
-                          </w:rPr>
-                          <w:t>Marquez</w:t>
-                        </w:r>
-                        <w:proofErr w:type="spellEnd"/>
-                        <w:r>
-                          <w:rPr>
-                            <w:color w:val="FFFFFF" w:themeColor="background1"/>
-                          </w:rPr>
-                          <w:t>", "edad": 18, "email": "DANIMARQUEZ@example.com"}</w:t>
-                        </w:r>
-                      </w:p>
-                      <w:p>
-                        <w:pPr>
-                          <w:rPr>
-                            <w:color w:val="FFFFFF" w:themeColor="background1"/>
-                          </w:rPr>
-                        </w:pPr>
-                        <w:r>
-                          <w:rPr>
-                            <w:color w:val="FFFFFF" w:themeColor="background1"/>
-                          </w:rPr>
-                          <w:t xml:space="preserve">  ]</w:t>
-                        </w:r>
                       </w:p>
                     </w:txbxContent>
                   </v:textbox>
@@ -4400,7 +5960,6 @@
                           </w:rPr>
                         </w:pPr>
                         <w:proofErr w:type="spellStart"/>
-                        <w:proofErr w:type="gramStart"/>
                         <w:r>
                           <w:rPr>
                             <w:b/>
@@ -4435,7 +5994,6 @@
                           <w:t>on</w:t>
                         </w:r>
                         <w:proofErr w:type="spellEnd"/>
-                        <w:proofErr w:type="gramEnd"/>
                       </w:p>
                     </w:txbxContent>
                   </v:textbox>
@@ -4445,59 +6003,6 @@
           </mc:Fallback>
         </mc:AlternateContent>
       </w:r>
-      <w:r>
-        <w:rPr>
-          <w:rFonts w:ascii="Times New Roman" w:hAnsi="Times New Roman" w:cs="Times New Roman"/>
-          <w:b/>
-          <w:bCs/>
-          <w:color w:val="auto"/>
-          <w:sz w:val="28"/>
-          <w:szCs w:val="28"/>
-          <w:lang w:val="es-MX"/>
-        </w:rPr>
-        <w:t>Colecciones</w:t>
-      </w:r>
-      <w:bookmarkEnd w:id="10"/>
-    </w:p>
-    <w:p>
-      <w:pPr>
-        <w:spacing w:before="240"/>
-        <w:jc w:val="both"/>
-        <w:rPr>
-          <w:rFonts w:ascii="Times New Roman" w:hAnsi="Times New Roman" w:cs="Times New Roman"/>
-          <w:lang w:val="es-MX"/>
-        </w:rPr>
-      </w:pPr>
-    </w:p>
-    <w:p>
-      <w:pPr>
-        <w:spacing w:before="240"/>
-        <w:jc w:val="both"/>
-        <w:rPr>
-          <w:rFonts w:ascii="Times New Roman" w:hAnsi="Times New Roman" w:cs="Times New Roman"/>
-          <w:lang w:val="es-MX"/>
-        </w:rPr>
-      </w:pPr>
-    </w:p>
-    <w:p>
-      <w:pPr>
-        <w:spacing w:before="240"/>
-        <w:jc w:val="both"/>
-        <w:rPr>
-          <w:rFonts w:ascii="Times New Roman" w:hAnsi="Times New Roman" w:cs="Times New Roman"/>
-          <w:lang w:val="es-MX"/>
-        </w:rPr>
-      </w:pPr>
-    </w:p>
-    <w:p>
-      <w:pPr>
-        <w:spacing w:before="240"/>
-        <w:jc w:val="both"/>
-        <w:rPr>
-          <w:rFonts w:ascii="Times New Roman" w:hAnsi="Times New Roman" w:cs="Times New Roman"/>
-          <w:lang w:val="es-MX"/>
-        </w:rPr>
-      </w:pPr>
     </w:p>
     <w:p>
       <w:pPr>
@@ -4660,13 +6165,13 @@
         <mc:AlternateContent>
           <mc:Choice Requires="wpg">
             <w:drawing>
-              <wp:anchor distT="0" distB="0" distL="114300" distR="114300" simplePos="0" relativeHeight="251669504" behindDoc="0" locked="0" layoutInCell="1" allowOverlap="1" wp14:anchorId="14DCCE8A" wp14:editId="1EB54949">
+              <wp:anchor distT="0" distB="0" distL="114300" distR="114300" simplePos="0" relativeHeight="251669504" behindDoc="0" locked="0" layoutInCell="1" allowOverlap="1" wp14:anchorId="14DCCE8A" wp14:editId="7E16FFAF">
                 <wp:simplePos x="0" y="0"/>
                 <wp:positionH relativeFrom="column">
-                  <wp:posOffset>-693420</wp:posOffset>
+                  <wp:posOffset>-772933</wp:posOffset>
                 </wp:positionH>
                 <wp:positionV relativeFrom="paragraph">
-                  <wp:posOffset>-79266</wp:posOffset>
+                  <wp:posOffset>-247705</wp:posOffset>
                 </wp:positionV>
                 <wp:extent cx="7062952" cy="5344510"/>
                 <wp:effectExtent l="0" t="0" r="24130" b="27940"/>
@@ -4757,21 +6262,7 @@
                                 <w:rPr>
                                   <w:color w:val="FFFFFF" w:themeColor="background1"/>
                                 </w:rPr>
-                                <w:t>"</w:t>
-                              </w:r>
-                              <w:r>
-                                <w:rPr>
-                                  <w:b/>
-                                  <w:bCs/>
-                                  <w:color w:val="FFFFFF" w:themeColor="background1"/>
-                                </w:rPr>
-                                <w:t>peticiones</w:t>
-                              </w:r>
-                              <w:r>
-                                <w:rPr>
-                                  <w:color w:val="FFFFFF" w:themeColor="background1"/>
-                                </w:rPr>
-                                <w:t>": [</w:t>
+                                <w:t>"peticiones": [</w:t>
                               </w:r>
                             </w:p>
                             <w:p>
@@ -4784,21 +6275,7 @@
                                 <w:rPr>
                                   <w:color w:val="FFFFFF" w:themeColor="background1"/>
                                 </w:rPr>
-                                <w:t xml:space="preserve">    {"id": 1, "</w:t>
-                              </w:r>
-                              <w:proofErr w:type="spellStart"/>
-                              <w:r>
-                                <w:rPr>
-                                  <w:color w:val="FFFFFF" w:themeColor="background1"/>
-                                </w:rPr>
-                                <w:t>descripcion</w:t>
-                              </w:r>
-                              <w:proofErr w:type="spellEnd"/>
-                              <w:r>
-                                <w:rPr>
-                                  <w:color w:val="FFFFFF" w:themeColor="background1"/>
-                                </w:rPr>
-                                <w:t>": "como hacer arroz", "fecha": "2023-05-30", "</w:t>
+                                <w:t>    {"id": 1, "sentencia": "como hacer arroz", "fecha": "2023-05-30", "</w:t>
                               </w:r>
                               <w:proofErr w:type="spellStart"/>
                               <w:r>
@@ -4825,21 +6302,7 @@
                                 <w:rPr>
                                   <w:color w:val="FFFFFF" w:themeColor="background1"/>
                                 </w:rPr>
-                                <w:t xml:space="preserve">    {"id": 2, "</w:t>
-                              </w:r>
-                              <w:proofErr w:type="spellStart"/>
-                              <w:r>
-                                <w:rPr>
-                                  <w:color w:val="FFFFFF" w:themeColor="background1"/>
-                                </w:rPr>
-                                <w:t>descripcion</w:t>
-                              </w:r>
-                              <w:proofErr w:type="spellEnd"/>
-                              <w:r>
-                                <w:rPr>
-                                  <w:color w:val="FFFFFF" w:themeColor="background1"/>
-                                </w:rPr>
-                                <w:t>": "crea un texto de quinientas palabras", "fecha": "2023-05-29", "</w:t>
+                                <w:t>    {"id": 2, "sentencia": "crea un texto de quinientas palabras", "fecha": "2023-05-29", "</w:t>
                               </w:r>
                               <w:proofErr w:type="spellStart"/>
                               <w:r>
@@ -4866,21 +6329,7 @@
                                 <w:rPr>
                                   <w:color w:val="FFFFFF" w:themeColor="background1"/>
                                 </w:rPr>
-                                <w:t xml:space="preserve">    {"id": 3, "</w:t>
-                              </w:r>
-                              <w:proofErr w:type="spellStart"/>
-                              <w:r>
-                                <w:rPr>
-                                  <w:color w:val="FFFFFF" w:themeColor="background1"/>
-                                </w:rPr>
-                                <w:t>descripcion</w:t>
-                              </w:r>
-                              <w:proofErr w:type="spellEnd"/>
-                              <w:r>
-                                <w:rPr>
-                                  <w:color w:val="FFFFFF" w:themeColor="background1"/>
-                                </w:rPr>
-                                <w:t xml:space="preserve">": "como activar </w:t>
+                                <w:t xml:space="preserve">    {"id": 3, "sentencia": "como activar </w:t>
                               </w:r>
                               <w:proofErr w:type="spellStart"/>
                               <w:r>
@@ -4921,21 +6370,7 @@
                                 <w:rPr>
                                   <w:color w:val="FFFFFF" w:themeColor="background1"/>
                                 </w:rPr>
-                                <w:t xml:space="preserve">    {"id": 4, "</w:t>
-                              </w:r>
-                              <w:proofErr w:type="spellStart"/>
-                              <w:r>
-                                <w:rPr>
-                                  <w:color w:val="FFFFFF" w:themeColor="background1"/>
-                                </w:rPr>
-                                <w:t>descripcion</w:t>
-                              </w:r>
-                              <w:proofErr w:type="spellEnd"/>
-                              <w:r>
-                                <w:rPr>
-                                  <w:color w:val="FFFFFF" w:themeColor="background1"/>
-                                </w:rPr>
-                                <w:t>": "receta de pastel de chocolate", "fecha": "2023-06-01", "</w:t>
+                                <w:t>    {"id": 4, "sentencia": "receta de pastel de chocolate", "fecha": "2023-06-01", "</w:t>
                               </w:r>
                               <w:proofErr w:type="spellStart"/>
                               <w:r>
@@ -4962,21 +6397,7 @@
                                 <w:rPr>
                                   <w:color w:val="FFFFFF" w:themeColor="background1"/>
                                 </w:rPr>
-                                <w:t xml:space="preserve">    {"id": 5, "</w:t>
-                              </w:r>
-                              <w:proofErr w:type="spellStart"/>
-                              <w:r>
-                                <w:rPr>
-                                  <w:color w:val="FFFFFF" w:themeColor="background1"/>
-                                </w:rPr>
-                                <w:t>descripcion</w:t>
-                              </w:r>
-                              <w:proofErr w:type="spellEnd"/>
-                              <w:r>
-                                <w:rPr>
-                                  <w:color w:val="FFFFFF" w:themeColor="background1"/>
-                                </w:rPr>
-                                <w:t>": "recomendaciones de libros de ciencia ficción", "fecha": "2023-05-31", "</w:t>
+                                <w:t>    {"id": 5, "sentencia": "recomendaciones de libros de ciencia ficción", "fecha": "2023-05-31", "</w:t>
                               </w:r>
                               <w:proofErr w:type="spellStart"/>
                               <w:r>
@@ -5003,21 +6424,7 @@
                                 <w:rPr>
                                   <w:color w:val="FFFFFF" w:themeColor="background1"/>
                                 </w:rPr>
-                                <w:t xml:space="preserve">    {"id": 6, "</w:t>
-                              </w:r>
-                              <w:proofErr w:type="spellStart"/>
-                              <w:r>
-                                <w:rPr>
-                                  <w:color w:val="FFFFFF" w:themeColor="background1"/>
-                                </w:rPr>
-                                <w:t>descripcion</w:t>
-                              </w:r>
-                              <w:proofErr w:type="spellEnd"/>
-                              <w:r>
-                                <w:rPr>
-                                  <w:color w:val="FFFFFF" w:themeColor="background1"/>
-                                </w:rPr>
-                                <w:t>": "consejos para mejorar el rendimiento en los estudios", "fecha": "2023-05-27", "</w:t>
+                                <w:t>    {"id": 6, "sentencia": "consejos para mejorar el rendimiento en los estudios", "fecha": "2023-05-27", "</w:t>
                               </w:r>
                               <w:proofErr w:type="spellStart"/>
                               <w:r>
@@ -5044,21 +6451,7 @@
                                 <w:rPr>
                                   <w:color w:val="FFFFFF" w:themeColor="background1"/>
                                 </w:rPr>
-                                <w:t xml:space="preserve">    {"id": 7, "</w:t>
-                              </w:r>
-                              <w:proofErr w:type="spellStart"/>
-                              <w:r>
-                                <w:rPr>
-                                  <w:color w:val="FFFFFF" w:themeColor="background1"/>
-                                </w:rPr>
-                                <w:t>descripcion</w:t>
-                              </w:r>
-                              <w:proofErr w:type="spellEnd"/>
-                              <w:r>
-                                <w:rPr>
-                                  <w:color w:val="FFFFFF" w:themeColor="background1"/>
-                                </w:rPr>
-                                <w:t>": "rutina de ejercicios para perder peso", "fecha": "2023-06-03", "</w:t>
+                                <w:t>    {"id": 7, "sentencia": "rutina de ejercicios para perder peso", "fecha": "2023-06-03", "</w:t>
                               </w:r>
                               <w:proofErr w:type="spellStart"/>
                               <w:r>
@@ -5085,21 +6478,7 @@
                                 <w:rPr>
                                   <w:color w:val="FFFFFF" w:themeColor="background1"/>
                                 </w:rPr>
-                                <w:t xml:space="preserve">    {"id": 8, "</w:t>
-                              </w:r>
-                              <w:proofErr w:type="spellStart"/>
-                              <w:r>
-                                <w:rPr>
-                                  <w:color w:val="FFFFFF" w:themeColor="background1"/>
-                                </w:rPr>
-                                <w:t>descripcion</w:t>
-                              </w:r>
-                              <w:proofErr w:type="spellEnd"/>
-                              <w:r>
-                                <w:rPr>
-                                  <w:color w:val="FFFFFF" w:themeColor="background1"/>
-                                </w:rPr>
-                                <w:t>": "instrucciones para cambiar una llanta de automóvil", "fecha": "2023-06-02", "</w:t>
+                                <w:t>    {"id": 8, "sentencia": "instrucciones para cambiar una llanta de automóvil", "fecha": "2023-06-02", "</w:t>
                               </w:r>
                               <w:proofErr w:type="spellStart"/>
                               <w:r>
@@ -5126,21 +6505,7 @@
                                 <w:rPr>
                                   <w:color w:val="FFFFFF" w:themeColor="background1"/>
                                 </w:rPr>
-                                <w:t xml:space="preserve">    {"id": 9, "</w:t>
-                              </w:r>
-                              <w:proofErr w:type="spellStart"/>
-                              <w:r>
-                                <w:rPr>
-                                  <w:color w:val="FFFFFF" w:themeColor="background1"/>
-                                </w:rPr>
-                                <w:t>descripcion</w:t>
-                              </w:r>
-                              <w:proofErr w:type="spellEnd"/>
-                              <w:r>
-                                <w:rPr>
-                                  <w:color w:val="FFFFFF" w:themeColor="background1"/>
-                                </w:rPr>
-                                <w:t>": "consejos para mejorar la concentración", "fecha": "2023-05-26", "</w:t>
+                                <w:t>    {"id": 9, "sentencia": "consejos para mejorar la concentración", "fecha": "2023-05-26", "</w:t>
                               </w:r>
                               <w:proofErr w:type="spellStart"/>
                               <w:r>
@@ -5167,21 +6532,7 @@
                                 <w:rPr>
                                   <w:color w:val="FFFFFF" w:themeColor="background1"/>
                                 </w:rPr>
-                                <w:t xml:space="preserve">    {"id": 10, "</w:t>
-                              </w:r>
-                              <w:proofErr w:type="spellStart"/>
-                              <w:r>
-                                <w:rPr>
-                                  <w:color w:val="FFFFFF" w:themeColor="background1"/>
-                                </w:rPr>
-                                <w:t>descripcion</w:t>
-                              </w:r>
-                              <w:proofErr w:type="spellEnd"/>
-                              <w:r>
-                                <w:rPr>
-                                  <w:color w:val="FFFFFF" w:themeColor="background1"/>
-                                </w:rPr>
-                                <w:t>": "mejores destinos turísticos en Europa", "fecha": "2023-06-05", "</w:t>
+                                <w:t>    {"id": 10, "sentencia": "mejores destinos turísticos en Europa", "fecha": "2023-06-05", "</w:t>
                               </w:r>
                               <w:proofErr w:type="spellStart"/>
                               <w:r>
@@ -5208,21 +6559,7 @@
                                 <w:rPr>
                                   <w:color w:val="FFFFFF" w:themeColor="background1"/>
                                 </w:rPr>
-                                <w:t xml:space="preserve">    {"id": 11, "</w:t>
-                              </w:r>
-                              <w:proofErr w:type="spellStart"/>
-                              <w:r>
-                                <w:rPr>
-                                  <w:color w:val="FFFFFF" w:themeColor="background1"/>
-                                </w:rPr>
-                                <w:t>descripcion</w:t>
-                              </w:r>
-                              <w:proofErr w:type="spellEnd"/>
-                              <w:r>
-                                <w:rPr>
-                                  <w:color w:val="FFFFFF" w:themeColor="background1"/>
-                                </w:rPr>
-                                <w:t>": "cómo hacer ejercicio en casa sin equipamiento", "fecha": "2023-06-04", "</w:t>
+                                <w:t>    {"id": 11, "sentencia": "cómo hacer ejercicio en casa sin equipamiento", "fecha": "2023-06-04", "</w:t>
                               </w:r>
                               <w:proofErr w:type="spellStart"/>
                               <w:r>
@@ -5249,21 +6586,7 @@
                                 <w:rPr>
                                   <w:color w:val="FFFFFF" w:themeColor="background1"/>
                                 </w:rPr>
-                                <w:t xml:space="preserve">    {"id": 12, "</w:t>
-                              </w:r>
-                              <w:proofErr w:type="spellStart"/>
-                              <w:r>
-                                <w:rPr>
-                                  <w:color w:val="FFFFFF" w:themeColor="background1"/>
-                                </w:rPr>
-                                <w:t>descripcion</w:t>
-                              </w:r>
-                              <w:proofErr w:type="spellEnd"/>
-                              <w:r>
-                                <w:rPr>
-                                  <w:color w:val="FFFFFF" w:themeColor="background1"/>
-                                </w:rPr>
-                                <w:t>": "recomendaciones de películas de comedia", "fecha": "2023-06-06", "</w:t>
+                                <w:t>    {"id": 12, "sentencia": "recomendaciones de películas de comedia", "fecha": "2023-06-06", "</w:t>
                               </w:r>
                               <w:proofErr w:type="spellStart"/>
                               <w:r>
@@ -5290,21 +6613,7 @@
                                 <w:rPr>
                                   <w:color w:val="FFFFFF" w:themeColor="background1"/>
                                 </w:rPr>
-                                <w:t xml:space="preserve">    {"id": 13, "</w:t>
-                              </w:r>
-                              <w:proofErr w:type="spellStart"/>
-                              <w:r>
-                                <w:rPr>
-                                  <w:color w:val="FFFFFF" w:themeColor="background1"/>
-                                </w:rPr>
-                                <w:t>descripcion</w:t>
-                              </w:r>
-                              <w:proofErr w:type="spellEnd"/>
-                              <w:r>
-                                <w:rPr>
-                                  <w:color w:val="FFFFFF" w:themeColor="background1"/>
-                                </w:rPr>
-                                <w:t>": "</w:t>
+                                <w:t>    {"id": 13, "sentencia": "</w:t>
                               </w:r>
                               <w:proofErr w:type="spellStart"/>
                               <w:r>
@@ -5345,21 +6654,7 @@
                                 <w:rPr>
                                   <w:color w:val="FFFFFF" w:themeColor="background1"/>
                                 </w:rPr>
-                                <w:t xml:space="preserve">    {"id": 14, "</w:t>
-                              </w:r>
-                              <w:proofErr w:type="spellStart"/>
-                              <w:r>
-                                <w:rPr>
-                                  <w:color w:val="FFFFFF" w:themeColor="background1"/>
-                                </w:rPr>
-                                <w:t>descripcion</w:t>
-                              </w:r>
-                              <w:proofErr w:type="spellEnd"/>
-                              <w:r>
-                                <w:rPr>
-                                  <w:color w:val="FFFFFF" w:themeColor="background1"/>
-                                </w:rPr>
-                                <w:t>": "el uso de las comas...", "fecha": "2023-06-06", "</w:t>
+                                <w:t>    {"id": 14, "sentencia": "el uso de las comas...", "fecha": "2023-06-06", "</w:t>
                               </w:r>
                               <w:proofErr w:type="spellStart"/>
                               <w:r>
@@ -5386,7 +6681,7 @@
                                 <w:rPr>
                                   <w:color w:val="FFFFFF" w:themeColor="background1"/>
                                 </w:rPr>
-                                <w:t xml:space="preserve">  ]</w:t>
+                                <w:t>  ]</w:t>
                               </w:r>
                             </w:p>
                           </w:txbxContent>
@@ -5468,7 +6763,6 @@
                                 </w:rPr>
                               </w:pPr>
                               <w:proofErr w:type="spellStart"/>
-                              <w:proofErr w:type="gramStart"/>
                               <w:r>
                                 <w:rPr>
                                   <w:b/>
@@ -5503,7 +6797,6 @@
                                 <w:t>on</w:t>
                               </w:r>
                               <w:proofErr w:type="spellEnd"/>
-                              <w:proofErr w:type="gramEnd"/>
                             </w:p>
                           </w:txbxContent>
                         </wps:txbx>
@@ -5528,7 +6821,7 @@
           </mc:Choice>
           <mc:Fallback>
             <w:pict>
-              <v:group w14:anchorId="14DCCE8A" id="Grupo 14" o:spid="_x0000_s1030" style="position:absolute;left:0;text-align:left;margin-left:-54.6pt;margin-top:-6.25pt;width:556.15pt;height:420.85pt;z-index:251669504;mso-width-relative:margin;mso-height-relative:margin" coordsize="64217,65122" o:gfxdata="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">
+              <v:group w14:anchorId="14DCCE8A" id="Grupo 14" o:spid="_x0000_s1030" style="position:absolute;left:0;text-align:left;margin-left:-60.85pt;margin-top:-19.5pt;width:556.15pt;height:420.85pt;z-index:251669504;mso-width-relative:margin;mso-height-relative:margin" coordsize="64217,65122" o:gfxdata="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">
                 <v:shape id="idCuadro de texto 2" o:spid="_x0000_s1031" type="#_x0000_t202" style="position:absolute;top:637;width:64217;height:64485;visibility:visible;mso-wrap-style:square;v-text-anchor:top" o:gfxdata="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" fillcolor="#0d0d0d [3069]" strokecolor="#e7e6e6 [3214]">
                   <v:textbox>
                     <w:txbxContent>
@@ -5574,21 +6867,7 @@
                           <w:rPr>
                             <w:color w:val="FFFFFF" w:themeColor="background1"/>
                           </w:rPr>
-                          <w:t>"</w:t>
-                        </w:r>
-                        <w:r>
-                          <w:rPr>
-                            <w:b/>
-                            <w:bCs/>
-                            <w:color w:val="FFFFFF" w:themeColor="background1"/>
-                          </w:rPr>
-                          <w:t>peticiones</w:t>
-                        </w:r>
-                        <w:r>
-                          <w:rPr>
-                            <w:color w:val="FFFFFF" w:themeColor="background1"/>
-                          </w:rPr>
-                          <w:t>": [</w:t>
+                          <w:t>"peticiones": [</w:t>
                         </w:r>
                       </w:p>
                       <w:p>
@@ -5601,21 +6880,7 @@
                           <w:rPr>
                             <w:color w:val="FFFFFF" w:themeColor="background1"/>
                           </w:rPr>
-                          <w:t xml:space="preserve">    {"id": 1, "</w:t>
-                        </w:r>
-                        <w:proofErr w:type="spellStart"/>
-                        <w:r>
-                          <w:rPr>
-                            <w:color w:val="FFFFFF" w:themeColor="background1"/>
-                          </w:rPr>
-                          <w:t>descripcion</w:t>
-                        </w:r>
-                        <w:proofErr w:type="spellEnd"/>
-                        <w:r>
-                          <w:rPr>
-                            <w:color w:val="FFFFFF" w:themeColor="background1"/>
-                          </w:rPr>
-                          <w:t>": "como hacer arroz", "fecha": "2023-05-30", "</w:t>
+                          <w:t>    {"id": 1, "sentencia": "como hacer arroz", "fecha": "2023-05-30", "</w:t>
                         </w:r>
                         <w:proofErr w:type="spellStart"/>
                         <w:r>
@@ -5642,21 +6907,7 @@
                           <w:rPr>
                             <w:color w:val="FFFFFF" w:themeColor="background1"/>
                           </w:rPr>
-                          <w:t xml:space="preserve">    {"id": 2, "</w:t>
-                        </w:r>
-                        <w:proofErr w:type="spellStart"/>
-                        <w:r>
-                          <w:rPr>
-                            <w:color w:val="FFFFFF" w:themeColor="background1"/>
-                          </w:rPr>
-                          <w:t>descripcion</w:t>
-                        </w:r>
-                        <w:proofErr w:type="spellEnd"/>
-                        <w:r>
-                          <w:rPr>
-                            <w:color w:val="FFFFFF" w:themeColor="background1"/>
-                          </w:rPr>
-                          <w:t>": "crea un texto de quinientas palabras", "fecha": "2023-05-29", "</w:t>
+                          <w:t>    {"id": 2, "sentencia": "crea un texto de quinientas palabras", "fecha": "2023-05-29", "</w:t>
                         </w:r>
                         <w:proofErr w:type="spellStart"/>
                         <w:r>
@@ -5683,21 +6934,7 @@
                           <w:rPr>
                             <w:color w:val="FFFFFF" w:themeColor="background1"/>
                           </w:rPr>
-                          <w:t xml:space="preserve">    {"id": 3, "</w:t>
-                        </w:r>
-                        <w:proofErr w:type="spellStart"/>
-                        <w:r>
-                          <w:rPr>
-                            <w:color w:val="FFFFFF" w:themeColor="background1"/>
-                          </w:rPr>
-                          <w:t>descripcion</w:t>
-                        </w:r>
-                        <w:proofErr w:type="spellEnd"/>
-                        <w:r>
-                          <w:rPr>
-                            <w:color w:val="FFFFFF" w:themeColor="background1"/>
-                          </w:rPr>
-                          <w:t xml:space="preserve">": "como activar </w:t>
+                          <w:t xml:space="preserve">    {"id": 3, "sentencia": "como activar </w:t>
                         </w:r>
                         <w:proofErr w:type="spellStart"/>
                         <w:r>
@@ -5738,21 +6975,7 @@
                           <w:rPr>
                             <w:color w:val="FFFFFF" w:themeColor="background1"/>
                           </w:rPr>
-                          <w:t xml:space="preserve">    {"id": 4, "</w:t>
-                        </w:r>
-                        <w:proofErr w:type="spellStart"/>
-                        <w:r>
-                          <w:rPr>
-                            <w:color w:val="FFFFFF" w:themeColor="background1"/>
-                          </w:rPr>
-                          <w:t>descripcion</w:t>
-                        </w:r>
-                        <w:proofErr w:type="spellEnd"/>
-                        <w:r>
-                          <w:rPr>
-                            <w:color w:val="FFFFFF" w:themeColor="background1"/>
-                          </w:rPr>
-                          <w:t>": "receta de pastel de chocolate", "fecha": "2023-06-01", "</w:t>
+                          <w:t>    {"id": 4, "sentencia": "receta de pastel de chocolate", "fecha": "2023-06-01", "</w:t>
                         </w:r>
                         <w:proofErr w:type="spellStart"/>
                         <w:r>
@@ -5779,21 +7002,7 @@
                           <w:rPr>
                             <w:color w:val="FFFFFF" w:themeColor="background1"/>
                           </w:rPr>
-                          <w:t xml:space="preserve">    {"id": 5, "</w:t>
-                        </w:r>
-                        <w:proofErr w:type="spellStart"/>
-                        <w:r>
-                          <w:rPr>
-                            <w:color w:val="FFFFFF" w:themeColor="background1"/>
-                          </w:rPr>
-                          <w:t>descripcion</w:t>
-                        </w:r>
-                        <w:proofErr w:type="spellEnd"/>
-                        <w:r>
-                          <w:rPr>
-                            <w:color w:val="FFFFFF" w:themeColor="background1"/>
-                          </w:rPr>
-                          <w:t>": "recomendaciones de libros de ciencia ficción", "fecha": "2023-05-31", "</w:t>
+                          <w:t>    {"id": 5, "sentencia": "recomendaciones de libros de ciencia ficción", "fecha": "2023-05-31", "</w:t>
                         </w:r>
                         <w:proofErr w:type="spellStart"/>
                         <w:r>
@@ -5820,21 +7029,7 @@
                           <w:rPr>
                             <w:color w:val="FFFFFF" w:themeColor="background1"/>
                           </w:rPr>
-                          <w:t xml:space="preserve">    {"id": 6, "</w:t>
-                        </w:r>
-                        <w:proofErr w:type="spellStart"/>
-                        <w:r>
-                          <w:rPr>
-                            <w:color w:val="FFFFFF" w:themeColor="background1"/>
-                          </w:rPr>
-                          <w:t>descripcion</w:t>
-                        </w:r>
-                        <w:proofErr w:type="spellEnd"/>
-                        <w:r>
-                          <w:rPr>
-                            <w:color w:val="FFFFFF" w:themeColor="background1"/>
-                          </w:rPr>
-                          <w:t>": "consejos para mejorar el rendimiento en los estudios", "fecha": "2023-05-27", "</w:t>
+                          <w:t>    {"id": 6, "sentencia": "consejos para mejorar el rendimiento en los estudios", "fecha": "2023-05-27", "</w:t>
                         </w:r>
                         <w:proofErr w:type="spellStart"/>
                         <w:r>
@@ -5861,21 +7056,7 @@
                           <w:rPr>
                             <w:color w:val="FFFFFF" w:themeColor="background1"/>
                           </w:rPr>
-                          <w:t xml:space="preserve">    {"id": 7, "</w:t>
-                        </w:r>
-                        <w:proofErr w:type="spellStart"/>
-                        <w:r>
-                          <w:rPr>
-                            <w:color w:val="FFFFFF" w:themeColor="background1"/>
-                          </w:rPr>
-                          <w:t>descripcion</w:t>
-                        </w:r>
-                        <w:proofErr w:type="spellEnd"/>
-                        <w:r>
-                          <w:rPr>
-                            <w:color w:val="FFFFFF" w:themeColor="background1"/>
-                          </w:rPr>
-                          <w:t>": "rutina de ejercicios para perder peso", "fecha": "2023-06-03", "</w:t>
+                          <w:t>    {"id": 7, "sentencia": "rutina de ejercicios para perder peso", "fecha": "2023-06-03", "</w:t>
                         </w:r>
                         <w:proofErr w:type="spellStart"/>
                         <w:r>
@@ -5902,21 +7083,7 @@
                           <w:rPr>
                             <w:color w:val="FFFFFF" w:themeColor="background1"/>
                           </w:rPr>
-                          <w:t xml:space="preserve">    {"id": 8, "</w:t>
-                        </w:r>
-                        <w:proofErr w:type="spellStart"/>
-                        <w:r>
-                          <w:rPr>
-                            <w:color w:val="FFFFFF" w:themeColor="background1"/>
-                          </w:rPr>
-                          <w:t>descripcion</w:t>
-                        </w:r>
-                        <w:proofErr w:type="spellEnd"/>
-                        <w:r>
-                          <w:rPr>
-                            <w:color w:val="FFFFFF" w:themeColor="background1"/>
-                          </w:rPr>
-                          <w:t>": "instrucciones para cambiar una llanta de automóvil", "fecha": "2023-06-02", "</w:t>
+                          <w:t>    {"id": 8, "sentencia": "instrucciones para cambiar una llanta de automóvil", "fecha": "2023-06-02", "</w:t>
                         </w:r>
                         <w:proofErr w:type="spellStart"/>
                         <w:r>
@@ -5943,21 +7110,7 @@
                           <w:rPr>
                             <w:color w:val="FFFFFF" w:themeColor="background1"/>
                           </w:rPr>
-                          <w:t xml:space="preserve">    {"id": 9, "</w:t>
-                        </w:r>
-                        <w:proofErr w:type="spellStart"/>
-                        <w:r>
-                          <w:rPr>
-                            <w:color w:val="FFFFFF" w:themeColor="background1"/>
-                          </w:rPr>
-                          <w:t>descripcion</w:t>
-                        </w:r>
-                        <w:proofErr w:type="spellEnd"/>
-                        <w:r>
-                          <w:rPr>
-                            <w:color w:val="FFFFFF" w:themeColor="background1"/>
-                          </w:rPr>
-                          <w:t>": "consejos para mejorar la concentración", "fecha": "2023-05-26", "</w:t>
+                          <w:t>    {"id": 9, "sentencia": "consejos para mejorar la concentración", "fecha": "2023-05-26", "</w:t>
                         </w:r>
                         <w:proofErr w:type="spellStart"/>
                         <w:r>
@@ -5984,21 +7137,7 @@
                           <w:rPr>
                             <w:color w:val="FFFFFF" w:themeColor="background1"/>
                           </w:rPr>
-                          <w:t xml:space="preserve">    {"id": 10, "</w:t>
-                        </w:r>
-                        <w:proofErr w:type="spellStart"/>
-                        <w:r>
-                          <w:rPr>
-                            <w:color w:val="FFFFFF" w:themeColor="background1"/>
-                          </w:rPr>
-                          <w:t>descripcion</w:t>
-                        </w:r>
-                        <w:proofErr w:type="spellEnd"/>
-                        <w:r>
-                          <w:rPr>
-                            <w:color w:val="FFFFFF" w:themeColor="background1"/>
-                          </w:rPr>
-                          <w:t>": "mejores destinos turísticos en Europa", "fecha": "2023-06-05", "</w:t>
+                          <w:t>    {"id": 10, "sentencia": "mejores destinos turísticos en Europa", "fecha": "2023-06-05", "</w:t>
                         </w:r>
                         <w:proofErr w:type="spellStart"/>
                         <w:r>
@@ -6025,21 +7164,7 @@
                           <w:rPr>
                             <w:color w:val="FFFFFF" w:themeColor="background1"/>
                           </w:rPr>
-                          <w:t xml:space="preserve">    {"id": 11, "</w:t>
-                        </w:r>
-                        <w:proofErr w:type="spellStart"/>
-                        <w:r>
-                          <w:rPr>
-                            <w:color w:val="FFFFFF" w:themeColor="background1"/>
-                          </w:rPr>
-                          <w:t>descripcion</w:t>
-                        </w:r>
-                        <w:proofErr w:type="spellEnd"/>
-                        <w:r>
-                          <w:rPr>
-                            <w:color w:val="FFFFFF" w:themeColor="background1"/>
-                          </w:rPr>
-                          <w:t>": "cómo hacer ejercicio en casa sin equipamiento", "fecha": "2023-06-04", "</w:t>
+                          <w:t>    {"id": 11, "sentencia": "cómo hacer ejercicio en casa sin equipamiento", "fecha": "2023-06-04", "</w:t>
                         </w:r>
                         <w:proofErr w:type="spellStart"/>
                         <w:r>
@@ -6066,21 +7191,7 @@
                           <w:rPr>
                             <w:color w:val="FFFFFF" w:themeColor="background1"/>
                           </w:rPr>
-                          <w:t xml:space="preserve">    {"id": 12, "</w:t>
-                        </w:r>
-                        <w:proofErr w:type="spellStart"/>
-                        <w:r>
-                          <w:rPr>
-                            <w:color w:val="FFFFFF" w:themeColor="background1"/>
-                          </w:rPr>
-                          <w:t>descripcion</w:t>
-                        </w:r>
-                        <w:proofErr w:type="spellEnd"/>
-                        <w:r>
-                          <w:rPr>
-                            <w:color w:val="FFFFFF" w:themeColor="background1"/>
-                          </w:rPr>
-                          <w:t>": "recomendaciones de películas de comedia", "fecha": "2023-06-06", "</w:t>
+                          <w:t>    {"id": 12, "sentencia": "recomendaciones de películas de comedia", "fecha": "2023-06-06", "</w:t>
                         </w:r>
                         <w:proofErr w:type="spellStart"/>
                         <w:r>
@@ -6107,21 +7218,7 @@
                           <w:rPr>
                             <w:color w:val="FFFFFF" w:themeColor="background1"/>
                           </w:rPr>
-                          <w:t xml:space="preserve">    {"id": 13, "</w:t>
-                        </w:r>
-                        <w:proofErr w:type="spellStart"/>
-                        <w:r>
-                          <w:rPr>
-                            <w:color w:val="FFFFFF" w:themeColor="background1"/>
-                          </w:rPr>
-                          <w:t>descripcion</w:t>
-                        </w:r>
-                        <w:proofErr w:type="spellEnd"/>
-                        <w:r>
-                          <w:rPr>
-                            <w:color w:val="FFFFFF" w:themeColor="background1"/>
-                          </w:rPr>
-                          <w:t>": "</w:t>
+                          <w:t>    {"id": 13, "sentencia": "</w:t>
                         </w:r>
                         <w:proofErr w:type="spellStart"/>
                         <w:r>
@@ -6162,21 +7259,7 @@
                           <w:rPr>
                             <w:color w:val="FFFFFF" w:themeColor="background1"/>
                           </w:rPr>
-                          <w:t xml:space="preserve">    {"id": 14, "</w:t>
-                        </w:r>
-                        <w:proofErr w:type="spellStart"/>
-                        <w:r>
-                          <w:rPr>
-                            <w:color w:val="FFFFFF" w:themeColor="background1"/>
-                          </w:rPr>
-                          <w:t>descripcion</w:t>
-                        </w:r>
-                        <w:proofErr w:type="spellEnd"/>
-                        <w:r>
-                          <w:rPr>
-                            <w:color w:val="FFFFFF" w:themeColor="background1"/>
-                          </w:rPr>
-                          <w:t>": "el uso de las comas...", "fecha": "2023-06-06", "</w:t>
+                          <w:t>    {"id": 14, "sentencia": "el uso de las comas...", "fecha": "2023-06-06", "</w:t>
                         </w:r>
                         <w:proofErr w:type="spellStart"/>
                         <w:r>
@@ -6203,7 +7286,7 @@
                           <w:rPr>
                             <w:color w:val="FFFFFF" w:themeColor="background1"/>
                           </w:rPr>
-                          <w:t xml:space="preserve">  ]</w:t>
+                          <w:t>  ]</w:t>
                         </w:r>
                       </w:p>
                     </w:txbxContent>
@@ -6225,7 +7308,6 @@
                           </w:rPr>
                         </w:pPr>
                         <w:proofErr w:type="spellStart"/>
-                        <w:proofErr w:type="gramStart"/>
                         <w:r>
                           <w:rPr>
                             <w:b/>
@@ -6260,7 +7342,6 @@
                           <w:t>on</w:t>
                         </w:r>
                         <w:proofErr w:type="spellEnd"/>
-                        <w:proofErr w:type="gramEnd"/>
                       </w:p>
                     </w:txbxContent>
                   </v:textbox>
@@ -6532,16 +7613,16 @@
         <mc:AlternateContent>
           <mc:Choice Requires="wpg">
             <w:drawing>
-              <wp:anchor distT="0" distB="0" distL="114300" distR="114300" simplePos="0" relativeHeight="251671552" behindDoc="0" locked="0" layoutInCell="1" allowOverlap="1" wp14:anchorId="111048FD" wp14:editId="0842969E">
+              <wp:anchor distT="0" distB="0" distL="114300" distR="114300" simplePos="0" relativeHeight="251671552" behindDoc="0" locked="0" layoutInCell="1" allowOverlap="1" wp14:anchorId="75B41F75" wp14:editId="3314E73B">
                 <wp:simplePos x="0" y="0"/>
                 <wp:positionH relativeFrom="column">
-                  <wp:posOffset>-730634</wp:posOffset>
+                  <wp:posOffset>-752144</wp:posOffset>
                 </wp:positionH>
                 <wp:positionV relativeFrom="paragraph">
-                  <wp:posOffset>-584419</wp:posOffset>
+                  <wp:posOffset>-283569</wp:posOffset>
                 </wp:positionV>
-                <wp:extent cx="7067506" cy="7146577"/>
-                <wp:effectExtent l="0" t="0" r="19685" b="16510"/>
+                <wp:extent cx="7067506" cy="6629400"/>
+                <wp:effectExtent l="0" t="0" r="19685" b="19050"/>
                 <wp:wrapNone/>
                 <wp:docPr id="22" name="Grupo 22"/>
                 <wp:cNvGraphicFramePr/>
@@ -6552,9 +7633,9 @@
                       <wpg:grpSpPr>
                         <a:xfrm>
                           <a:off x="0" y="0"/>
-                          <a:ext cx="7067506" cy="7146577"/>
+                          <a:ext cx="7067506" cy="6629400"/>
                           <a:chOff x="0" y="0"/>
-                          <a:chExt cx="6421754" cy="7146577"/>
+                          <a:chExt cx="6421754" cy="6480314"/>
                         </a:xfrm>
                       </wpg:grpSpPr>
                       <wps:wsp>
@@ -6564,8 +7645,8 @@
                         </wps:cNvSpPr>
                         <wps:spPr bwMode="auto">
                           <a:xfrm>
-                            <a:off x="0" y="63788"/>
-                            <a:ext cx="6421754" cy="7082789"/>
+                            <a:off x="0" y="63786"/>
+                            <a:ext cx="6421754" cy="6416528"/>
                           </a:xfrm>
                           <a:prstGeom prst="rect">
                             <a:avLst/>
@@ -6629,7 +7710,13 @@
                                 <w:rPr>
                                   <w:color w:val="FFFFFF" w:themeColor="background1"/>
                                 </w:rPr>
-                                <w:t>{</w:t>
+                                <w:t>"</w:t>
+                              </w:r>
+                              <w:r>
+                                <w:rPr>
+                                  <w:color w:val="FFFFFF" w:themeColor="background1"/>
+                                </w:rPr>
+                                <w:t>"respuestas": [</w:t>
                               </w:r>
                             </w:p>
                             <w:p>
@@ -6642,21 +7729,61 @@
                                 <w:rPr>
                                   <w:color w:val="FFFFFF" w:themeColor="background1"/>
                                 </w:rPr>
-                                <w:t xml:space="preserve">  "</w:t>
-                              </w:r>
-                              <w:r>
-                                <w:rPr>
-                                  <w:b/>
-                                  <w:bCs/>
-                                  <w:color w:val="FFFFFF" w:themeColor="background1"/>
-                                </w:rPr>
-                                <w:t>respuestas</w:t>
-                              </w:r>
-                              <w:r>
-                                <w:rPr>
-                                  <w:color w:val="FFFFFF" w:themeColor="background1"/>
-                                </w:rPr>
-                                <w:t>": [</w:t>
+                                <w:t xml:space="preserve">    {"id": 1, "respuesta": "recomendaciones de películas de comedia", "fecha": "2023-06-06", </w:t>
+                              </w:r>
+                              <w:r>
+                                <w:rPr>
+                                  <w:color w:val="FFFFFF" w:themeColor="background1"/>
+                                </w:rPr>
+                                <w:t xml:space="preserve">  </w:t>
+                              </w:r>
+                              <w:r>
+                                <w:rPr>
+                                  <w:color w:val="FFFFFF" w:themeColor="background1"/>
+                                </w:rPr>
+                                <w:t>"curso": "</w:t>
+                              </w:r>
+                              <w:proofErr w:type="spellStart"/>
+                              <w:r>
+                                <w:rPr>
+                                  <w:color w:val="FFFFFF" w:themeColor="background1"/>
+                                </w:rPr>
+                                <w:t>lic.</w:t>
+                              </w:r>
+                              <w:proofErr w:type="spellEnd"/>
+                              <w:r>
+                                <w:rPr>
+                                  <w:color w:val="FFFFFF" w:themeColor="background1"/>
+                                </w:rPr>
+                                <w:t xml:space="preserve"> </w:t>
+                              </w:r>
+                              <w:proofErr w:type="spellStart"/>
+                              <w:r>
+                                <w:rPr>
+                                  <w:color w:val="FFFFFF" w:themeColor="background1"/>
+                                </w:rPr>
+                                <w:t>informatica</w:t>
+                              </w:r>
+                              <w:proofErr w:type="spellEnd"/>
+                              <w:r>
+                                <w:rPr>
+                                  <w:color w:val="FFFFFF" w:themeColor="background1"/>
+                                </w:rPr>
+                                <w:t>", "docente": "M. Toscano", "</w:t>
+                              </w:r>
+                              <w:proofErr w:type="spellStart"/>
+                              <w:r>
+                                <w:rPr>
+                                  <w:color w:val="FFFFFF" w:themeColor="background1"/>
+                                </w:rPr>
+                                <w:t>usuario_id</w:t>
+                              </w:r>
+                              <w:proofErr w:type="spellEnd"/>
+                              <w:r>
+                                <w:rPr>
+                                  <w:color w:val="FFFFFF" w:themeColor="background1"/>
+                                </w:rPr>
+                                <w:t>": 1},</w:t>
                               </w:r>
                             </w:p>
                             <w:p>
@@ -6669,63 +7796,35 @@
                                 <w:rPr>
                                   <w:color w:val="FFFFFF" w:themeColor="background1"/>
                                 </w:rPr>
-                                <w:t xml:space="preserve">    {"id": 1, "</w:t>
+                                <w:t xml:space="preserve">    {"id": 2, "respuesta": "esto ha sido editado por el </w:t>
                               </w:r>
                               <w:proofErr w:type="spellStart"/>
                               <w:r>
                                 <w:rPr>
                                   <w:color w:val="FFFFFF" w:themeColor="background1"/>
                                 </w:rPr>
-                                <w:t>descripcion</w:t>
+                                <w:t>metodo</w:t>
                               </w:r>
                               <w:proofErr w:type="spellEnd"/>
                               <w:r>
                                 <w:rPr>
                                   <w:color w:val="FFFFFF" w:themeColor="background1"/>
                                 </w:rPr>
-                                <w:t>": "recomendaciones de películas de comedia", "fecha": "2023-06-06", "curso": "</w:t>
+                                <w:t xml:space="preserve"> PATCH", "fecha": "2023-06-06", "</w:t>
                               </w:r>
                               <w:proofErr w:type="spellStart"/>
                               <w:r>
                                 <w:rPr>
                                   <w:color w:val="FFFFFF" w:themeColor="background1"/>
                                 </w:rPr>
-                                <w:t>lic.</w:t>
+                                <w:t>peticion_id</w:t>
                               </w:r>
                               <w:proofErr w:type="spellEnd"/>
                               <w:r>
                                 <w:rPr>
                                   <w:color w:val="FFFFFF" w:themeColor="background1"/>
                                 </w:rPr>
-                                <w:t xml:space="preserve"> </w:t>
-                              </w:r>
-                              <w:proofErr w:type="spellStart"/>
-                              <w:r>
-                                <w:rPr>
-                                  <w:color w:val="FFFFFF" w:themeColor="background1"/>
-                                </w:rPr>
-                                <w:t>informatica</w:t>
-                              </w:r>
-                              <w:proofErr w:type="spellEnd"/>
-                              <w:r>
-                                <w:rPr>
-                                  <w:color w:val="FFFFFF" w:themeColor="background1"/>
-                                </w:rPr>
-                                <w:t>", "docente": "M. Toscano", "</w:t>
-                              </w:r>
-                              <w:proofErr w:type="spellStart"/>
-                              <w:r>
-                                <w:rPr>
-                                  <w:color w:val="FFFFFF" w:themeColor="background1"/>
-                                </w:rPr>
-                                <w:t>usuario_id</w:t>
-                              </w:r>
-                              <w:proofErr w:type="spellEnd"/>
-                              <w:r>
-                                <w:rPr>
-                                  <w:color w:val="FFFFFF" w:themeColor="background1"/>
-                                </w:rPr>
-                                <w:t>": 1},</w:t>
+                                <w:t>": 2, "hora": "2:15"},</w:t>
                               </w:r>
                             </w:p>
                             <w:p>
@@ -6738,21 +7837,21 @@
                                 <w:rPr>
                                   <w:color w:val="FFFFFF" w:themeColor="background1"/>
                                 </w:rPr>
-                                <w:t xml:space="preserve">    {"id": 2, "contenido": "esto ha sido editado por el </w:t>
+                                <w:t xml:space="preserve">    {"id": 3, "respuesta": "Para activar </w:t>
                               </w:r>
                               <w:proofErr w:type="spellStart"/>
                               <w:r>
                                 <w:rPr>
                                   <w:color w:val="FFFFFF" w:themeColor="background1"/>
                                 </w:rPr>
-                                <w:t>metodo</w:t>
+                                <w:t>windows</w:t>
                               </w:r>
                               <w:proofErr w:type="spellEnd"/>
                               <w:r>
                                 <w:rPr>
                                   <w:color w:val="FFFFFF" w:themeColor="background1"/>
                                 </w:rPr>
-                                <w:t xml:space="preserve"> PATCH", "fecha": "2023-06-06", "</w:t>
+                                <w:t>...", "fecha": "2023-05-28", "</w:t>
                               </w:r>
                               <w:proofErr w:type="spellStart"/>
                               <w:r>
@@ -6766,7 +7865,7 @@
                                 <w:rPr>
                                   <w:color w:val="FFFFFF" w:themeColor="background1"/>
                                 </w:rPr>
-                                <w:t>": 2, "hora": "2:15"},</w:t>
+                                <w:t>": 3},</w:t>
                               </w:r>
                             </w:p>
                             <w:p>
@@ -6779,35 +7878,21 @@
                                 <w:rPr>
                                   <w:color w:val="FFFFFF" w:themeColor="background1"/>
                                 </w:rPr>
-                                <w:t xml:space="preserve">    {"id": 3, "contenido": "Para activar </w:t>
+                                <w:t>    {"id": 4, "respuesta": "Aquí tienes una receta de pastel de chocolate...", "fecha": "2023-06-01", "</w:t>
                               </w:r>
                               <w:proofErr w:type="spellStart"/>
                               <w:r>
                                 <w:rPr>
                                   <w:color w:val="FFFFFF" w:themeColor="background1"/>
                                 </w:rPr>
-                                <w:t>windows</w:t>
+                                <w:t>peticion_id</w:t>
                               </w:r>
                               <w:proofErr w:type="spellEnd"/>
                               <w:r>
                                 <w:rPr>
                                   <w:color w:val="FFFFFF" w:themeColor="background1"/>
                                 </w:rPr>
-                                <w:t>...", "fecha": "2023-05-28", "</w:t>
-                              </w:r>
-                              <w:proofErr w:type="spellStart"/>
-                              <w:r>
-                                <w:rPr>
-                                  <w:color w:val="FFFFFF" w:themeColor="background1"/>
-                                </w:rPr>
-                                <w:t>peticion_id</w:t>
-                              </w:r>
-                              <w:proofErr w:type="spellEnd"/>
-                              <w:r>
-                                <w:rPr>
-                                  <w:color w:val="FFFFFF" w:themeColor="background1"/>
-                                </w:rPr>
-                                <w:t>": 3},</w:t>
+                                <w:t>": 4},</w:t>
                               </w:r>
                             </w:p>
                             <w:p>
@@ -6820,7 +7905,7 @@
                                 <w:rPr>
                                   <w:color w:val="FFFFFF" w:themeColor="background1"/>
                                 </w:rPr>
-                                <w:t xml:space="preserve">    {"id": 4, "contenido": "Aquí tienes una receta de pastel de chocolate...", "fecha": "2023-06-01", "</w:t>
+                                <w:t>    {"id": 5, "respuesta": "Te recomiendo los siguientes libros de ciencia ficción...", "fecha": "2023-05-31", "</w:t>
                               </w:r>
                               <w:proofErr w:type="spellStart"/>
                               <w:r>
@@ -6834,7 +7919,7 @@
                                 <w:rPr>
                                   <w:color w:val="FFFFFF" w:themeColor="background1"/>
                                 </w:rPr>
-                                <w:t>": 4},</w:t>
+                                <w:t>": 5},</w:t>
                               </w:r>
                             </w:p>
                             <w:p>
@@ -6847,7 +7932,7 @@
                                 <w:rPr>
                                   <w:color w:val="FFFFFF" w:themeColor="background1"/>
                                 </w:rPr>
-                                <w:t xml:space="preserve">    {"id": 5, "contenido": "Te recomiendo los siguientes libros de ciencia ficción...", "fecha": "2023-05-31", "</w:t>
+                                <w:t>    {"id": 6, "respuesta": "Aquí tienes algunos consejos para mejorar el rendimiento en los estudios...", "fecha": "2023-05-27", "</w:t>
                               </w:r>
                               <w:proofErr w:type="spellStart"/>
                               <w:r>
@@ -6861,7 +7946,7 @@
                                 <w:rPr>
                                   <w:color w:val="FFFFFF" w:themeColor="background1"/>
                                 </w:rPr>
-                                <w:t>": 5},</w:t>
+                                <w:t>": 6},</w:t>
                               </w:r>
                             </w:p>
                             <w:p>
@@ -6874,7 +7959,7 @@
                                 <w:rPr>
                                   <w:color w:val="FFFFFF" w:themeColor="background1"/>
                                 </w:rPr>
-                                <w:t xml:space="preserve">    {"id": 6, "contenido": "Aquí tienes algunos consejos para mejorar el rendimiento en los estudios...", "fecha": "2023-05-27", "</w:t>
+                                <w:t>    {"id": 7, "respuesta": "Te comparto una rutina de ejercicios para perder peso...", "fecha": "2023-06-03", "</w:t>
                               </w:r>
                               <w:proofErr w:type="spellStart"/>
                               <w:r>
@@ -6888,7 +7973,7 @@
                                 <w:rPr>
                                   <w:color w:val="FFFFFF" w:themeColor="background1"/>
                                 </w:rPr>
-                                <w:t>": 6},</w:t>
+                                <w:t>": 7},</w:t>
                               </w:r>
                             </w:p>
                             <w:p>
@@ -6901,7 +7986,7 @@
                                 <w:rPr>
                                   <w:color w:val="FFFFFF" w:themeColor="background1"/>
                                 </w:rPr>
-                                <w:t xml:space="preserve">    {"id": 7, "contenido": "Te comparto una rutina de ejercicios para perder peso...", "fecha": "2023-06-03", "</w:t>
+                                <w:t>    {"id": 8, "respuesta": "Aquí tienes las instrucciones para cambiar una llanta de automóvil...", "fecha": "2023-06-02", "</w:t>
                               </w:r>
                               <w:proofErr w:type="spellStart"/>
                               <w:r>
@@ -6915,7 +8000,7 @@
                                 <w:rPr>
                                   <w:color w:val="FFFFFF" w:themeColor="background1"/>
                                 </w:rPr>
-                                <w:t>": 7},</w:t>
+                                <w:t>": 8},</w:t>
                               </w:r>
                             </w:p>
                             <w:p>
@@ -6928,7 +8013,7 @@
                                 <w:rPr>
                                   <w:color w:val="FFFFFF" w:themeColor="background1"/>
                                 </w:rPr>
-                                <w:t xml:space="preserve">    {"id": 8, "contenido": "Aquí tienes las instrucciones para cambiar una llanta de automóvil...", "fecha": "2023-06-02", "</w:t>
+                                <w:t>    {"id": 9, "respuesta": "Te recomiendo los siguientes consejos para mejorar la concentración...", "fecha": "2023-05-26", "</w:t>
                               </w:r>
                               <w:proofErr w:type="spellStart"/>
                               <w:r>
@@ -6942,7 +8027,7 @@
                                 <w:rPr>
                                   <w:color w:val="FFFFFF" w:themeColor="background1"/>
                                 </w:rPr>
-                                <w:t>": 8},</w:t>
+                                <w:t>": 9},</w:t>
                               </w:r>
                             </w:p>
                             <w:p>
@@ -6955,7 +8040,7 @@
                                 <w:rPr>
                                   <w:color w:val="FFFFFF" w:themeColor="background1"/>
                                 </w:rPr>
-                                <w:t xml:space="preserve">    {"id": 9, "contenido": "Te recomiendo los siguientes consejos para mejorar la concentración...", "fecha": "2023-05-26", "</w:t>
+                                <w:t>    {"id": 10, "respuesta": "Estos son algunos de los mejores destinos turísticos en Europa...", "fecha": "2023-06-05", "</w:t>
                               </w:r>
                               <w:proofErr w:type="spellStart"/>
                               <w:r>
@@ -6969,7 +8054,7 @@
                                 <w:rPr>
                                   <w:color w:val="FFFFFF" w:themeColor="background1"/>
                                 </w:rPr>
-                                <w:t>": 9},</w:t>
+                                <w:t>": 10},</w:t>
                               </w:r>
                             </w:p>
                             <w:p>
@@ -6982,7 +8067,7 @@
                                 <w:rPr>
                                   <w:color w:val="FFFFFF" w:themeColor="background1"/>
                                 </w:rPr>
-                                <w:t xml:space="preserve">    {"id": 10, "contenido": "Estos son algunos de los mejores destinos turísticos en Europa...", "fecha": "2023-06-05", "</w:t>
+                                <w:t>    {"id": 11, "respuesta": "Aquí tienes algunas formas de hacer ejercicio en casa sin equipamiento...", "fecha": "2023-06-04", "</w:t>
                               </w:r>
                               <w:proofErr w:type="spellStart"/>
                               <w:r>
@@ -6996,7 +8081,7 @@
                                 <w:rPr>
                                   <w:color w:val="FFFFFF" w:themeColor="background1"/>
                                 </w:rPr>
-                                <w:t>": 10},</w:t>
+                                <w:t>": 11},</w:t>
                               </w:r>
                             </w:p>
                             <w:p>
@@ -7009,7 +8094,7 @@
                                 <w:rPr>
                                   <w:color w:val="FFFFFF" w:themeColor="background1"/>
                                 </w:rPr>
-                                <w:t xml:space="preserve">    {"id": 11, "contenido": "Aquí tienes algunas formas de hacer ejercicio en casa sin equipamiento...", "fecha": "2023-06-04", "</w:t>
+                                <w:t>    {"id": 14, "respuesta": "el uso de las comas...", "fecha": "2023-06-06", "</w:t>
                               </w:r>
                               <w:proofErr w:type="spellStart"/>
                               <w:r>
@@ -7023,7 +8108,7 @@
                                 <w:rPr>
                                   <w:color w:val="FFFFFF" w:themeColor="background1"/>
                                 </w:rPr>
-                                <w:t>": 11},</w:t>
+                                <w:t>": 14}</w:t>
                               </w:r>
                             </w:p>
                             <w:p>
@@ -7036,35 +8121,7 @@
                                 <w:rPr>
                                   <w:color w:val="FFFFFF" w:themeColor="background1"/>
                                 </w:rPr>
-                                <w:t xml:space="preserve">    {"id": 14, "</w:t>
-                              </w:r>
-                              <w:proofErr w:type="spellStart"/>
-                              <w:r>
-                                <w:rPr>
-                                  <w:color w:val="FFFFFF" w:themeColor="background1"/>
-                                </w:rPr>
-                                <w:t>descripcion</w:t>
-                              </w:r>
-                              <w:proofErr w:type="spellEnd"/>
-                              <w:r>
-                                <w:rPr>
-                                  <w:color w:val="FFFFFF" w:themeColor="background1"/>
-                                </w:rPr>
-                                <w:t>": "el uso de las comas...", "fecha": "2023-06-06", "</w:t>
-                              </w:r>
-                              <w:proofErr w:type="spellStart"/>
-                              <w:r>
-                                <w:rPr>
-                                  <w:color w:val="FFFFFF" w:themeColor="background1"/>
-                                </w:rPr>
-                                <w:t>peticion_id</w:t>
-                              </w:r>
-                              <w:proofErr w:type="spellEnd"/>
-                              <w:r>
-                                <w:rPr>
-                                  <w:color w:val="FFFFFF" w:themeColor="background1"/>
-                                </w:rPr>
-                                <w:t>": 14}</w:t>
+                                <w:t>  ]</w:t>
                               </w:r>
                             </w:p>
                             <w:p>
@@ -7077,7 +8134,7 @@
                                 <w:rPr>
                                   <w:color w:val="FFFFFF" w:themeColor="background1"/>
                                 </w:rPr>
-                                <w:t xml:space="preserve">  ]</w:t>
+                                <w:t>}</w:t>
                               </w:r>
                             </w:p>
                             <w:p>
@@ -7086,12 +8143,6 @@
                                   <w:color w:val="FFFFFF" w:themeColor="background1"/>
                                 </w:rPr>
                               </w:pPr>
-                              <w:r>
-                                <w:rPr>
-                                  <w:color w:val="FFFFFF" w:themeColor="background1"/>
-                                </w:rPr>
-                                <w:t>}</w:t>
-                              </w:r>
                             </w:p>
                           </w:txbxContent>
                         </wps:txbx>
@@ -7172,7 +8223,6 @@
                                 </w:rPr>
                               </w:pPr>
                               <w:proofErr w:type="spellStart"/>
-                              <w:proofErr w:type="gramStart"/>
                               <w:r>
                                 <w:rPr>
                                   <w:b/>
@@ -7207,7 +8257,6 @@
                                 <w:t>on</w:t>
                               </w:r>
                               <w:proofErr w:type="spellEnd"/>
-                              <w:proofErr w:type="gramEnd"/>
                             </w:p>
                           </w:txbxContent>
                         </wps:txbx>
@@ -7224,13 +8273,16 @@
                 <wp14:sizeRelH relativeFrom="margin">
                   <wp14:pctWidth>0</wp14:pctWidth>
                 </wp14:sizeRelH>
+                <wp14:sizeRelV relativeFrom="margin">
+                  <wp14:pctHeight>0</wp14:pctHeight>
+                </wp14:sizeRelV>
               </wp:anchor>
             </w:drawing>
           </mc:Choice>
           <mc:Fallback>
             <w:pict>
-              <v:group w14:anchorId="111048FD" id="Grupo 22" o:spid="_x0000_s1034" style="position:absolute;left:0;text-align:left;margin-left:-57.55pt;margin-top:-46pt;width:556.5pt;height:562.7pt;z-index:251671552;mso-width-relative:margin" coordsize="64217,71465" o:gfxdata="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">
-                <v:shape id="idCuadro de texto 2" o:spid="_x0000_s1035" type="#_x0000_t202" style="position:absolute;top:637;width:64217;height:70828;visibility:visible;mso-wrap-style:square;v-text-anchor:top" o:gfxdata="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" fillcolor="#0d0d0d [3069]" strokecolor="#e7e6e6 [3214]">
+              <v:group w14:anchorId="75B41F75" id="Grupo 22" o:spid="_x0000_s1034" style="position:absolute;left:0;text-align:left;margin-left:-59.2pt;margin-top:-22.35pt;width:556.5pt;height:522pt;z-index:251671552;mso-width-relative:margin;mso-height-relative:margin" coordsize="64217,64803" o:gfxdata="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">
+                <v:shape id="idCuadro de texto 2" o:spid="_x0000_s1035" type="#_x0000_t202" style="position:absolute;top:637;width:64217;height:64166;visibility:visible;mso-wrap-style:square;v-text-anchor:top" o:gfxdata="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" fillcolor="#0d0d0d [3069]" strokecolor="#e7e6e6 [3214]">
                   <v:textbox>
                     <w:txbxContent>
                       <w:p>
@@ -7275,7 +8327,13 @@
                           <w:rPr>
                             <w:color w:val="FFFFFF" w:themeColor="background1"/>
                           </w:rPr>
-                          <w:t>{</w:t>
+                          <w:t>"</w:t>
+                        </w:r>
+                        <w:r>
+                          <w:rPr>
+                            <w:color w:val="FFFFFF" w:themeColor="background1"/>
+                          </w:rPr>
+                          <w:t>"respuestas": [</w:t>
                         </w:r>
                       </w:p>
                       <w:p>
@@ -7288,21 +8346,61 @@
                           <w:rPr>
                             <w:color w:val="FFFFFF" w:themeColor="background1"/>
                           </w:rPr>
-                          <w:t xml:space="preserve">  "</w:t>
-                        </w:r>
-                        <w:r>
-                          <w:rPr>
-                            <w:b/>
-                            <w:bCs/>
-                            <w:color w:val="FFFFFF" w:themeColor="background1"/>
-                          </w:rPr>
-                          <w:t>respuestas</w:t>
-                        </w:r>
-                        <w:r>
-                          <w:rPr>
-                            <w:color w:val="FFFFFF" w:themeColor="background1"/>
-                          </w:rPr>
-                          <w:t>": [</w:t>
+                          <w:t xml:space="preserve">    {"id": 1, "respuesta": "recomendaciones de películas de comedia", "fecha": "2023-06-06", </w:t>
+                        </w:r>
+                        <w:r>
+                          <w:rPr>
+                            <w:color w:val="FFFFFF" w:themeColor="background1"/>
+                          </w:rPr>
+                          <w:t xml:space="preserve">  </w:t>
+                        </w:r>
+                        <w:r>
+                          <w:rPr>
+                            <w:color w:val="FFFFFF" w:themeColor="background1"/>
+                          </w:rPr>
+                          <w:t>"curso": "</w:t>
+                        </w:r>
+                        <w:proofErr w:type="spellStart"/>
+                        <w:r>
+                          <w:rPr>
+                            <w:color w:val="FFFFFF" w:themeColor="background1"/>
+                          </w:rPr>
+                          <w:t>lic.</w:t>
+                        </w:r>
+                        <w:proofErr w:type="spellEnd"/>
+                        <w:r>
+                          <w:rPr>
+                            <w:color w:val="FFFFFF" w:themeColor="background1"/>
+                          </w:rPr>
+                          <w:t xml:space="preserve"> </w:t>
+                        </w:r>
+                        <w:proofErr w:type="spellStart"/>
+                        <w:r>
+                          <w:rPr>
+                            <w:color w:val="FFFFFF" w:themeColor="background1"/>
+                          </w:rPr>
+                          <w:t>informatica</w:t>
+                        </w:r>
+                        <w:proofErr w:type="spellEnd"/>
+                        <w:r>
+                          <w:rPr>
+                            <w:color w:val="FFFFFF" w:themeColor="background1"/>
+                          </w:rPr>
+                          <w:t>", "docente": "M. Toscano", "</w:t>
+                        </w:r>
+                        <w:proofErr w:type="spellStart"/>
+                        <w:r>
+                          <w:rPr>
+                            <w:color w:val="FFFFFF" w:themeColor="background1"/>
+                          </w:rPr>
+                          <w:t>usuario_id</w:t>
+                        </w:r>
+                        <w:proofErr w:type="spellEnd"/>
+                        <w:r>
+                          <w:rPr>
+                            <w:color w:val="FFFFFF" w:themeColor="background1"/>
+                          </w:rPr>
+                          <w:t>": 1},</w:t>
                         </w:r>
                       </w:p>
                       <w:p>
@@ -7315,63 +8413,35 @@
                           <w:rPr>
                             <w:color w:val="FFFFFF" w:themeColor="background1"/>
                           </w:rPr>
-                          <w:t xml:space="preserve">    {"id": 1, "</w:t>
+                          <w:t xml:space="preserve">    {"id": 2, "respuesta": "esto ha sido editado por el </w:t>
                         </w:r>
                         <w:proofErr w:type="spellStart"/>
                         <w:r>
                           <w:rPr>
                             <w:color w:val="FFFFFF" w:themeColor="background1"/>
                           </w:rPr>
-                          <w:t>descripcion</w:t>
+                          <w:t>metodo</w:t>
                         </w:r>
                         <w:proofErr w:type="spellEnd"/>
                         <w:r>
                           <w:rPr>
                             <w:color w:val="FFFFFF" w:themeColor="background1"/>
                           </w:rPr>
-                          <w:t>": "recomendaciones de películas de comedia", "fecha": "2023-06-06", "curso": "</w:t>
+                          <w:t xml:space="preserve"> PATCH", "fecha": "2023-06-06", "</w:t>
                         </w:r>
                         <w:proofErr w:type="spellStart"/>
                         <w:r>
                           <w:rPr>
                             <w:color w:val="FFFFFF" w:themeColor="background1"/>
                           </w:rPr>
-                          <w:t>lic.</w:t>
+                          <w:t>peticion_id</w:t>
                         </w:r>
                         <w:proofErr w:type="spellEnd"/>
                         <w:r>
                           <w:rPr>
                             <w:color w:val="FFFFFF" w:themeColor="background1"/>
                           </w:rPr>
-                          <w:t xml:space="preserve"> </w:t>
-                        </w:r>
-                        <w:proofErr w:type="spellStart"/>
-                        <w:r>
-                          <w:rPr>
-                            <w:color w:val="FFFFFF" w:themeColor="background1"/>
-                          </w:rPr>
-                          <w:t>informatica</w:t>
-                        </w:r>
-                        <w:proofErr w:type="spellEnd"/>
-                        <w:r>
-                          <w:rPr>
-                            <w:color w:val="FFFFFF" w:themeColor="background1"/>
-                          </w:rPr>
-                          <w:t>", "docente": "M. Toscano", "</w:t>
-                        </w:r>
-                        <w:proofErr w:type="spellStart"/>
-                        <w:r>
-                          <w:rPr>
-                            <w:color w:val="FFFFFF" w:themeColor="background1"/>
-                          </w:rPr>
-                          <w:t>usuario_id</w:t>
-                        </w:r>
-                        <w:proofErr w:type="spellEnd"/>
-                        <w:r>
-                          <w:rPr>
-                            <w:color w:val="FFFFFF" w:themeColor="background1"/>
-                          </w:rPr>
-                          <w:t>": 1},</w:t>
+                          <w:t>": 2, "hora": "2:15"},</w:t>
                         </w:r>
                       </w:p>
                       <w:p>
@@ -7384,21 +8454,21 @@
                           <w:rPr>
                             <w:color w:val="FFFFFF" w:themeColor="background1"/>
                           </w:rPr>
-                          <w:t xml:space="preserve">    {"id": 2, "contenido": "esto ha sido editado por el </w:t>
+                          <w:t xml:space="preserve">    {"id": 3, "respuesta": "Para activar </w:t>
                         </w:r>
                         <w:proofErr w:type="spellStart"/>
                         <w:r>
                           <w:rPr>
                             <w:color w:val="FFFFFF" w:themeColor="background1"/>
                           </w:rPr>
-                          <w:t>metodo</w:t>
+                          <w:t>windows</w:t>
                         </w:r>
                         <w:proofErr w:type="spellEnd"/>
                         <w:r>
                           <w:rPr>
                             <w:color w:val="FFFFFF" w:themeColor="background1"/>
                           </w:rPr>
-                          <w:t xml:space="preserve"> PATCH", "fecha": "2023-06-06", "</w:t>
+                          <w:t>...", "fecha": "2023-05-28", "</w:t>
                         </w:r>
                         <w:proofErr w:type="spellStart"/>
                         <w:r>
@@ -7412,7 +8482,7 @@
                           <w:rPr>
                             <w:color w:val="FFFFFF" w:themeColor="background1"/>
                           </w:rPr>
-                          <w:t>": 2, "hora": "2:15"},</w:t>
+                          <w:t>": 3},</w:t>
                         </w:r>
                       </w:p>
                       <w:p>
@@ -7425,35 +8495,21 @@
                           <w:rPr>
                             <w:color w:val="FFFFFF" w:themeColor="background1"/>
                           </w:rPr>
-                          <w:t xml:space="preserve">    {"id": 3, "contenido": "Para activar </w:t>
+                          <w:t>    {"id": 4, "respuesta": "Aquí tienes una receta de pastel de chocolate...", "fecha": "2023-06-01", "</w:t>
                         </w:r>
                         <w:proofErr w:type="spellStart"/>
                         <w:r>
                           <w:rPr>
                             <w:color w:val="FFFFFF" w:themeColor="background1"/>
                           </w:rPr>
-                          <w:t>windows</w:t>
+                          <w:t>peticion_id</w:t>
                         </w:r>
                         <w:proofErr w:type="spellEnd"/>
                         <w:r>
                           <w:rPr>
                             <w:color w:val="FFFFFF" w:themeColor="background1"/>
                           </w:rPr>
-                          <w:t>...", "fecha": "2023-05-28", "</w:t>
-                        </w:r>
-                        <w:proofErr w:type="spellStart"/>
-                        <w:r>
-                          <w:rPr>
-                            <w:color w:val="FFFFFF" w:themeColor="background1"/>
-                          </w:rPr>
-                          <w:t>peticion_id</w:t>
-                        </w:r>
-                        <w:proofErr w:type="spellEnd"/>
-                        <w:r>
-                          <w:rPr>
-                            <w:color w:val="FFFFFF" w:themeColor="background1"/>
-                          </w:rPr>
-                          <w:t>": 3},</w:t>
+                          <w:t>": 4},</w:t>
                         </w:r>
                       </w:p>
                       <w:p>
@@ -7466,7 +8522,7 @@
                           <w:rPr>
                             <w:color w:val="FFFFFF" w:themeColor="background1"/>
                           </w:rPr>
-                          <w:t xml:space="preserve">    {"id": 4, "contenido": "Aquí tienes una receta de pastel de chocolate...", "fecha": "2023-06-01", "</w:t>
+                          <w:t>    {"id": 5, "respuesta": "Te recomiendo los siguientes libros de ciencia ficción...", "fecha": "2023-05-31", "</w:t>
                         </w:r>
                         <w:proofErr w:type="spellStart"/>
                         <w:r>
@@ -7480,7 +8536,7 @@
                           <w:rPr>
                             <w:color w:val="FFFFFF" w:themeColor="background1"/>
                           </w:rPr>
-                          <w:t>": 4},</w:t>
+                          <w:t>": 5},</w:t>
                         </w:r>
                       </w:p>
                       <w:p>
@@ -7493,7 +8549,7 @@
                           <w:rPr>
                             <w:color w:val="FFFFFF" w:themeColor="background1"/>
                           </w:rPr>
-                          <w:t xml:space="preserve">    {"id": 5, "contenido": "Te recomiendo los siguientes libros de ciencia ficción...", "fecha": "2023-05-31", "</w:t>
+                          <w:t>    {"id": 6, "respuesta": "Aquí tienes algunos consejos para mejorar el rendimiento en los estudios...", "fecha": "2023-05-27", "</w:t>
                         </w:r>
                         <w:proofErr w:type="spellStart"/>
                         <w:r>
@@ -7507,7 +8563,7 @@
                           <w:rPr>
                             <w:color w:val="FFFFFF" w:themeColor="background1"/>
                           </w:rPr>
-                          <w:t>": 5},</w:t>
+                          <w:t>": 6},</w:t>
                         </w:r>
                       </w:p>
                       <w:p>
@@ -7520,7 +8576,7 @@
                           <w:rPr>
                             <w:color w:val="FFFFFF" w:themeColor="background1"/>
                           </w:rPr>
-                          <w:t xml:space="preserve">    {"id": 6, "contenido": "Aquí tienes algunos consejos para mejorar el rendimiento en los estudios...", "fecha": "2023-05-27", "</w:t>
+                          <w:t>    {"id": 7, "respuesta": "Te comparto una rutina de ejercicios para perder peso...", "fecha": "2023-06-03", "</w:t>
                         </w:r>
                         <w:proofErr w:type="spellStart"/>
                         <w:r>
@@ -7534,7 +8590,7 @@
                           <w:rPr>
                             <w:color w:val="FFFFFF" w:themeColor="background1"/>
                           </w:rPr>
-                          <w:t>": 6},</w:t>
+                          <w:t>": 7},</w:t>
                         </w:r>
                       </w:p>
                       <w:p>
@@ -7547,7 +8603,7 @@
                           <w:rPr>
                             <w:color w:val="FFFFFF" w:themeColor="background1"/>
                           </w:rPr>
-                          <w:t xml:space="preserve">    {"id": 7, "contenido": "Te comparto una rutina de ejercicios para perder peso...", "fecha": "2023-06-03", "</w:t>
+                          <w:t>    {"id": 8, "respuesta": "Aquí tienes las instrucciones para cambiar una llanta de automóvil...", "fecha": "2023-06-02", "</w:t>
                         </w:r>
                         <w:proofErr w:type="spellStart"/>
                         <w:r>
@@ -7561,7 +8617,7 @@
                           <w:rPr>
                             <w:color w:val="FFFFFF" w:themeColor="background1"/>
                           </w:rPr>
-                          <w:t>": 7},</w:t>
+                          <w:t>": 8},</w:t>
                         </w:r>
                       </w:p>
                       <w:p>
@@ -7574,7 +8630,7 @@
                           <w:rPr>
                             <w:color w:val="FFFFFF" w:themeColor="background1"/>
                           </w:rPr>
-                          <w:t xml:space="preserve">    {"id": 8, "contenido": "Aquí tienes las instrucciones para cambiar una llanta de automóvil...", "fecha": "2023-06-02", "</w:t>
+                          <w:t>    {"id": 9, "respuesta": "Te recomiendo los siguientes consejos para mejorar la concentración...", "fecha": "2023-05-26", "</w:t>
                         </w:r>
                         <w:proofErr w:type="spellStart"/>
                         <w:r>
@@ -7588,7 +8644,7 @@
                           <w:rPr>
                             <w:color w:val="FFFFFF" w:themeColor="background1"/>
                           </w:rPr>
-                          <w:t>": 8},</w:t>
+                          <w:t>": 9},</w:t>
                         </w:r>
                       </w:p>
                       <w:p>
@@ -7601,7 +8657,7 @@
                           <w:rPr>
                             <w:color w:val="FFFFFF" w:themeColor="background1"/>
                           </w:rPr>
-                          <w:t xml:space="preserve">    {"id": 9, "contenido": "Te recomiendo los siguientes consejos para mejorar la concentración...", "fecha": "2023-05-26", "</w:t>
+                          <w:t>    {"id": 10, "respuesta": "Estos son algunos de los mejores destinos turísticos en Europa...", "fecha": "2023-06-05", "</w:t>
                         </w:r>
                         <w:proofErr w:type="spellStart"/>
                         <w:r>
@@ -7615,7 +8671,7 @@
                           <w:rPr>
                             <w:color w:val="FFFFFF" w:themeColor="background1"/>
                           </w:rPr>
-                          <w:t>": 9},</w:t>
+                          <w:t>": 10},</w:t>
                         </w:r>
                       </w:p>
                       <w:p>
@@ -7628,7 +8684,7 @@
                           <w:rPr>
                             <w:color w:val="FFFFFF" w:themeColor="background1"/>
                           </w:rPr>
-                          <w:t xml:space="preserve">    {"id": 10, "contenido": "Estos son algunos de los mejores destinos turísticos en Europa...", "fecha": "2023-06-05", "</w:t>
+                          <w:t>    {"id": 11, "respuesta": "Aquí tienes algunas formas de hacer ejercicio en casa sin equipamiento...", "fecha": "2023-06-04", "</w:t>
                         </w:r>
                         <w:proofErr w:type="spellStart"/>
                         <w:r>
@@ -7642,7 +8698,7 @@
                           <w:rPr>
                             <w:color w:val="FFFFFF" w:themeColor="background1"/>
                           </w:rPr>
-                          <w:t>": 10},</w:t>
+                          <w:t>": 11},</w:t>
                         </w:r>
                       </w:p>
                       <w:p>
@@ -7655,7 +8711,7 @@
                           <w:rPr>
                             <w:color w:val="FFFFFF" w:themeColor="background1"/>
                           </w:rPr>
-                          <w:t xml:space="preserve">    {"id": 11, "contenido": "Aquí tienes algunas formas de hacer ejercicio en casa sin equipamiento...", "fecha": "2023-06-04", "</w:t>
+                          <w:t>    {"id": 14, "respuesta": "el uso de las comas...", "fecha": "2023-06-06", "</w:t>
                         </w:r>
                         <w:proofErr w:type="spellStart"/>
                         <w:r>
@@ -7669,7 +8725,7 @@
                           <w:rPr>
                             <w:color w:val="FFFFFF" w:themeColor="background1"/>
                           </w:rPr>
-                          <w:t>": 11},</w:t>
+                          <w:t>": 14}</w:t>
                         </w:r>
                       </w:p>
                       <w:p>
@@ -7682,35 +8738,7 @@
                           <w:rPr>
                             <w:color w:val="FFFFFF" w:themeColor="background1"/>
                           </w:rPr>
-                          <w:t xml:space="preserve">    {"id": 14, "</w:t>
-                        </w:r>
-                        <w:proofErr w:type="spellStart"/>
-                        <w:r>
-                          <w:rPr>
-                            <w:color w:val="FFFFFF" w:themeColor="background1"/>
-                          </w:rPr>
-                          <w:t>descripcion</w:t>
-                        </w:r>
-                        <w:proofErr w:type="spellEnd"/>
-                        <w:r>
-                          <w:rPr>
-                            <w:color w:val="FFFFFF" w:themeColor="background1"/>
-                          </w:rPr>
-                          <w:t>": "el uso de las comas...", "fecha": "2023-06-06", "</w:t>
-                        </w:r>
-                        <w:proofErr w:type="spellStart"/>
-                        <w:r>
-                          <w:rPr>
-                            <w:color w:val="FFFFFF" w:themeColor="background1"/>
-                          </w:rPr>
-                          <w:t>peticion_id</w:t>
-                        </w:r>
-                        <w:proofErr w:type="spellEnd"/>
-                        <w:r>
-                          <w:rPr>
-                            <w:color w:val="FFFFFF" w:themeColor="background1"/>
-                          </w:rPr>
-                          <w:t>": 14}</w:t>
+                          <w:t>  ]</w:t>
                         </w:r>
                       </w:p>
                       <w:p>
@@ -7723,7 +8751,7 @@
                           <w:rPr>
                             <w:color w:val="FFFFFF" w:themeColor="background1"/>
                           </w:rPr>
-                          <w:t xml:space="preserve">  ]</w:t>
+                          <w:t>}</w:t>
                         </w:r>
                       </w:p>
                       <w:p>
@@ -7732,12 +8760,6 @@
                             <w:color w:val="FFFFFF" w:themeColor="background1"/>
                           </w:rPr>
                         </w:pPr>
-                        <w:r>
-                          <w:rPr>
-                            <w:color w:val="FFFFFF" w:themeColor="background1"/>
-                          </w:rPr>
-                          <w:t>}</w:t>
-                        </w:r>
                       </w:p>
                     </w:txbxContent>
                   </v:textbox>
@@ -7758,7 +8780,6 @@
                           </w:rPr>
                         </w:pPr>
                         <w:proofErr w:type="spellStart"/>
-                        <w:proofErr w:type="gramStart"/>
                         <w:r>
                           <w:rPr>
                             <w:b/>
@@ -7793,7 +8814,6 @@
                           <w:t>on</w:t>
                         </w:r>
                         <w:proofErr w:type="spellEnd"/>
-                        <w:proofErr w:type="gramEnd"/>
                       </w:p>
                     </w:txbxContent>
                   </v:textbox>
@@ -7904,8 +8924,183 @@
         </w:rPr>
       </w:pPr>
     </w:p>
+    <w:p>
+      <w:pPr>
+        <w:spacing w:before="240"/>
+        <w:jc w:val="both"/>
+        <w:rPr>
+          <w:rFonts w:ascii="Times New Roman" w:hAnsi="Times New Roman" w:cs="Times New Roman"/>
+          <w:lang w:val="es-MX"/>
+        </w:rPr>
+      </w:pPr>
+    </w:p>
+    <w:p>
+      <w:pPr>
+        <w:spacing w:before="240"/>
+        <w:jc w:val="both"/>
+        <w:rPr>
+          <w:rFonts w:ascii="Times New Roman" w:hAnsi="Times New Roman" w:cs="Times New Roman"/>
+          <w:lang w:val="es-MX"/>
+        </w:rPr>
+      </w:pPr>
+    </w:p>
+    <w:p>
+      <w:pPr>
+        <w:spacing w:before="240"/>
+        <w:jc w:val="both"/>
+        <w:rPr>
+          <w:rFonts w:ascii="Times New Roman" w:hAnsi="Times New Roman" w:cs="Times New Roman"/>
+          <w:lang w:val="es-MX"/>
+        </w:rPr>
+      </w:pPr>
+    </w:p>
+    <w:p>
+      <w:pPr>
+        <w:spacing w:before="240"/>
+        <w:jc w:val="both"/>
+        <w:rPr>
+          <w:rFonts w:ascii="Times New Roman" w:hAnsi="Times New Roman" w:cs="Times New Roman"/>
+          <w:lang w:val="es-MX"/>
+        </w:rPr>
+      </w:pPr>
+    </w:p>
+    <w:p>
+      <w:pPr>
+        <w:spacing w:before="240"/>
+        <w:jc w:val="both"/>
+        <w:rPr>
+          <w:rFonts w:ascii="Times New Roman" w:hAnsi="Times New Roman" w:cs="Times New Roman"/>
+          <w:lang w:val="es-MX"/>
+        </w:rPr>
+      </w:pPr>
+    </w:p>
+    <w:p>
+      <w:pPr>
+        <w:spacing w:before="240"/>
+        <w:jc w:val="both"/>
+        <w:rPr>
+          <w:rFonts w:ascii="Times New Roman" w:hAnsi="Times New Roman" w:cs="Times New Roman"/>
+          <w:lang w:val="es-MX"/>
+        </w:rPr>
+      </w:pPr>
+    </w:p>
+    <w:p>
+      <w:pPr>
+        <w:spacing w:before="240"/>
+        <w:jc w:val="both"/>
+        <w:rPr>
+          <w:rFonts w:ascii="Times New Roman" w:hAnsi="Times New Roman" w:cs="Times New Roman"/>
+          <w:lang w:val="es-MX"/>
+        </w:rPr>
+      </w:pPr>
+    </w:p>
+    <w:p>
+      <w:pPr>
+        <w:spacing w:before="240"/>
+        <w:jc w:val="both"/>
+        <w:rPr>
+          <w:rFonts w:ascii="Times New Roman" w:hAnsi="Times New Roman" w:cs="Times New Roman"/>
+          <w:lang w:val="es-MX"/>
+        </w:rPr>
+      </w:pPr>
+    </w:p>
+    <w:p>
+      <w:pPr>
+        <w:spacing w:before="240"/>
+        <w:jc w:val="both"/>
+        <w:rPr>
+          <w:rFonts w:ascii="Times New Roman" w:hAnsi="Times New Roman" w:cs="Times New Roman"/>
+          <w:lang w:val="es-MX"/>
+        </w:rPr>
+      </w:pPr>
+    </w:p>
+    <w:p>
+      <w:pPr>
+        <w:pStyle w:val="Ttulo1"/>
+        <w:numPr>
+          <w:ilvl w:val="0"/>
+          <w:numId w:val="17"/>
+        </w:numPr>
+        <w:rPr>
+          <w:b/>
+          <w:bCs/>
+          <w:color w:val="auto"/>
+          <w:lang w:val="es-MX"/>
+        </w:rPr>
+      </w:pPr>
+      <w:bookmarkStart w:id="14" w:name="_Toc137545310"/>
+      <w:r>
+        <w:rPr>
+          <w:b/>
+          <w:bCs/>
+          <w:color w:val="auto"/>
+          <w:lang w:val="es-MX"/>
+        </w:rPr>
+        <w:lastRenderedPageBreak/>
+        <w:t>Diagrama</w:t>
+      </w:r>
+      <w:bookmarkEnd w:id="14"/>
+    </w:p>
+    <w:p>
+      <w:pPr>
+        <w:spacing w:before="240"/>
+        <w:ind w:left="-567"/>
+        <w:rPr>
+          <w:lang w:val="es-MX"/>
+        </w:rPr>
+      </w:pPr>
+      <w:r>
+        <w:rPr>
+          <w:noProof/>
+        </w:rPr>
+        <w:drawing>
+          <wp:inline distT="0" distB="0" distL="0" distR="0" wp14:anchorId="4935C37C" wp14:editId="0511FBB4">
+            <wp:extent cx="5612130" cy="2225675"/>
+            <wp:effectExtent l="0" t="0" r="7620" b="3175"/>
+            <wp:docPr id="3" name="Imagen 3"/>
+            <wp:cNvGraphicFramePr>
+              <a:graphicFrameLocks xmlns:a="http://schemas.openxmlformats.org/drawingml/2006/main" noChangeAspect="1"/>
+            </wp:cNvGraphicFramePr>
+            <a:graphic xmlns:a="http://schemas.openxmlformats.org/drawingml/2006/main">
+              <a:graphicData uri="http://schemas.openxmlformats.org/drawingml/2006/picture">
+                <pic:pic xmlns:pic="http://schemas.openxmlformats.org/drawingml/2006/picture">
+                  <pic:nvPicPr>
+                    <pic:cNvPr id="1" name=""/>
+                    <pic:cNvPicPr/>
+                  </pic:nvPicPr>
+                  <pic:blipFill>
+                    <a:blip r:embed="rId10"/>
+                    <a:stretch>
+                      <a:fillRect/>
+                    </a:stretch>
+                  </pic:blipFill>
+                  <pic:spPr>
+                    <a:xfrm>
+                      <a:off x="0" y="0"/>
+                      <a:ext cx="5612130" cy="2225675"/>
+                    </a:xfrm>
+                    <a:prstGeom prst="rect">
+                      <a:avLst/>
+                    </a:prstGeom>
+                  </pic:spPr>
+                </pic:pic>
+              </a:graphicData>
+            </a:graphic>
+          </wp:inline>
+        </w:drawing>
+      </w:r>
+    </w:p>
+    <w:p>
+      <w:pPr>
+        <w:spacing w:before="240"/>
+        <w:ind w:left="-567"/>
+        <w:rPr>
+          <w:lang w:val="es-MX"/>
+        </w:rPr>
+      </w:pPr>
+    </w:p>
     <w:sectPr>
-      <w:headerReference w:type="default" r:id="rId10"/>
+      <w:headerReference w:type="default" r:id="rId11"/>
       <w:pgSz w:w="12240" w:h="15840"/>
       <w:pgMar w:top="1417" w:right="1701" w:bottom="1417" w:left="1701" w:header="708" w:footer="708" w:gutter="0"/>
       <w:cols w:space="708"/>
@@ -8103,6 +9298,119 @@
     </w:lvl>
   </w:abstractNum>
   <w:abstractNum w:abstractNumId="1" w15:restartNumberingAfterBreak="0">
+    <w:nsid w:val="041B270A"/>
+    <w:multiLevelType w:val="hybridMultilevel"/>
+    <w:tmpl w:val="D6B201CE"/>
+    <w:lvl w:ilvl="0" w:tplc="E0060774">
+      <w:start w:val="6"/>
+      <w:numFmt w:val="bullet"/>
+      <w:lvlText w:val="-"/>
+      <w:lvlJc w:val="left"/>
+      <w:pPr>
+        <w:ind w:left="720" w:hanging="360"/>
+      </w:pPr>
+      <w:rPr>
+        <w:rFonts w:ascii="Times New Roman" w:eastAsiaTheme="minorHAnsi" w:hAnsi="Times New Roman" w:cs="Times New Roman" w:hint="default"/>
+      </w:rPr>
+    </w:lvl>
+    <w:lvl w:ilvl="1" w:tplc="240A0003" w:tentative="1">
+      <w:start w:val="1"/>
+      <w:numFmt w:val="bullet"/>
+      <w:lvlText w:val="o"/>
+      <w:lvlJc w:val="left"/>
+      <w:pPr>
+        <w:ind w:left="1440" w:hanging="360"/>
+      </w:pPr>
+      <w:rPr>
+        <w:rFonts w:ascii="Courier New" w:hAnsi="Courier New" w:cs="Courier New" w:hint="default"/>
+      </w:rPr>
+    </w:lvl>
+    <w:lvl w:ilvl="2" w:tplc="240A0005" w:tentative="1">
+      <w:start w:val="1"/>
+      <w:numFmt w:val="bullet"/>
+      <w:lvlText w:val=""/>
+      <w:lvlJc w:val="left"/>
+      <w:pPr>
+        <w:ind w:left="2160" w:hanging="360"/>
+      </w:pPr>
+      <w:rPr>
+        <w:rFonts w:ascii="Wingdings" w:hAnsi="Wingdings" w:hint="default"/>
+      </w:rPr>
+    </w:lvl>
+    <w:lvl w:ilvl="3" w:tplc="240A0001" w:tentative="1">
+      <w:start w:val="1"/>
+      <w:numFmt w:val="bullet"/>
+      <w:lvlText w:val=""/>
+      <w:lvlJc w:val="left"/>
+      <w:pPr>
+        <w:ind w:left="2880" w:hanging="360"/>
+      </w:pPr>
+      <w:rPr>
+        <w:rFonts w:ascii="Symbol" w:hAnsi="Symbol" w:hint="default"/>
+      </w:rPr>
+    </w:lvl>
+    <w:lvl w:ilvl="4" w:tplc="240A0003" w:tentative="1">
+      <w:start w:val="1"/>
+      <w:numFmt w:val="bullet"/>
+      <w:lvlText w:val="o"/>
+      <w:lvlJc w:val="left"/>
+      <w:pPr>
+        <w:ind w:left="3600" w:hanging="360"/>
+      </w:pPr>
+      <w:rPr>
+        <w:rFonts w:ascii="Courier New" w:hAnsi="Courier New" w:cs="Courier New" w:hint="default"/>
+      </w:rPr>
+    </w:lvl>
+    <w:lvl w:ilvl="5" w:tplc="240A0005" w:tentative="1">
+      <w:start w:val="1"/>
+      <w:numFmt w:val="bullet"/>
+      <w:lvlText w:val=""/>
+      <w:lvlJc w:val="left"/>
+      <w:pPr>
+        <w:ind w:left="4320" w:hanging="360"/>
+      </w:pPr>
+      <w:rPr>
+        <w:rFonts w:ascii="Wingdings" w:hAnsi="Wingdings" w:hint="default"/>
+      </w:rPr>
+    </w:lvl>
+    <w:lvl w:ilvl="6" w:tplc="240A0001" w:tentative="1">
+      <w:start w:val="1"/>
+      <w:numFmt w:val="bullet"/>
+      <w:lvlText w:val=""/>
+      <w:lvlJc w:val="left"/>
+      <w:pPr>
+        <w:ind w:left="5040" w:hanging="360"/>
+      </w:pPr>
+      <w:rPr>
+        <w:rFonts w:ascii="Symbol" w:hAnsi="Symbol" w:hint="default"/>
+      </w:rPr>
+    </w:lvl>
+    <w:lvl w:ilvl="7" w:tplc="240A0003" w:tentative="1">
+      <w:start w:val="1"/>
+      <w:numFmt w:val="bullet"/>
+      <w:lvlText w:val="o"/>
+      <w:lvlJc w:val="left"/>
+      <w:pPr>
+        <w:ind w:left="5760" w:hanging="360"/>
+      </w:pPr>
+      <w:rPr>
+        <w:rFonts w:ascii="Courier New" w:hAnsi="Courier New" w:cs="Courier New" w:hint="default"/>
+      </w:rPr>
+    </w:lvl>
+    <w:lvl w:ilvl="8" w:tplc="240A0005" w:tentative="1">
+      <w:start w:val="1"/>
+      <w:numFmt w:val="bullet"/>
+      <w:lvlText w:val=""/>
+      <w:lvlJc w:val="left"/>
+      <w:pPr>
+        <w:ind w:left="6480" w:hanging="360"/>
+      </w:pPr>
+      <w:rPr>
+        <w:rFonts w:ascii="Wingdings" w:hAnsi="Wingdings" w:hint="default"/>
+      </w:rPr>
+    </w:lvl>
+  </w:abstractNum>
+  <w:abstractNum w:abstractNumId="2" w15:restartNumberingAfterBreak="0">
     <w:nsid w:val="0D022557"/>
     <w:multiLevelType w:val="hybridMultilevel"/>
     <w:tmpl w:val="73EE0966"/>
@@ -8215,7 +9523,7 @@
       </w:rPr>
     </w:lvl>
   </w:abstractNum>
-  <w:abstractNum w:abstractNumId="2" w15:restartNumberingAfterBreak="0">
+  <w:abstractNum w:abstractNumId="3" w15:restartNumberingAfterBreak="0">
     <w:nsid w:val="0FBC5256"/>
     <w:multiLevelType w:val="multilevel"/>
     <w:tmpl w:val="0D2CAB5E"/>
@@ -8328,7 +9636,7 @@
       </w:pPr>
     </w:lvl>
   </w:abstractNum>
-  <w:abstractNum w:abstractNumId="3" w15:restartNumberingAfterBreak="0">
+  <w:abstractNum w:abstractNumId="4" w15:restartNumberingAfterBreak="0">
     <w:nsid w:val="20E47561"/>
     <w:multiLevelType w:val="multilevel"/>
     <w:tmpl w:val="9D7E6D74"/>
@@ -8441,7 +9749,120 @@
       </w:pPr>
     </w:lvl>
   </w:abstractNum>
-  <w:abstractNum w:abstractNumId="4" w15:restartNumberingAfterBreak="0">
+  <w:abstractNum w:abstractNumId="5" w15:restartNumberingAfterBreak="0">
+    <w:nsid w:val="269568DF"/>
+    <w:multiLevelType w:val="hybridMultilevel"/>
+    <w:tmpl w:val="DDD82A6C"/>
+    <w:lvl w:ilvl="0" w:tplc="240A0001">
+      <w:start w:val="1"/>
+      <w:numFmt w:val="bullet"/>
+      <w:lvlText w:val=""/>
+      <w:lvlJc w:val="left"/>
+      <w:pPr>
+        <w:ind w:left="720" w:hanging="360"/>
+      </w:pPr>
+      <w:rPr>
+        <w:rFonts w:ascii="Symbol" w:hAnsi="Symbol" w:hint="default"/>
+      </w:rPr>
+    </w:lvl>
+    <w:lvl w:ilvl="1" w:tplc="240A0003" w:tentative="1">
+      <w:start w:val="1"/>
+      <w:numFmt w:val="bullet"/>
+      <w:lvlText w:val="o"/>
+      <w:lvlJc w:val="left"/>
+      <w:pPr>
+        <w:ind w:left="1440" w:hanging="360"/>
+      </w:pPr>
+      <w:rPr>
+        <w:rFonts w:ascii="Courier New" w:hAnsi="Courier New" w:cs="Courier New" w:hint="default"/>
+      </w:rPr>
+    </w:lvl>
+    <w:lvl w:ilvl="2" w:tplc="240A0005" w:tentative="1">
+      <w:start w:val="1"/>
+      <w:numFmt w:val="bullet"/>
+      <w:lvlText w:val=""/>
+      <w:lvlJc w:val="left"/>
+      <w:pPr>
+        <w:ind w:left="2160" w:hanging="360"/>
+      </w:pPr>
+      <w:rPr>
+        <w:rFonts w:ascii="Wingdings" w:hAnsi="Wingdings" w:hint="default"/>
+      </w:rPr>
+    </w:lvl>
+    <w:lvl w:ilvl="3" w:tplc="240A0001" w:tentative="1">
+      <w:start w:val="1"/>
+      <w:numFmt w:val="bullet"/>
+      <w:lvlText w:val=""/>
+      <w:lvlJc w:val="left"/>
+      <w:pPr>
+        <w:ind w:left="2880" w:hanging="360"/>
+      </w:pPr>
+      <w:rPr>
+        <w:rFonts w:ascii="Symbol" w:hAnsi="Symbol" w:hint="default"/>
+      </w:rPr>
+    </w:lvl>
+    <w:lvl w:ilvl="4" w:tplc="240A0003" w:tentative="1">
+      <w:start w:val="1"/>
+      <w:numFmt w:val="bullet"/>
+      <w:lvlText w:val="o"/>
+      <w:lvlJc w:val="left"/>
+      <w:pPr>
+        <w:ind w:left="3600" w:hanging="360"/>
+      </w:pPr>
+      <w:rPr>
+        <w:rFonts w:ascii="Courier New" w:hAnsi="Courier New" w:cs="Courier New" w:hint="default"/>
+      </w:rPr>
+    </w:lvl>
+    <w:lvl w:ilvl="5" w:tplc="240A0005" w:tentative="1">
+      <w:start w:val="1"/>
+      <w:numFmt w:val="bullet"/>
+      <w:lvlText w:val=""/>
+      <w:lvlJc w:val="left"/>
+      <w:pPr>
+        <w:ind w:left="4320" w:hanging="360"/>
+      </w:pPr>
+      <w:rPr>
+        <w:rFonts w:ascii="Wingdings" w:hAnsi="Wingdings" w:hint="default"/>
+      </w:rPr>
+    </w:lvl>
+    <w:lvl w:ilvl="6" w:tplc="240A0001" w:tentative="1">
+      <w:start w:val="1"/>
+      <w:numFmt w:val="bullet"/>
+      <w:lvlText w:val=""/>
+      <w:lvlJc w:val="left"/>
+      <w:pPr>
+        <w:ind w:left="5040" w:hanging="360"/>
+      </w:pPr>
+      <w:rPr>
+        <w:rFonts w:ascii="Symbol" w:hAnsi="Symbol" w:hint="default"/>
+      </w:rPr>
+    </w:lvl>
+    <w:lvl w:ilvl="7" w:tplc="240A0003" w:tentative="1">
+      <w:start w:val="1"/>
+      <w:numFmt w:val="bullet"/>
+      <w:lvlText w:val="o"/>
+      <w:lvlJc w:val="left"/>
+      <w:pPr>
+        <w:ind w:left="5760" w:hanging="360"/>
+      </w:pPr>
+      <w:rPr>
+        <w:rFonts w:ascii="Courier New" w:hAnsi="Courier New" w:cs="Courier New" w:hint="default"/>
+      </w:rPr>
+    </w:lvl>
+    <w:lvl w:ilvl="8" w:tplc="240A0005" w:tentative="1">
+      <w:start w:val="1"/>
+      <w:numFmt w:val="bullet"/>
+      <w:lvlText w:val=""/>
+      <w:lvlJc w:val="left"/>
+      <w:pPr>
+        <w:ind w:left="6480" w:hanging="360"/>
+      </w:pPr>
+      <w:rPr>
+        <w:rFonts w:ascii="Wingdings" w:hAnsi="Wingdings" w:hint="default"/>
+      </w:rPr>
+    </w:lvl>
+  </w:abstractNum>
+  <w:abstractNum w:abstractNumId="6" w15:restartNumberingAfterBreak="0">
     <w:nsid w:val="29247CA4"/>
     <w:multiLevelType w:val="multilevel"/>
     <w:tmpl w:val="EA90590C"/>
@@ -8554,7 +9975,120 @@
       </w:pPr>
     </w:lvl>
   </w:abstractNum>
-  <w:abstractNum w:abstractNumId="5" w15:restartNumberingAfterBreak="0">
+  <w:abstractNum w:abstractNumId="7" w15:restartNumberingAfterBreak="0">
+    <w:nsid w:val="325C2465"/>
+    <w:multiLevelType w:val="hybridMultilevel"/>
+    <w:tmpl w:val="C3CE2D26"/>
+    <w:lvl w:ilvl="0" w:tplc="E0060774">
+      <w:start w:val="6"/>
+      <w:numFmt w:val="bullet"/>
+      <w:lvlText w:val="-"/>
+      <w:lvlJc w:val="left"/>
+      <w:pPr>
+        <w:ind w:left="720" w:hanging="360"/>
+      </w:pPr>
+      <w:rPr>
+        <w:rFonts w:ascii="Times New Roman" w:eastAsiaTheme="minorHAnsi" w:hAnsi="Times New Roman" w:cs="Times New Roman" w:hint="default"/>
+      </w:rPr>
+    </w:lvl>
+    <w:lvl w:ilvl="1" w:tplc="240A0003" w:tentative="1">
+      <w:start w:val="1"/>
+      <w:numFmt w:val="bullet"/>
+      <w:lvlText w:val="o"/>
+      <w:lvlJc w:val="left"/>
+      <w:pPr>
+        <w:ind w:left="1440" w:hanging="360"/>
+      </w:pPr>
+      <w:rPr>
+        <w:rFonts w:ascii="Courier New" w:hAnsi="Courier New" w:cs="Courier New" w:hint="default"/>
+      </w:rPr>
+    </w:lvl>
+    <w:lvl w:ilvl="2" w:tplc="240A0005" w:tentative="1">
+      <w:start w:val="1"/>
+      <w:numFmt w:val="bullet"/>
+      <w:lvlText w:val=""/>
+      <w:lvlJc w:val="left"/>
+      <w:pPr>
+        <w:ind w:left="2160" w:hanging="360"/>
+      </w:pPr>
+      <w:rPr>
+        <w:rFonts w:ascii="Wingdings" w:hAnsi="Wingdings" w:hint="default"/>
+      </w:rPr>
+    </w:lvl>
+    <w:lvl w:ilvl="3" w:tplc="240A0001" w:tentative="1">
+      <w:start w:val="1"/>
+      <w:numFmt w:val="bullet"/>
+      <w:lvlText w:val=""/>
+      <w:lvlJc w:val="left"/>
+      <w:pPr>
+        <w:ind w:left="2880" w:hanging="360"/>
+      </w:pPr>
+      <w:rPr>
+        <w:rFonts w:ascii="Symbol" w:hAnsi="Symbol" w:hint="default"/>
+      </w:rPr>
+    </w:lvl>
+    <w:lvl w:ilvl="4" w:tplc="240A0003" w:tentative="1">
+      <w:start w:val="1"/>
+      <w:numFmt w:val="bullet"/>
+      <w:lvlText w:val="o"/>
+      <w:lvlJc w:val="left"/>
+      <w:pPr>
+        <w:ind w:left="3600" w:hanging="360"/>
+      </w:pPr>
+      <w:rPr>
+        <w:rFonts w:ascii="Courier New" w:hAnsi="Courier New" w:cs="Courier New" w:hint="default"/>
+      </w:rPr>
+    </w:lvl>
+    <w:lvl w:ilvl="5" w:tplc="240A0005" w:tentative="1">
+      <w:start w:val="1"/>
+      <w:numFmt w:val="bullet"/>
+      <w:lvlText w:val=""/>
+      <w:lvlJc w:val="left"/>
+      <w:pPr>
+        <w:ind w:left="4320" w:hanging="360"/>
+      </w:pPr>
+      <w:rPr>
+        <w:rFonts w:ascii="Wingdings" w:hAnsi="Wingdings" w:hint="default"/>
+      </w:rPr>
+    </w:lvl>
+    <w:lvl w:ilvl="6" w:tplc="240A0001" w:tentative="1">
+      <w:start w:val="1"/>
+      <w:numFmt w:val="bullet"/>
+      <w:lvlText w:val=""/>
+      <w:lvlJc w:val="left"/>
+      <w:pPr>
+        <w:ind w:left="5040" w:hanging="360"/>
+      </w:pPr>
+      <w:rPr>
+        <w:rFonts w:ascii="Symbol" w:hAnsi="Symbol" w:hint="default"/>
+      </w:rPr>
+    </w:lvl>
+    <w:lvl w:ilvl="7" w:tplc="240A0003" w:tentative="1">
+      <w:start w:val="1"/>
+      <w:numFmt w:val="bullet"/>
+      <w:lvlText w:val="o"/>
+      <w:lvlJc w:val="left"/>
+      <w:pPr>
+        <w:ind w:left="5760" w:hanging="360"/>
+      </w:pPr>
+      <w:rPr>
+        <w:rFonts w:ascii="Courier New" w:hAnsi="Courier New" w:cs="Courier New" w:hint="default"/>
+      </w:rPr>
+    </w:lvl>
+    <w:lvl w:ilvl="8" w:tplc="240A0005" w:tentative="1">
+      <w:start w:val="1"/>
+      <w:numFmt w:val="bullet"/>
+      <w:lvlText w:val=""/>
+      <w:lvlJc w:val="left"/>
+      <w:pPr>
+        <w:ind w:left="6480" w:hanging="360"/>
+      </w:pPr>
+      <w:rPr>
+        <w:rFonts w:ascii="Wingdings" w:hAnsi="Wingdings" w:hint="default"/>
+      </w:rPr>
+    </w:lvl>
+  </w:abstractNum>
+  <w:abstractNum w:abstractNumId="8" w15:restartNumberingAfterBreak="0">
     <w:nsid w:val="3DAA6BEF"/>
     <w:multiLevelType w:val="multilevel"/>
     <w:tmpl w:val="FBBCF282"/>
@@ -8667,7 +10201,7 @@
       </w:pPr>
     </w:lvl>
   </w:abstractNum>
-  <w:abstractNum w:abstractNumId="6" w15:restartNumberingAfterBreak="0">
+  <w:abstractNum w:abstractNumId="9" w15:restartNumberingAfterBreak="0">
     <w:nsid w:val="447629B6"/>
     <w:multiLevelType w:val="hybridMultilevel"/>
     <w:tmpl w:val="C478E960"/>
@@ -8780,11 +10314,11 @@
       </w:rPr>
     </w:lvl>
   </w:abstractNum>
-  <w:abstractNum w:abstractNumId="7" w15:restartNumberingAfterBreak="0">
+  <w:abstractNum w:abstractNumId="10" w15:restartNumberingAfterBreak="0">
     <w:nsid w:val="47473B8D"/>
-    <w:multiLevelType w:val="hybridMultilevel"/>
-    <w:tmpl w:val="7EB8E898"/>
-    <w:lvl w:ilvl="0" w:tplc="240A000F">
+    <w:multiLevelType w:val="multilevel"/>
+    <w:tmpl w:val="D5B86B0E"/>
+    <w:lvl w:ilvl="0">
       <w:start w:val="1"/>
       <w:numFmt w:val="decimal"/>
       <w:lvlText w:val="%1."/>
@@ -8793,80 +10327,311 @@
         <w:ind w:left="720" w:hanging="360"/>
       </w:pPr>
     </w:lvl>
-    <w:lvl w:ilvl="1" w:tplc="240A0019" w:tentative="1">
-      <w:start w:val="1"/>
-      <w:numFmt w:val="lowerLetter"/>
-      <w:lvlText w:val="%2."/>
+    <w:lvl w:ilvl="1">
+      <w:start w:val="1"/>
+      <w:numFmt w:val="decimal"/>
+      <w:isLgl/>
+      <w:lvlText w:val="%1.%2."/>
+      <w:lvlJc w:val="left"/>
+      <w:pPr>
+        <w:ind w:left="900" w:hanging="540"/>
+      </w:pPr>
+      <w:rPr>
+        <w:rFonts w:hint="default"/>
+      </w:rPr>
+    </w:lvl>
+    <w:lvl w:ilvl="2">
+      <w:start w:val="1"/>
+      <w:numFmt w:val="decimal"/>
+      <w:isLgl/>
+      <w:lvlText w:val="%1.%2.%3."/>
+      <w:lvlJc w:val="left"/>
+      <w:pPr>
+        <w:ind w:left="1080" w:hanging="720"/>
+      </w:pPr>
+      <w:rPr>
+        <w:rFonts w:hint="default"/>
+      </w:rPr>
+    </w:lvl>
+    <w:lvl w:ilvl="3">
+      <w:start w:val="1"/>
+      <w:numFmt w:val="decimal"/>
+      <w:isLgl/>
+      <w:lvlText w:val="%1.%2.%3.%4."/>
+      <w:lvlJc w:val="left"/>
+      <w:pPr>
+        <w:ind w:left="1080" w:hanging="720"/>
+      </w:pPr>
+      <w:rPr>
+        <w:rFonts w:hint="default"/>
+      </w:rPr>
+    </w:lvl>
+    <w:lvl w:ilvl="4">
+      <w:start w:val="1"/>
+      <w:numFmt w:val="decimal"/>
+      <w:isLgl/>
+      <w:lvlText w:val="%1.%2.%3.%4.%5."/>
+      <w:lvlJc w:val="left"/>
+      <w:pPr>
+        <w:ind w:left="1440" w:hanging="1080"/>
+      </w:pPr>
+      <w:rPr>
+        <w:rFonts w:hint="default"/>
+      </w:rPr>
+    </w:lvl>
+    <w:lvl w:ilvl="5">
+      <w:start w:val="1"/>
+      <w:numFmt w:val="decimal"/>
+      <w:isLgl/>
+      <w:lvlText w:val="%1.%2.%3.%4.%5.%6."/>
+      <w:lvlJc w:val="left"/>
+      <w:pPr>
+        <w:ind w:left="1440" w:hanging="1080"/>
+      </w:pPr>
+      <w:rPr>
+        <w:rFonts w:hint="default"/>
+      </w:rPr>
+    </w:lvl>
+    <w:lvl w:ilvl="6">
+      <w:start w:val="1"/>
+      <w:numFmt w:val="decimal"/>
+      <w:isLgl/>
+      <w:lvlText w:val="%1.%2.%3.%4.%5.%6.%7."/>
+      <w:lvlJc w:val="left"/>
+      <w:pPr>
+        <w:ind w:left="1800" w:hanging="1440"/>
+      </w:pPr>
+      <w:rPr>
+        <w:rFonts w:hint="default"/>
+      </w:rPr>
+    </w:lvl>
+    <w:lvl w:ilvl="7">
+      <w:start w:val="1"/>
+      <w:numFmt w:val="decimal"/>
+      <w:isLgl/>
+      <w:lvlText w:val="%1.%2.%3.%4.%5.%6.%7.%8."/>
+      <w:lvlJc w:val="left"/>
+      <w:pPr>
+        <w:ind w:left="1800" w:hanging="1440"/>
+      </w:pPr>
+      <w:rPr>
+        <w:rFonts w:hint="default"/>
+      </w:rPr>
+    </w:lvl>
+    <w:lvl w:ilvl="8">
+      <w:start w:val="1"/>
+      <w:numFmt w:val="decimal"/>
+      <w:isLgl/>
+      <w:lvlText w:val="%1.%2.%3.%4.%5.%6.%7.%8.%9."/>
+      <w:lvlJc w:val="left"/>
+      <w:pPr>
+        <w:ind w:left="2160" w:hanging="1800"/>
+      </w:pPr>
+      <w:rPr>
+        <w:rFonts w:hint="default"/>
+      </w:rPr>
+    </w:lvl>
+  </w:abstractNum>
+  <w:abstractNum w:abstractNumId="11" w15:restartNumberingAfterBreak="0">
+    <w:nsid w:val="4B927069"/>
+    <w:multiLevelType w:val="hybridMultilevel"/>
+    <w:tmpl w:val="58926E9C"/>
+    <w:lvl w:ilvl="0" w:tplc="240A0001">
+      <w:start w:val="1"/>
+      <w:numFmt w:val="bullet"/>
+      <w:lvlText w:val=""/>
+      <w:lvlJc w:val="left"/>
+      <w:pPr>
+        <w:ind w:left="720" w:hanging="360"/>
+      </w:pPr>
+      <w:rPr>
+        <w:rFonts w:ascii="Symbol" w:hAnsi="Symbol" w:hint="default"/>
+      </w:rPr>
+    </w:lvl>
+    <w:lvl w:ilvl="1" w:tplc="240A0003" w:tentative="1">
+      <w:start w:val="1"/>
+      <w:numFmt w:val="bullet"/>
+      <w:lvlText w:val="o"/>
       <w:lvlJc w:val="left"/>
       <w:pPr>
         <w:ind w:left="1440" w:hanging="360"/>
       </w:pPr>
-    </w:lvl>
-    <w:lvl w:ilvl="2" w:tplc="240A001B" w:tentative="1">
-      <w:start w:val="1"/>
-      <w:numFmt w:val="lowerRoman"/>
-      <w:lvlText w:val="%3."/>
-      <w:lvlJc w:val="right"/>
-      <w:pPr>
-        <w:ind w:left="2160" w:hanging="180"/>
-      </w:pPr>
-    </w:lvl>
-    <w:lvl w:ilvl="3" w:tplc="240A000F" w:tentative="1">
+      <w:rPr>
+        <w:rFonts w:ascii="Courier New" w:hAnsi="Courier New" w:cs="Courier New" w:hint="default"/>
+      </w:rPr>
+    </w:lvl>
+    <w:lvl w:ilvl="2" w:tplc="240A0005" w:tentative="1">
+      <w:start w:val="1"/>
+      <w:numFmt w:val="bullet"/>
+      <w:lvlText w:val=""/>
+      <w:lvlJc w:val="left"/>
+      <w:pPr>
+        <w:ind w:left="2160" w:hanging="360"/>
+      </w:pPr>
+      <w:rPr>
+        <w:rFonts w:ascii="Wingdings" w:hAnsi="Wingdings" w:hint="default"/>
+      </w:rPr>
+    </w:lvl>
+    <w:lvl w:ilvl="3" w:tplc="240A0001" w:tentative="1">
+      <w:start w:val="1"/>
+      <w:numFmt w:val="bullet"/>
+      <w:lvlText w:val=""/>
+      <w:lvlJc w:val="left"/>
+      <w:pPr>
+        <w:ind w:left="2880" w:hanging="360"/>
+      </w:pPr>
+      <w:rPr>
+        <w:rFonts w:ascii="Symbol" w:hAnsi="Symbol" w:hint="default"/>
+      </w:rPr>
+    </w:lvl>
+    <w:lvl w:ilvl="4" w:tplc="240A0003" w:tentative="1">
+      <w:start w:val="1"/>
+      <w:numFmt w:val="bullet"/>
+      <w:lvlText w:val="o"/>
+      <w:lvlJc w:val="left"/>
+      <w:pPr>
+        <w:ind w:left="3600" w:hanging="360"/>
+      </w:pPr>
+      <w:rPr>
+        <w:rFonts w:ascii="Courier New" w:hAnsi="Courier New" w:cs="Courier New" w:hint="default"/>
+      </w:rPr>
+    </w:lvl>
+    <w:lvl w:ilvl="5" w:tplc="240A0005" w:tentative="1">
+      <w:start w:val="1"/>
+      <w:numFmt w:val="bullet"/>
+      <w:lvlText w:val=""/>
+      <w:lvlJc w:val="left"/>
+      <w:pPr>
+        <w:ind w:left="4320" w:hanging="360"/>
+      </w:pPr>
+      <w:rPr>
+        <w:rFonts w:ascii="Wingdings" w:hAnsi="Wingdings" w:hint="default"/>
+      </w:rPr>
+    </w:lvl>
+    <w:lvl w:ilvl="6" w:tplc="240A0001" w:tentative="1">
+      <w:start w:val="1"/>
+      <w:numFmt w:val="bullet"/>
+      <w:lvlText w:val=""/>
+      <w:lvlJc w:val="left"/>
+      <w:pPr>
+        <w:ind w:left="5040" w:hanging="360"/>
+      </w:pPr>
+      <w:rPr>
+        <w:rFonts w:ascii="Symbol" w:hAnsi="Symbol" w:hint="default"/>
+      </w:rPr>
+    </w:lvl>
+    <w:lvl w:ilvl="7" w:tplc="240A0003" w:tentative="1">
+      <w:start w:val="1"/>
+      <w:numFmt w:val="bullet"/>
+      <w:lvlText w:val="o"/>
+      <w:lvlJc w:val="left"/>
+      <w:pPr>
+        <w:ind w:left="5760" w:hanging="360"/>
+      </w:pPr>
+      <w:rPr>
+        <w:rFonts w:ascii="Courier New" w:hAnsi="Courier New" w:cs="Courier New" w:hint="default"/>
+      </w:rPr>
+    </w:lvl>
+    <w:lvl w:ilvl="8" w:tplc="240A0005" w:tentative="1">
+      <w:start w:val="1"/>
+      <w:numFmt w:val="bullet"/>
+      <w:lvlText w:val=""/>
+      <w:lvlJc w:val="left"/>
+      <w:pPr>
+        <w:ind w:left="6480" w:hanging="360"/>
+      </w:pPr>
+      <w:rPr>
+        <w:rFonts w:ascii="Wingdings" w:hAnsi="Wingdings" w:hint="default"/>
+      </w:rPr>
+    </w:lvl>
+  </w:abstractNum>
+  <w:abstractNum w:abstractNumId="12" w15:restartNumberingAfterBreak="0">
+    <w:nsid w:val="4D61511A"/>
+    <w:multiLevelType w:val="multilevel"/>
+    <w:tmpl w:val="240A001F"/>
+    <w:lvl w:ilvl="0">
       <w:start w:val="1"/>
       <w:numFmt w:val="decimal"/>
-      <w:lvlText w:val="%4."/>
-      <w:lvlJc w:val="left"/>
-      <w:pPr>
-        <w:ind w:left="2880" w:hanging="360"/>
-      </w:pPr>
-    </w:lvl>
-    <w:lvl w:ilvl="4" w:tplc="240A0019" w:tentative="1">
-      <w:start w:val="1"/>
-      <w:numFmt w:val="lowerLetter"/>
-      <w:lvlText w:val="%5."/>
-      <w:lvlJc w:val="left"/>
-      <w:pPr>
-        <w:ind w:left="3600" w:hanging="360"/>
-      </w:pPr>
-    </w:lvl>
-    <w:lvl w:ilvl="5" w:tplc="240A001B" w:tentative="1">
-      <w:start w:val="1"/>
-      <w:numFmt w:val="lowerRoman"/>
-      <w:lvlText w:val="%6."/>
-      <w:lvlJc w:val="right"/>
-      <w:pPr>
-        <w:ind w:left="4320" w:hanging="180"/>
-      </w:pPr>
-    </w:lvl>
-    <w:lvl w:ilvl="6" w:tplc="240A000F" w:tentative="1">
+      <w:lvlText w:val="%1."/>
+      <w:lvlJc w:val="left"/>
+      <w:pPr>
+        <w:ind w:left="360" w:hanging="360"/>
+      </w:pPr>
+    </w:lvl>
+    <w:lvl w:ilvl="1">
       <w:start w:val="1"/>
       <w:numFmt w:val="decimal"/>
-      <w:lvlText w:val="%7."/>
-      <w:lvlJc w:val="left"/>
-      <w:pPr>
-        <w:ind w:left="5040" w:hanging="360"/>
-      </w:pPr>
-    </w:lvl>
-    <w:lvl w:ilvl="7" w:tplc="240A0019" w:tentative="1">
-      <w:start w:val="1"/>
-      <w:numFmt w:val="lowerLetter"/>
-      <w:lvlText w:val="%8."/>
-      <w:lvlJc w:val="left"/>
-      <w:pPr>
-        <w:ind w:left="5760" w:hanging="360"/>
-      </w:pPr>
-    </w:lvl>
-    <w:lvl w:ilvl="8" w:tplc="240A001B" w:tentative="1">
-      <w:start w:val="1"/>
-      <w:numFmt w:val="lowerRoman"/>
-      <w:lvlText w:val="%9."/>
-      <w:lvlJc w:val="right"/>
-      <w:pPr>
-        <w:ind w:left="6480" w:hanging="180"/>
+      <w:lvlText w:val="%1.%2."/>
+      <w:lvlJc w:val="left"/>
+      <w:pPr>
+        <w:ind w:left="792" w:hanging="432"/>
+      </w:pPr>
+    </w:lvl>
+    <w:lvl w:ilvl="2">
+      <w:start w:val="1"/>
+      <w:numFmt w:val="decimal"/>
+      <w:lvlText w:val="%1.%2.%3."/>
+      <w:lvlJc w:val="left"/>
+      <w:pPr>
+        <w:ind w:left="1224" w:hanging="504"/>
+      </w:pPr>
+    </w:lvl>
+    <w:lvl w:ilvl="3">
+      <w:start w:val="1"/>
+      <w:numFmt w:val="decimal"/>
+      <w:lvlText w:val="%1.%2.%3.%4."/>
+      <w:lvlJc w:val="left"/>
+      <w:pPr>
+        <w:ind w:left="1728" w:hanging="648"/>
+      </w:pPr>
+    </w:lvl>
+    <w:lvl w:ilvl="4">
+      <w:start w:val="1"/>
+      <w:numFmt w:val="decimal"/>
+      <w:lvlText w:val="%1.%2.%3.%4.%5."/>
+      <w:lvlJc w:val="left"/>
+      <w:pPr>
+        <w:ind w:left="2232" w:hanging="792"/>
+      </w:pPr>
+    </w:lvl>
+    <w:lvl w:ilvl="5">
+      <w:start w:val="1"/>
+      <w:numFmt w:val="decimal"/>
+      <w:lvlText w:val="%1.%2.%3.%4.%5.%6."/>
+      <w:lvlJc w:val="left"/>
+      <w:pPr>
+        <w:ind w:left="2736" w:hanging="936"/>
+      </w:pPr>
+    </w:lvl>
+    <w:lvl w:ilvl="6">
+      <w:start w:val="1"/>
+      <w:numFmt w:val="decimal"/>
+      <w:lvlText w:val="%1.%2.%3.%4.%5.%6.%7."/>
+      <w:lvlJc w:val="left"/>
+      <w:pPr>
+        <w:ind w:left="3240" w:hanging="1080"/>
+      </w:pPr>
+    </w:lvl>
+    <w:lvl w:ilvl="7">
+      <w:start w:val="1"/>
+      <w:numFmt w:val="decimal"/>
+      <w:lvlText w:val="%1.%2.%3.%4.%5.%6.%7.%8."/>
+      <w:lvlJc w:val="left"/>
+      <w:pPr>
+        <w:ind w:left="3744" w:hanging="1224"/>
+      </w:pPr>
+    </w:lvl>
+    <w:lvl w:ilvl="8">
+      <w:start w:val="1"/>
+      <w:numFmt w:val="decimal"/>
+      <w:lvlText w:val="%1.%2.%3.%4.%5.%6.%7.%8.%9."/>
+      <w:lvlJc w:val="left"/>
+      <w:pPr>
+        <w:ind w:left="4320" w:hanging="1440"/>
       </w:pPr>
     </w:lvl>
   </w:abstractNum>
-  <w:abstractNum w:abstractNumId="8" w15:restartNumberingAfterBreak="0">
+  <w:abstractNum w:abstractNumId="13" w15:restartNumberingAfterBreak="0">
     <w:nsid w:val="52334873"/>
     <w:multiLevelType w:val="hybridMultilevel"/>
     <w:tmpl w:val="2D4C0238"/>
@@ -8978,7 +10743,7 @@
       </w:rPr>
     </w:lvl>
   </w:abstractNum>
-  <w:abstractNum w:abstractNumId="9" w15:restartNumberingAfterBreak="0">
+  <w:abstractNum w:abstractNumId="14" w15:restartNumberingAfterBreak="0">
     <w:nsid w:val="58B722BF"/>
     <w:multiLevelType w:val="multilevel"/>
     <w:tmpl w:val="5FB89B0E"/>
@@ -9091,7 +10856,7 @@
       </w:pPr>
     </w:lvl>
   </w:abstractNum>
-  <w:abstractNum w:abstractNumId="10" w15:restartNumberingAfterBreak="0">
+  <w:abstractNum w:abstractNumId="15" w15:restartNumberingAfterBreak="0">
     <w:nsid w:val="58FD2281"/>
     <w:multiLevelType w:val="multilevel"/>
     <w:tmpl w:val="CD48C838"/>
@@ -9204,7 +10969,7 @@
       </w:pPr>
     </w:lvl>
   </w:abstractNum>
-  <w:abstractNum w:abstractNumId="11" w15:restartNumberingAfterBreak="0">
+  <w:abstractNum w:abstractNumId="16" w15:restartNumberingAfterBreak="0">
     <w:nsid w:val="60E90547"/>
     <w:multiLevelType w:val="hybridMultilevel"/>
     <w:tmpl w:val="F36E6DAC"/>
@@ -9317,7 +11082,96 @@
       </w:rPr>
     </w:lvl>
   </w:abstractNum>
-  <w:abstractNum w:abstractNumId="12" w15:restartNumberingAfterBreak="0">
+  <w:abstractNum w:abstractNumId="17" w15:restartNumberingAfterBreak="0">
+    <w:nsid w:val="61955F1D"/>
+    <w:multiLevelType w:val="hybridMultilevel"/>
+    <w:tmpl w:val="19927A0E"/>
+    <w:lvl w:ilvl="0" w:tplc="240A0013">
+      <w:start w:val="1"/>
+      <w:numFmt w:val="upperRoman"/>
+      <w:lvlText w:val="%1."/>
+      <w:lvlJc w:val="right"/>
+      <w:pPr>
+        <w:ind w:left="1080" w:hanging="360"/>
+      </w:pPr>
+    </w:lvl>
+    <w:lvl w:ilvl="1" w:tplc="F760C308">
+      <w:start w:val="1"/>
+      <w:numFmt w:val="decimal"/>
+      <w:lvlText w:val="%2."/>
+      <w:lvlJc w:val="left"/>
+      <w:pPr>
+        <w:ind w:left="1800" w:hanging="360"/>
+      </w:pPr>
+      <w:rPr>
+        <w:rFonts w:hint="default"/>
+      </w:rPr>
+    </w:lvl>
+    <w:lvl w:ilvl="2" w:tplc="240A001B" w:tentative="1">
+      <w:start w:val="1"/>
+      <w:numFmt w:val="lowerRoman"/>
+      <w:lvlText w:val="%3."/>
+      <w:lvlJc w:val="right"/>
+      <w:pPr>
+        <w:ind w:left="2520" w:hanging="180"/>
+      </w:pPr>
+    </w:lvl>
+    <w:lvl w:ilvl="3" w:tplc="240A000F" w:tentative="1">
+      <w:start w:val="1"/>
+      <w:numFmt w:val="decimal"/>
+      <w:lvlText w:val="%4."/>
+      <w:lvlJc w:val="left"/>
+      <w:pPr>
+        <w:ind w:left="3240" w:hanging="360"/>
+      </w:pPr>
+    </w:lvl>
+    <w:lvl w:ilvl="4" w:tplc="240A0019" w:tentative="1">
+      <w:start w:val="1"/>
+      <w:numFmt w:val="lowerLetter"/>
+      <w:lvlText w:val="%5."/>
+      <w:lvlJc w:val="left"/>
+      <w:pPr>
+        <w:ind w:left="3960" w:hanging="360"/>
+      </w:pPr>
+    </w:lvl>
+    <w:lvl w:ilvl="5" w:tplc="240A001B" w:tentative="1">
+      <w:start w:val="1"/>
+      <w:numFmt w:val="lowerRoman"/>
+      <w:lvlText w:val="%6."/>
+      <w:lvlJc w:val="right"/>
+      <w:pPr>
+        <w:ind w:left="4680" w:hanging="180"/>
+      </w:pPr>
+    </w:lvl>
+    <w:lvl w:ilvl="6" w:tplc="240A000F" w:tentative="1">
+      <w:start w:val="1"/>
+      <w:numFmt w:val="decimal"/>
+      <w:lvlText w:val="%7."/>
+      <w:lvlJc w:val="left"/>
+      <w:pPr>
+        <w:ind w:left="5400" w:hanging="360"/>
+      </w:pPr>
+    </w:lvl>
+    <w:lvl w:ilvl="7" w:tplc="240A0019" w:tentative="1">
+      <w:start w:val="1"/>
+      <w:numFmt w:val="lowerLetter"/>
+      <w:lvlText w:val="%8."/>
+      <w:lvlJc w:val="left"/>
+      <w:pPr>
+        <w:ind w:left="6120" w:hanging="360"/>
+      </w:pPr>
+    </w:lvl>
+    <w:lvl w:ilvl="8" w:tplc="240A001B" w:tentative="1">
+      <w:start w:val="1"/>
+      <w:numFmt w:val="lowerRoman"/>
+      <w:lvlText w:val="%9."/>
+      <w:lvlJc w:val="right"/>
+      <w:pPr>
+        <w:ind w:left="6840" w:hanging="180"/>
+      </w:pPr>
+    </w:lvl>
+  </w:abstractNum>
+  <w:abstractNum w:abstractNumId="18" w15:restartNumberingAfterBreak="0">
     <w:nsid w:val="720D23B1"/>
     <w:multiLevelType w:val="multilevel"/>
     <w:tmpl w:val="F3FE1268"/>
@@ -9430,7 +11284,7 @@
       </w:pPr>
     </w:lvl>
   </w:abstractNum>
-  <w:abstractNum w:abstractNumId="13" w15:restartNumberingAfterBreak="0">
+  <w:abstractNum w:abstractNumId="19" w15:restartNumberingAfterBreak="0">
     <w:nsid w:val="756E58BB"/>
     <w:multiLevelType w:val="multilevel"/>
     <w:tmpl w:val="B106C674"/>
@@ -9543,47 +11397,181 @@
       </w:pPr>
     </w:lvl>
   </w:abstractNum>
+  <w:abstractNum w:abstractNumId="20" w15:restartNumberingAfterBreak="0">
+    <w:nsid w:val="7DA4476D"/>
+    <w:multiLevelType w:val="hybridMultilevel"/>
+    <w:tmpl w:val="A548572A"/>
+    <w:lvl w:ilvl="0" w:tplc="E0060774">
+      <w:start w:val="6"/>
+      <w:numFmt w:val="bullet"/>
+      <w:lvlText w:val="-"/>
+      <w:lvlJc w:val="left"/>
+      <w:pPr>
+        <w:ind w:left="720" w:hanging="360"/>
+      </w:pPr>
+      <w:rPr>
+        <w:rFonts w:ascii="Times New Roman" w:eastAsiaTheme="minorHAnsi" w:hAnsi="Times New Roman" w:cs="Times New Roman" w:hint="default"/>
+      </w:rPr>
+    </w:lvl>
+    <w:lvl w:ilvl="1" w:tplc="240A0003" w:tentative="1">
+      <w:start w:val="1"/>
+      <w:numFmt w:val="bullet"/>
+      <w:lvlText w:val="o"/>
+      <w:lvlJc w:val="left"/>
+      <w:pPr>
+        <w:ind w:left="1440" w:hanging="360"/>
+      </w:pPr>
+      <w:rPr>
+        <w:rFonts w:ascii="Courier New" w:hAnsi="Courier New" w:cs="Courier New" w:hint="default"/>
+      </w:rPr>
+    </w:lvl>
+    <w:lvl w:ilvl="2" w:tplc="240A0005" w:tentative="1">
+      <w:start w:val="1"/>
+      <w:numFmt w:val="bullet"/>
+      <w:lvlText w:val=""/>
+      <w:lvlJc w:val="left"/>
+      <w:pPr>
+        <w:ind w:left="2160" w:hanging="360"/>
+      </w:pPr>
+      <w:rPr>
+        <w:rFonts w:ascii="Wingdings" w:hAnsi="Wingdings" w:hint="default"/>
+      </w:rPr>
+    </w:lvl>
+    <w:lvl w:ilvl="3" w:tplc="240A0001" w:tentative="1">
+      <w:start w:val="1"/>
+      <w:numFmt w:val="bullet"/>
+      <w:lvlText w:val=""/>
+      <w:lvlJc w:val="left"/>
+      <w:pPr>
+        <w:ind w:left="2880" w:hanging="360"/>
+      </w:pPr>
+      <w:rPr>
+        <w:rFonts w:ascii="Symbol" w:hAnsi="Symbol" w:hint="default"/>
+      </w:rPr>
+    </w:lvl>
+    <w:lvl w:ilvl="4" w:tplc="240A0003" w:tentative="1">
+      <w:start w:val="1"/>
+      <w:numFmt w:val="bullet"/>
+      <w:lvlText w:val="o"/>
+      <w:lvlJc w:val="left"/>
+      <w:pPr>
+        <w:ind w:left="3600" w:hanging="360"/>
+      </w:pPr>
+      <w:rPr>
+        <w:rFonts w:ascii="Courier New" w:hAnsi="Courier New" w:cs="Courier New" w:hint="default"/>
+      </w:rPr>
+    </w:lvl>
+    <w:lvl w:ilvl="5" w:tplc="240A0005" w:tentative="1">
+      <w:start w:val="1"/>
+      <w:numFmt w:val="bullet"/>
+      <w:lvlText w:val=""/>
+      <w:lvlJc w:val="left"/>
+      <w:pPr>
+        <w:ind w:left="4320" w:hanging="360"/>
+      </w:pPr>
+      <w:rPr>
+        <w:rFonts w:ascii="Wingdings" w:hAnsi="Wingdings" w:hint="default"/>
+      </w:rPr>
+    </w:lvl>
+    <w:lvl w:ilvl="6" w:tplc="240A0001" w:tentative="1">
+      <w:start w:val="1"/>
+      <w:numFmt w:val="bullet"/>
+      <w:lvlText w:val=""/>
+      <w:lvlJc w:val="left"/>
+      <w:pPr>
+        <w:ind w:left="5040" w:hanging="360"/>
+      </w:pPr>
+      <w:rPr>
+        <w:rFonts w:ascii="Symbol" w:hAnsi="Symbol" w:hint="default"/>
+      </w:rPr>
+    </w:lvl>
+    <w:lvl w:ilvl="7" w:tplc="240A0003" w:tentative="1">
+      <w:start w:val="1"/>
+      <w:numFmt w:val="bullet"/>
+      <w:lvlText w:val="o"/>
+      <w:lvlJc w:val="left"/>
+      <w:pPr>
+        <w:ind w:left="5760" w:hanging="360"/>
+      </w:pPr>
+      <w:rPr>
+        <w:rFonts w:ascii="Courier New" w:hAnsi="Courier New" w:cs="Courier New" w:hint="default"/>
+      </w:rPr>
+    </w:lvl>
+    <w:lvl w:ilvl="8" w:tplc="240A0005" w:tentative="1">
+      <w:start w:val="1"/>
+      <w:numFmt w:val="bullet"/>
+      <w:lvlText w:val=""/>
+      <w:lvlJc w:val="left"/>
+      <w:pPr>
+        <w:ind w:left="6480" w:hanging="360"/>
+      </w:pPr>
+      <w:rPr>
+        <w:rFonts w:ascii="Wingdings" w:hAnsi="Wingdings" w:hint="default"/>
+      </w:rPr>
+    </w:lvl>
+  </w:abstractNum>
   <w:num w:numId="1" w16cid:durableId="887493004">
-    <w:abstractNumId w:val="11"/>
+    <w:abstractNumId w:val="16"/>
   </w:num>
   <w:num w:numId="2" w16cid:durableId="1897546746">
+    <w:abstractNumId w:val="14"/>
+  </w:num>
+  <w:num w:numId="3" w16cid:durableId="465902178">
+    <w:abstractNumId w:val="15"/>
+  </w:num>
+  <w:num w:numId="4" w16cid:durableId="427891362">
+    <w:abstractNumId w:val="8"/>
+  </w:num>
+  <w:num w:numId="5" w16cid:durableId="1488128696">
+    <w:abstractNumId w:val="18"/>
+  </w:num>
+  <w:num w:numId="6" w16cid:durableId="269630728">
+    <w:abstractNumId w:val="19"/>
+  </w:num>
+  <w:num w:numId="7" w16cid:durableId="1325819706">
+    <w:abstractNumId w:val="6"/>
+  </w:num>
+  <w:num w:numId="8" w16cid:durableId="338316969">
+    <w:abstractNumId w:val="4"/>
+  </w:num>
+  <w:num w:numId="9" w16cid:durableId="505747102">
+    <w:abstractNumId w:val="3"/>
+  </w:num>
+  <w:num w:numId="10" w16cid:durableId="993098594">
     <w:abstractNumId w:val="9"/>
   </w:num>
-  <w:num w:numId="3" w16cid:durableId="465902178">
-    <w:abstractNumId w:val="10"/>
-  </w:num>
-  <w:num w:numId="4" w16cid:durableId="427891362">
-    <w:abstractNumId w:val="5"/>
-  </w:num>
-  <w:num w:numId="5" w16cid:durableId="1488128696">
-    <w:abstractNumId w:val="12"/>
-  </w:num>
-  <w:num w:numId="6" w16cid:durableId="269630728">
+  <w:num w:numId="11" w16cid:durableId="938759524">
     <w:abstractNumId w:val="13"/>
   </w:num>
-  <w:num w:numId="7" w16cid:durableId="1325819706">
-    <w:abstractNumId w:val="4"/>
-  </w:num>
-  <w:num w:numId="8" w16cid:durableId="338316969">
-    <w:abstractNumId w:val="3"/>
-  </w:num>
-  <w:num w:numId="9" w16cid:durableId="505747102">
+  <w:num w:numId="12" w16cid:durableId="1125929833">
     <w:abstractNumId w:val="2"/>
-  </w:num>
-  <w:num w:numId="10" w16cid:durableId="993098594">
-    <w:abstractNumId w:val="6"/>
-  </w:num>
-  <w:num w:numId="11" w16cid:durableId="938759524">
-    <w:abstractNumId w:val="8"/>
-  </w:num>
-  <w:num w:numId="12" w16cid:durableId="1125929833">
-    <w:abstractNumId w:val="1"/>
   </w:num>
   <w:num w:numId="13" w16cid:durableId="1334650939">
     <w:abstractNumId w:val="0"/>
   </w:num>
   <w:num w:numId="14" w16cid:durableId="245576848">
+    <w:abstractNumId w:val="10"/>
+  </w:num>
+  <w:num w:numId="15" w16cid:durableId="1215120380">
+    <w:abstractNumId w:val="12"/>
+  </w:num>
+  <w:num w:numId="16" w16cid:durableId="2068408088">
+    <w:abstractNumId w:val="11"/>
+  </w:num>
+  <w:num w:numId="17" w16cid:durableId="738749916">
+    <w:abstractNumId w:val="17"/>
+  </w:num>
+  <w:num w:numId="18" w16cid:durableId="502086083">
+    <w:abstractNumId w:val="5"/>
+  </w:num>
+  <w:num w:numId="19" w16cid:durableId="1991447792">
+    <w:abstractNumId w:val="20"/>
+  </w:num>
+  <w:num w:numId="20" w16cid:durableId="864446935">
     <w:abstractNumId w:val="7"/>
+  </w:num>
+  <w:num w:numId="21" w16cid:durableId="734086808">
+    <w:abstractNumId w:val="1"/>
   </w:num>
 </w:numbering>
 </file>
@@ -10030,6 +12018,28 @@
       <w:szCs w:val="26"/>
     </w:rPr>
   </w:style>
+  <w:style w:type="paragraph" w:styleId="Ttulo3">
+    <w:name w:val="heading 3"/>
+    <w:basedOn w:val="Normal"/>
+    <w:next w:val="Normal"/>
+    <w:link w:val="Ttulo3Car"/>
+    <w:uiPriority w:val="9"/>
+    <w:unhideWhenUsed/>
+    <w:qFormat/>
+    <w:rsid w:val="00E465B5"/>
+    <w:pPr>
+      <w:keepNext/>
+      <w:keepLines/>
+      <w:spacing w:before="40" w:after="0"/>
+      <w:outlineLvl w:val="2"/>
+    </w:pPr>
+    <w:rPr>
+      <w:rFonts w:asciiTheme="majorHAnsi" w:eastAsiaTheme="majorEastAsia" w:hAnsiTheme="majorHAnsi" w:cstheme="majorBidi"/>
+      <w:color w:val="1F3763" w:themeColor="accent1" w:themeShade="7F"/>
+      <w:sz w:val="24"/>
+      <w:szCs w:val="24"/>
+    </w:rPr>
+  </w:style>
   <w:style w:type="character" w:default="1" w:styleId="Fuentedeprrafopredeter">
     <w:name w:val="Default Paragraph Font"/>
     <w:uiPriority w:val="1"/>
@@ -10226,6 +12236,19 @@
     <w:link w:val="Piedepgina"/>
     <w:uiPriority w:val="99"/>
     <w:rsid w:val="00147BDF"/>
+  </w:style>
+  <w:style w:type="character" w:customStyle="1" w:styleId="Ttulo3Car">
+    <w:name w:val="Título 3 Car"/>
+    <w:basedOn w:val="Fuentedeprrafopredeter"/>
+    <w:link w:val="Ttulo3"/>
+    <w:uiPriority w:val="9"/>
+    <w:rsid w:val="00E465B5"/>
+    <w:rPr>
+      <w:rFonts w:asciiTheme="majorHAnsi" w:eastAsiaTheme="majorEastAsia" w:hAnsiTheme="majorHAnsi" w:cstheme="majorBidi"/>
+      <w:color w:val="1F3763" w:themeColor="accent1" w:themeShade="7F"/>
+      <w:sz w:val="24"/>
+      <w:szCs w:val="24"/>
+    </w:rPr>
   </w:style>
 </w:styles>
 </file>
